--- a/2016J_TMA01/C4451553_TMA01_2016J.docx
+++ b/2016J_TMA01/C4451553_TMA01_2016J.docx
@@ -365,7 +365,7 @@
         <w:t xml:space="preserve">Name</w:t>
       </w:r>
       <w:r>
-        <w:t xml:space="preserve">: [Enter your name here]</w:t>
+        <w:t xml:space="preserve">: [Pablo Toledo]</w:t>
       </w:r>
     </w:p>
     <w:p>
@@ -376,7 +376,7 @@
         <w:t xml:space="preserve">PI</w:t>
       </w:r>
       <w:r>
-        <w:t xml:space="preserve">: [Enter your student id here]</w:t>
+        <w:t xml:space="preserve">: [C4451553]</w:t>
       </w:r>
     </w:p>
     <w:p>
@@ -817,6 +817,1672 @@
       </w:r>
     </w:p>
     <w:bookmarkEnd w:id="27"/>
+    <w:p>
+      <w:r>
+        <w:t xml:space="preserve">PART 1 - ACQUIRING THE DATA To begin with, I downloaded the manhole cover data as a CSV file from the following site: https://data.gov.uk/dataset/manholes-in-devon. Both CSV, JSON and XML formats were available, but given the simple tabular nature of the manhole cover data, there seemed little benefit in working with JSON or XML data (both of which are better suited structured document data).</w:t>
+      </w:r>
+    </w:p>
+    <w:p>
+      <w:r>
+        <w:t xml:space="preserve">We've also been provided with property assets data (again, in CSV format), previously downloaded from https://data.gov.uk/dataset/dcc-property-assets</w:t>
+      </w:r>
+    </w:p>
+    <w:p>
+      <w:r>
+        <w:t xml:space="preserve">PART 2 - On inspecting the manhole cover data, we can see that we have a simple table, with one row per manhole cover. Each row has the following attributes: ITEM_TYPE_NAME, ITEM_UID, STREET_DESCRIPTOR, ITEM_IDENTITY_CODE, START_DATE, PARISH_NAME, MATERIAL_TYPE_NAME, EASTING, NORTHING.</w:t>
+      </w:r>
+    </w:p>
+    <w:p>
+      <w:r>
+        <w:t xml:space="preserve">Immediately see that there are a number of missing values for MATERIAL_TYPE_NAME and the STREET_DESCRIPTOR set to 'Dummy Street'. Of most concern to us however are missing values for PARISH_NAME (represented by question marks), as we will certainly need these to calculate the number of manhole covers per parish.</w:t>
+      </w:r>
+    </w:p>
+    <w:p>
+      <w:r>
+        <w:t xml:space="preserve">We will therefore have to do some data cleansing here, and either fix these rows (by extrapolating the parish from the STREET_DESCRIPTOR, EASTING or NORTHING) or remove them altogether. Once this is done we can remove all columns apart from ITEM_TYPE_NAME and PARISH_NAME, and then create a pivot table to show the number of manhole covers per parish name.</w:t>
+      </w:r>
+    </w:p>
+    <w:p>
+      <w:r>
+        <w:t xml:space="preserve">Now looking at the buildings data, we can again see we have a simple table, this time with each row representing a building in the Devon area. Each row has the following attributes: SITE_UPRN, SITE_NAME, PRIMARY_ADDRESS, STREET, LOCALITY, TOWN, COUNTY, POSTCODE, GIA, EASTING, NORTHING, PARISH, DISTRICT, SUBCLIENT, SITESTATUS, SITEFUNCTIONDETAIL.</w:t>
+      </w:r>
+    </w:p>
+    <w:p>
+      <w:r>
+        <w:t xml:space="preserve">Of these columns, we are only interested in PARISH, SUBLCIENT (which holds the class of building e.g. 'Education schools', 'youth services') and SITEFUNCTIONDETAIL (which holds the type of building e.g. 'pre-school', 'primary school', 'secondary school' etc.).</w:t>
+      </w:r>
+    </w:p>
+    <w:p>
+      <w:r>
+        <w:t xml:space="preserve">On looking briefly at the buildings data, it is apparent that there are entries for a number of different types of schools, such as pre-school, primary school, secondary school, special schools etc. This throws up an interesting question regarding the task. Should we include all types of school in the final count of schools per parish, or only mainstream primary and secondary schools? I decided that we should only include schools that form mandatory education, i.e. primary school, secondary school, as this is what is most commonly understood by the term 'school'.</w:t>
+      </w:r>
+    </w:p>
+    <w:p>
+      <w:r>
+        <w:t xml:space="preserve">This data appears complete from a cursory glance, but for some reason every other row is blank. These will have to be removed before we can use the data to calculate the school count per parish.</w:t>
+      </w:r>
+    </w:p>
+    <w:p>
+      <w:r>
+        <w:t xml:space="preserve">In order to create the final dataframe, with the count of manhole covers and schools for each parish, we will have to join the above 2 tables using the parish name. In order to do this we must first ensure the data is harmonised, so that parish names (and boundaries) are consistent across both datasets, otherwise the resulting table will be incorrect.</w:t>
+      </w:r>
+    </w:p>
+    <w:p>
+      <w:r>
+        <w:t xml:space="preserve">PART 2 - CLEANSING THE DATA USING OPEN REFINE To begin with, I'll use Open Refine to clean the manhole cover data, and create a new CSV file (called manhole_cleaned.csv) which can be imported into a Panda Dataframe.</w:t>
+      </w:r>
+    </w:p>
+    <w:p>
+      <w:r>
+        <w:t xml:space="preserve">I'll first import the downloaded CSV file, using the default CSV encodings. I uncheck the 'store blank rows' option, as we have no need to do so. We have 77964 rows, and the preview of the first 10 looks reasonable, giving me confidence the import was successful.</w:t>
+      </w:r>
+    </w:p>
+    <w:p>
+      <w:r>
+        <w:t xml:space="preserve">Working left to right, the first thing I do is check that each row is of type MANHOLE. Using the text facet option from the ITEM_TYPE_NAME, we can see that this is indeed the case.</w:t>
+      </w:r>
+    </w:p>
+    <w:p/>
+    <w:p>
+      <w:r>
+        <w:t xml:space="preserve">Next we'll deal with rows where the PARISH_NAME column is populated with a '?'. Using the text facet feature we can see there are 324 of those. These rows have to be either fixed, or removed. Initially, I thought that each row with a missing parish could by fixed by either by using the STREET_DESCRIPTOR, or a combination of EASTING and NORTHING to look up the location on a map and then work out the parish. However, I wondered if there might be other reasons as to why the parish wasn't populated. Perhaps some manhole covers didn't fall within a specific parish? Some quick research into parishes indeed reveal that some areas are 'unparished', which might explain some of these rows (see https://en.wikipedia.org/wiki/List_of_civil_parishes_in_Devon). There may be other reasons for these rows - missing data for instance. But 328 rows out of 77,964 represents just 0.4% of the size of the dataset, and so the effect of removing them should be negligible on the final analysis. I therefore remove them using the 'Remove matching rows' option. Open refine now shows no rows with a '?' for a parish name.</w:t>
+      </w:r>
+    </w:p>
+    <w:p/>
+    <w:p>
+      <w:r>
+        <w:t xml:space="preserve">Next, we can remove the unwanted columns and just retain ITEM_TYPE_NAME and PARISH_NAME. Again, we can select these columns in Open Refine and select Edit Column &gt; Remove this column.</w:t>
+      </w:r>
+    </w:p>
+    <w:p/>
+    <w:p>
+      <w:r>
+        <w:t xml:space="preserve">Now I export the data as a CSV, saving it to a file called manhole_cleaned.csv.</w:t>
+      </w:r>
+    </w:p>
+    <w:p>
+      <w:r>
+        <w:t xml:space="preserve">Next, I'll clean the buildings data in a similar fashion. On importing the data into Open Refine I uncheck the 'store blank rows' option, which removes the blank rows. The preview looks good, and we have 1276 rows of data.</w:t>
+      </w:r>
+    </w:p>
+    <w:p>
+      <w:r>
+        <w:t xml:space="preserve">I notice the last row has a value 'road' for its SITE_UPRN, with a site name of 'ENTRY TO HANDLE ROAD SCHEMES LEASES and PTR's' . Clearly this row is attempting to capture a road instead of a building, so I remove it.</w:t>
+      </w:r>
+    </w:p>
+    <w:p/>
+    <w:p>
+      <w:r>
+        <w:t xml:space="preserve">Next I select only those rows with a SITEFUNCTIONDETAIL of 'Primary School', 'Secondary School' and 'Secondard School - Foundation'. There are 509 matching rows. I notice something interesting. For each school more than 1 building may be listed. For example, CLYST HYDON PRIMARY SCHOOL has 3 sites: MAIN SCHOOL SITE, DETACHED PLAYING FIELD and VILLAGE HALL SITE. Clearly we don't want to count individual buildings as this will distort the figures. In order to get a count of unique schools we will therefore have to group individual school buildings together. The postcode field seems like our best bet for doing this (the above 3 buildings all share the same postcode). If the postcode represents the school main site, rather than the postcode of the individual building, then this grouping will work. If on the other hand it represents the postcode of the building, then we have have an issue if some schools which had various buildings spread out geographically. We can check this after we've applied the grouping, and apply a further grouping as required.</w:t>
+      </w:r>
+    </w:p>
+    <w:p>
+      <w:r>
+        <w:t xml:space="preserve">Next I invert the selection and remove all the non-school rows. Then I remove unwanted columns - SITE_UPRN, PRIMARY_ADDRESS, GIA, EASTING, NORTHING, DISTRICT, SUBCLIENT, SITESTATUS, SITEFUNCTIONDETAIL. I retain PARISH, and STREET, LOCALITY, TOWN, COUNTY, POSTCODE in order to group buildings by school. I then export the cleaned data and save it to buildings_cleaned.csv.</w:t>
+      </w:r>
+    </w:p>
+    <w:p/>
+    <w:p>
+      <w:r>
+        <w:t xml:space="preserve">PART 3 - CAPTURING THE DATA IN A DATAFRAME. First, I'll import the manhole cover data into a dataframe:</w:t>
+      </w:r>
+    </w:p>
+    <w:p>
+      <w:pPr>
+        <w:pStyle w:val="SourceCode"/>
+      </w:pPr>
+      <w:r>
+        <w:rPr>
+          <w:rStyle w:val="CommentTok"/>
+        </w:rPr>
+        <w:t xml:space="preserve">#import panads and dataframe library</w:t>
+      </w:r>
+      <w:r>
+        <w:br w:type="textWrapping"/>
+      </w:r>
+      <w:r>
+        <w:rPr>
+          <w:rStyle w:val="CharTok"/>
+        </w:rPr>
+        <w:t xml:space="preserve">import</w:t>
+      </w:r>
+      <w:r>
+        <w:rPr>
+          <w:rStyle w:val="NormalTok"/>
+        </w:rPr>
+        <w:t xml:space="preserve"> </w:t>
+      </w:r>
+      <w:r>
+        <w:rPr>
+          <w:rStyle w:val="NormalTok"/>
+        </w:rPr>
+        <w:t xml:space="preserve">pandas </w:t>
+      </w:r>
+      <w:r>
+        <w:rPr>
+          <w:rStyle w:val="CharTok"/>
+        </w:rPr>
+        <w:t xml:space="preserve">as</w:t>
+      </w:r>
+      <w:r>
+        <w:rPr>
+          <w:rStyle w:val="NormalTok"/>
+        </w:rPr>
+        <w:t xml:space="preserve"> </w:t>
+      </w:r>
+      <w:r>
+        <w:rPr>
+          <w:rStyle w:val="NormalTok"/>
+        </w:rPr>
+        <w:t xml:space="preserve">pd</w:t>
+      </w:r>
+      <w:r>
+        <w:br w:type="textWrapping"/>
+      </w:r>
+      <w:r>
+        <w:rPr>
+          <w:rStyle w:val="CharTok"/>
+        </w:rPr>
+        <w:t xml:space="preserve">from</w:t>
+      </w:r>
+      <w:r>
+        <w:rPr>
+          <w:rStyle w:val="NormalTok"/>
+        </w:rPr>
+        <w:t xml:space="preserve"> </w:t>
+      </w:r>
+      <w:r>
+        <w:rPr>
+          <w:rStyle w:val="NormalTok"/>
+        </w:rPr>
+        <w:t xml:space="preserve">pandas </w:t>
+      </w:r>
+      <w:r>
+        <w:rPr>
+          <w:rStyle w:val="CharTok"/>
+        </w:rPr>
+        <w:t xml:space="preserve">import</w:t>
+      </w:r>
+      <w:r>
+        <w:rPr>
+          <w:rStyle w:val="NormalTok"/>
+        </w:rPr>
+        <w:t xml:space="preserve"> </w:t>
+      </w:r>
+      <w:r>
+        <w:rPr>
+          <w:rStyle w:val="NormalTok"/>
+        </w:rPr>
+        <w:t xml:space="preserve">DataFrame</w:t>
+      </w:r>
+      <w:r>
+        <w:br w:type="textWrapping"/>
+      </w:r>
+      <w:r>
+        <w:br w:type="textWrapping"/>
+      </w:r>
+      <w:r>
+        <w:rPr>
+          <w:rStyle w:val="CommentTok"/>
+        </w:rPr>
+        <w:t xml:space="preserve">#read manhole_cleaned.csv file into dataframe</w:t>
+      </w:r>
+      <w:r>
+        <w:br w:type="textWrapping"/>
+      </w:r>
+      <w:r>
+        <w:rPr>
+          <w:rStyle w:val="NormalTok"/>
+        </w:rPr>
+        <w:t xml:space="preserve">manhole_df = pd.read_csv(</w:t>
+      </w:r>
+      <w:r>
+        <w:rPr>
+          <w:rStyle w:val="StringTok"/>
+        </w:rPr>
+        <w:t xml:space="preserve">'data/Manhole_cleaned.csv'</w:t>
+      </w:r>
+      <w:r>
+        <w:rPr>
+          <w:rStyle w:val="NormalTok"/>
+        </w:rPr>
+        <w:t xml:space="preserve">)</w:t>
+      </w:r>
+      <w:r>
+        <w:br w:type="textWrapping"/>
+      </w:r>
+      <w:r>
+        <w:br w:type="textWrapping"/>
+      </w:r>
+      <w:r>
+        <w:rPr>
+          <w:rStyle w:val="CommentTok"/>
+        </w:rPr>
+        <w:t xml:space="preserve">#check the dataframe looks ok</w:t>
+      </w:r>
+      <w:r>
+        <w:br w:type="textWrapping"/>
+      </w:r>
+      <w:r>
+        <w:rPr>
+          <w:rStyle w:val="NormalTok"/>
+        </w:rPr>
+        <w:t xml:space="preserve">manhole_df.head(</w:t>
+      </w:r>
+      <w:r>
+        <w:rPr>
+          <w:rStyle w:val="DecValTok"/>
+        </w:rPr>
+        <w:t xml:space="preserve">5</w:t>
+      </w:r>
+      <w:r>
+        <w:rPr>
+          <w:rStyle w:val="NormalTok"/>
+        </w:rPr>
+        <w:t xml:space="preserve">)</w:t>
+      </w:r>
+    </w:p>
+    <w:p>
+      <w:pPr>
+        <w:pStyle w:val="Compact"/>
+      </w:pPr>
+      <w:r>
+        <w:t xml:space="preserve">ITEM_TYPE_NAME</w:t>
+      </w:r>
+    </w:p>
+    <w:p>
+      <w:pPr>
+        <w:pStyle w:val="Compact"/>
+      </w:pPr>
+      <w:r>
+        <w:t xml:space="preserve">PARISH_NAME</w:t>
+      </w:r>
+    </w:p>
+    <w:p>
+      <w:pPr>
+        <w:pStyle w:val="Compact"/>
+      </w:pPr>
+      <w:r>
+        <w:t xml:space="preserve">0</w:t>
+      </w:r>
+    </w:p>
+    <w:p>
+      <w:pPr>
+        <w:pStyle w:val="Compact"/>
+      </w:pPr>
+      <w:r>
+        <w:t xml:space="preserve">MANHOLE</w:t>
+      </w:r>
+    </w:p>
+    <w:p>
+      <w:pPr>
+        <w:pStyle w:val="Compact"/>
+      </w:pPr>
+      <w:r>
+        <w:t xml:space="preserve">Okehampton Hamlets CP</w:t>
+      </w:r>
+    </w:p>
+    <w:p>
+      <w:pPr>
+        <w:pStyle w:val="Compact"/>
+      </w:pPr>
+      <w:r>
+        <w:t xml:space="preserve">1</w:t>
+      </w:r>
+    </w:p>
+    <w:p>
+      <w:pPr>
+        <w:pStyle w:val="Compact"/>
+      </w:pPr>
+      <w:r>
+        <w:t xml:space="preserve">MANHOLE</w:t>
+      </w:r>
+    </w:p>
+    <w:p>
+      <w:pPr>
+        <w:pStyle w:val="Compact"/>
+      </w:pPr>
+      <w:r>
+        <w:t xml:space="preserve">Okehampton Hamlets CP</w:t>
+      </w:r>
+    </w:p>
+    <w:p>
+      <w:pPr>
+        <w:pStyle w:val="Compact"/>
+      </w:pPr>
+      <w:r>
+        <w:t xml:space="preserve">2</w:t>
+      </w:r>
+    </w:p>
+    <w:p>
+      <w:pPr>
+        <w:pStyle w:val="Compact"/>
+      </w:pPr>
+      <w:r>
+        <w:t xml:space="preserve">MANHOLE</w:t>
+      </w:r>
+    </w:p>
+    <w:p>
+      <w:pPr>
+        <w:pStyle w:val="Compact"/>
+      </w:pPr>
+      <w:r>
+        <w:t xml:space="preserve">Sourton CP</w:t>
+      </w:r>
+    </w:p>
+    <w:p>
+      <w:pPr>
+        <w:pStyle w:val="Compact"/>
+      </w:pPr>
+      <w:r>
+        <w:t xml:space="preserve">3</w:t>
+      </w:r>
+    </w:p>
+    <w:p>
+      <w:pPr>
+        <w:pStyle w:val="Compact"/>
+      </w:pPr>
+      <w:r>
+        <w:t xml:space="preserve">MANHOLE</w:t>
+      </w:r>
+    </w:p>
+    <w:p>
+      <w:pPr>
+        <w:pStyle w:val="Compact"/>
+      </w:pPr>
+      <w:r>
+        <w:t xml:space="preserve">Sourton CP</w:t>
+      </w:r>
+    </w:p>
+    <w:p>
+      <w:pPr>
+        <w:pStyle w:val="Compact"/>
+      </w:pPr>
+      <w:r>
+        <w:t xml:space="preserve">4</w:t>
+      </w:r>
+    </w:p>
+    <w:p>
+      <w:pPr>
+        <w:pStyle w:val="Compact"/>
+      </w:pPr>
+      <w:r>
+        <w:t xml:space="preserve">MANHOLE</w:t>
+      </w:r>
+    </w:p>
+    <w:p>
+      <w:pPr>
+        <w:pStyle w:val="Compact"/>
+      </w:pPr>
+      <w:r>
+        <w:t xml:space="preserve">Okehampton Hamlets CP</w:t>
+      </w:r>
+    </w:p>
+    <w:p>
+      <w:pPr>
+        <w:pStyle w:val="SourceCode"/>
+      </w:pPr>
+      <w:r>
+        <w:rPr>
+          <w:rStyle w:val="CommentTok"/>
+        </w:rPr>
+        <w:t xml:space="preserve">#next, we want a count of manholes for each parish</w:t>
+      </w:r>
+      <w:r>
+        <w:br w:type="textWrapping"/>
+      </w:r>
+      <w:r>
+        <w:rPr>
+          <w:rStyle w:val="NormalTok"/>
+        </w:rPr>
+        <w:t xml:space="preserve">manhole_df.pivot_table(index=[</w:t>
+      </w:r>
+      <w:r>
+        <w:rPr>
+          <w:rStyle w:val="StringTok"/>
+        </w:rPr>
+        <w:t xml:space="preserve">'PARISH_NAME'</w:t>
+      </w:r>
+      <w:r>
+        <w:rPr>
+          <w:rStyle w:val="NormalTok"/>
+        </w:rPr>
+        <w:t xml:space="preserve">], aggfunc=</w:t>
+      </w:r>
+      <w:r>
+        <w:rPr>
+          <w:rStyle w:val="StringTok"/>
+        </w:rPr>
+        <w:t xml:space="preserve">'count'</w:t>
+      </w:r>
+      <w:r>
+        <w:rPr>
+          <w:rStyle w:val="NormalTok"/>
+        </w:rPr>
+        <w:t xml:space="preserve">).head(</w:t>
+      </w:r>
+      <w:r>
+        <w:rPr>
+          <w:rStyle w:val="DecValTok"/>
+        </w:rPr>
+        <w:t xml:space="preserve">5</w:t>
+      </w:r>
+      <w:r>
+        <w:rPr>
+          <w:rStyle w:val="NormalTok"/>
+        </w:rPr>
+        <w:t xml:space="preserve">) </w:t>
+      </w:r>
+      <w:r>
+        <w:rPr>
+          <w:rStyle w:val="CommentTok"/>
+        </w:rPr>
+        <w:t xml:space="preserve">#gives count of manholes for each parish</w:t>
+      </w:r>
+    </w:p>
+    <w:p>
+      <w:pPr>
+        <w:pStyle w:val="Compact"/>
+      </w:pPr>
+      <w:r>
+        <w:t xml:space="preserve">ITEM_TYPE_NAME</w:t>
+      </w:r>
+    </w:p>
+    <w:p>
+      <w:pPr>
+        <w:pStyle w:val="Compact"/>
+      </w:pPr>
+      <w:r>
+        <w:t xml:space="preserve">PARISH_NAME</w:t>
+      </w:r>
+    </w:p>
+    <w:p>
+      <w:pPr>
+        <w:pStyle w:val="Compact"/>
+      </w:pPr>
+      <w:r>
+        <w:t xml:space="preserve">Abbotsham CP</w:t>
+      </w:r>
+    </w:p>
+    <w:p>
+      <w:pPr>
+        <w:pStyle w:val="Compact"/>
+      </w:pPr>
+      <w:r>
+        <w:t xml:space="preserve">120</w:t>
+      </w:r>
+    </w:p>
+    <w:p>
+      <w:pPr>
+        <w:pStyle w:val="Compact"/>
+      </w:pPr>
+      <w:r>
+        <w:t xml:space="preserve">Abbotskerswell CP</w:t>
+      </w:r>
+    </w:p>
+    <w:p>
+      <w:pPr>
+        <w:pStyle w:val="Compact"/>
+      </w:pPr>
+      <w:r>
+        <w:t xml:space="preserve">124</w:t>
+      </w:r>
+    </w:p>
+    <w:p>
+      <w:pPr>
+        <w:pStyle w:val="Compact"/>
+      </w:pPr>
+      <w:r>
+        <w:t xml:space="preserve">All Saints CP</w:t>
+      </w:r>
+    </w:p>
+    <w:p>
+      <w:pPr>
+        <w:pStyle w:val="Compact"/>
+      </w:pPr>
+      <w:r>
+        <w:t xml:space="preserve">12</w:t>
+      </w:r>
+    </w:p>
+    <w:p>
+      <w:pPr>
+        <w:pStyle w:val="Compact"/>
+      </w:pPr>
+      <w:r>
+        <w:t xml:space="preserve">Alverdiscott CP</w:t>
+      </w:r>
+    </w:p>
+    <w:p>
+      <w:pPr>
+        <w:pStyle w:val="Compact"/>
+      </w:pPr>
+      <w:r>
+        <w:t xml:space="preserve">43</w:t>
+      </w:r>
+    </w:p>
+    <w:p>
+      <w:pPr>
+        <w:pStyle w:val="Compact"/>
+      </w:pPr>
+      <w:r>
+        <w:t xml:space="preserve">Alwington CP</w:t>
+      </w:r>
+    </w:p>
+    <w:p>
+      <w:pPr>
+        <w:pStyle w:val="Compact"/>
+      </w:pPr>
+      <w:r>
+        <w:t xml:space="preserve">90</w:t>
+      </w:r>
+    </w:p>
+    <w:p>
+      <w:pPr>
+        <w:pStyle w:val="SourceCode"/>
+      </w:pPr>
+      <w:r>
+        <w:rPr>
+          <w:rStyle w:val="CommentTok"/>
+        </w:rPr>
+        <w:t xml:space="preserve">#now lets import the buildings data</w:t>
+      </w:r>
+      <w:r>
+        <w:br w:type="textWrapping"/>
+      </w:r>
+      <w:r>
+        <w:rPr>
+          <w:rStyle w:val="CommentTok"/>
+        </w:rPr>
+        <w:t xml:space="preserve">#read buildings_cleaned.csv file into dataframe</w:t>
+      </w:r>
+      <w:r>
+        <w:br w:type="textWrapping"/>
+      </w:r>
+      <w:r>
+        <w:rPr>
+          <w:rStyle w:val="NormalTok"/>
+        </w:rPr>
+        <w:t xml:space="preserve">buildings_df = pd.read_csv(</w:t>
+      </w:r>
+      <w:r>
+        <w:rPr>
+          <w:rStyle w:val="StringTok"/>
+        </w:rPr>
+        <w:t xml:space="preserve">'data/buildings_cleaned.csv'</w:t>
+      </w:r>
+      <w:r>
+        <w:rPr>
+          <w:rStyle w:val="NormalTok"/>
+        </w:rPr>
+        <w:t xml:space="preserve">)</w:t>
+      </w:r>
+      <w:r>
+        <w:br w:type="textWrapping"/>
+      </w:r>
+      <w:r>
+        <w:br w:type="textWrapping"/>
+      </w:r>
+      <w:r>
+        <w:rPr>
+          <w:rStyle w:val="CommentTok"/>
+        </w:rPr>
+        <w:t xml:space="preserve">#check the dataframe looks ok</w:t>
+      </w:r>
+      <w:r>
+        <w:br w:type="textWrapping"/>
+      </w:r>
+      <w:r>
+        <w:rPr>
+          <w:rStyle w:val="NormalTok"/>
+        </w:rPr>
+        <w:t xml:space="preserve">buildings_df.head(</w:t>
+      </w:r>
+      <w:r>
+        <w:rPr>
+          <w:rStyle w:val="DecValTok"/>
+        </w:rPr>
+        <w:t xml:space="preserve">6</w:t>
+      </w:r>
+      <w:r>
+        <w:rPr>
+          <w:rStyle w:val="NormalTok"/>
+        </w:rPr>
+        <w:t xml:space="preserve">)</w:t>
+      </w:r>
+    </w:p>
+    <w:p>
+      <w:pPr>
+        <w:pStyle w:val="Compact"/>
+      </w:pPr>
+      <w:r>
+        <w:t xml:space="preserve">SITE_NAME</w:t>
+      </w:r>
+    </w:p>
+    <w:p>
+      <w:pPr>
+        <w:pStyle w:val="Compact"/>
+      </w:pPr>
+      <w:r>
+        <w:t xml:space="preserve">STREET</w:t>
+      </w:r>
+    </w:p>
+    <w:p>
+      <w:pPr>
+        <w:pStyle w:val="Compact"/>
+      </w:pPr>
+      <w:r>
+        <w:t xml:space="preserve">LOCALITY</w:t>
+      </w:r>
+    </w:p>
+    <w:p>
+      <w:pPr>
+        <w:pStyle w:val="Compact"/>
+      </w:pPr>
+      <w:r>
+        <w:t xml:space="preserve">TOWN</w:t>
+      </w:r>
+    </w:p>
+    <w:p>
+      <w:pPr>
+        <w:pStyle w:val="Compact"/>
+      </w:pPr>
+      <w:r>
+        <w:t xml:space="preserve">COUNTY</w:t>
+      </w:r>
+    </w:p>
+    <w:p>
+      <w:pPr>
+        <w:pStyle w:val="Compact"/>
+      </w:pPr>
+      <w:r>
+        <w:t xml:space="preserve">POSTCODE</w:t>
+      </w:r>
+    </w:p>
+    <w:p>
+      <w:pPr>
+        <w:pStyle w:val="Compact"/>
+      </w:pPr>
+      <w:r>
+        <w:t xml:space="preserve">PARISH</w:t>
+      </w:r>
+    </w:p>
+    <w:p>
+      <w:pPr>
+        <w:pStyle w:val="Compact"/>
+      </w:pPr>
+      <w:r>
+        <w:t xml:space="preserve">0</w:t>
+      </w:r>
+    </w:p>
+    <w:p>
+      <w:pPr>
+        <w:pStyle w:val="Compact"/>
+      </w:pPr>
+      <w:r>
+        <w:t xml:space="preserve">AXMINSTER COMMUNITY PRIMARY SCHOOL</w:t>
+      </w:r>
+    </w:p>
+    <w:p>
+      <w:pPr>
+        <w:pStyle w:val="Compact"/>
+      </w:pPr>
+      <w:r>
+        <w:t xml:space="preserve">STONEY LANE</w:t>
+      </w:r>
+    </w:p>
+    <w:p>
+      <w:pPr>
+        <w:pStyle w:val="Compact"/>
+      </w:pPr>
+      <w:r>
+        <w:t xml:space="preserve">NaN</w:t>
+      </w:r>
+    </w:p>
+    <w:p>
+      <w:pPr>
+        <w:pStyle w:val="Compact"/>
+      </w:pPr>
+      <w:r>
+        <w:t xml:space="preserve">AXMINSTER</w:t>
+      </w:r>
+    </w:p>
+    <w:p>
+      <w:pPr>
+        <w:pStyle w:val="Compact"/>
+      </w:pPr>
+      <w:r>
+        <w:t xml:space="preserve">DEVON</w:t>
+      </w:r>
+    </w:p>
+    <w:p>
+      <w:pPr>
+        <w:pStyle w:val="Compact"/>
+      </w:pPr>
+      <w:r>
+        <w:t xml:space="preserve">EX135BU</w:t>
+      </w:r>
+    </w:p>
+    <w:p>
+      <w:pPr>
+        <w:pStyle w:val="Compact"/>
+      </w:pPr>
+      <w:r>
+        <w:t xml:space="preserve">Axminster CP</w:t>
+      </w:r>
+    </w:p>
+    <w:p>
+      <w:pPr>
+        <w:pStyle w:val="Compact"/>
+      </w:pPr>
+      <w:r>
+        <w:t xml:space="preserve">1</w:t>
+      </w:r>
+    </w:p>
+    <w:p>
+      <w:pPr>
+        <w:pStyle w:val="Compact"/>
+      </w:pPr>
+      <w:r>
+        <w:t xml:space="preserve">BROADCLYST PRIMARY SCHOOL</w:t>
+      </w:r>
+    </w:p>
+    <w:p>
+      <w:pPr>
+        <w:pStyle w:val="Compact"/>
+      </w:pPr>
+      <w:r>
+        <w:t xml:space="preserve">SCHOOL LANE</w:t>
+      </w:r>
+    </w:p>
+    <w:p>
+      <w:pPr>
+        <w:pStyle w:val="Compact"/>
+      </w:pPr>
+      <w:r>
+        <w:t xml:space="preserve">BROADCLYST</w:t>
+      </w:r>
+    </w:p>
+    <w:p>
+      <w:pPr>
+        <w:pStyle w:val="Compact"/>
+      </w:pPr>
+      <w:r>
+        <w:t xml:space="preserve">EXETER</w:t>
+      </w:r>
+    </w:p>
+    <w:p>
+      <w:pPr>
+        <w:pStyle w:val="Compact"/>
+      </w:pPr>
+      <w:r>
+        <w:t xml:space="preserve">DEVON</w:t>
+      </w:r>
+    </w:p>
+    <w:p>
+      <w:pPr>
+        <w:pStyle w:val="Compact"/>
+      </w:pPr>
+      <w:r>
+        <w:t xml:space="preserve">EX53JG</w:t>
+      </w:r>
+    </w:p>
+    <w:p>
+      <w:pPr>
+        <w:pStyle w:val="Compact"/>
+      </w:pPr>
+      <w:r>
+        <w:t xml:space="preserve">Broad Clyst CP</w:t>
+      </w:r>
+    </w:p>
+    <w:p>
+      <w:pPr>
+        <w:pStyle w:val="Compact"/>
+      </w:pPr>
+      <w:r>
+        <w:t xml:space="preserve">2</w:t>
+      </w:r>
+    </w:p>
+    <w:p>
+      <w:pPr>
+        <w:pStyle w:val="Compact"/>
+      </w:pPr>
+      <w:r>
+        <w:t xml:space="preserve">CHERITON BISHOP COMMUNITY PRIMARY SCHOOL-MAIN ...</w:t>
+      </w:r>
+    </w:p>
+    <w:p>
+      <w:pPr>
+        <w:pStyle w:val="Compact"/>
+      </w:pPr>
+      <w:r>
+        <w:t xml:space="preserve">CHURCH LANE</w:t>
+      </w:r>
+    </w:p>
+    <w:p>
+      <w:pPr>
+        <w:pStyle w:val="Compact"/>
+      </w:pPr>
+      <w:r>
+        <w:t xml:space="preserve">CHERITON BISHOP</w:t>
+      </w:r>
+    </w:p>
+    <w:p>
+      <w:pPr>
+        <w:pStyle w:val="Compact"/>
+      </w:pPr>
+      <w:r>
+        <w:t xml:space="preserve">EXETER</w:t>
+      </w:r>
+    </w:p>
+    <w:p>
+      <w:pPr>
+        <w:pStyle w:val="Compact"/>
+      </w:pPr>
+      <w:r>
+        <w:t xml:space="preserve">DEVON</w:t>
+      </w:r>
+    </w:p>
+    <w:p>
+      <w:pPr>
+        <w:pStyle w:val="Compact"/>
+      </w:pPr>
+      <w:r>
+        <w:t xml:space="preserve">EX66HY</w:t>
+      </w:r>
+    </w:p>
+    <w:p>
+      <w:pPr>
+        <w:pStyle w:val="Compact"/>
+      </w:pPr>
+      <w:r>
+        <w:t xml:space="preserve">Cheriton Bishop CP</w:t>
+      </w:r>
+    </w:p>
+    <w:p>
+      <w:pPr>
+        <w:pStyle w:val="Compact"/>
+      </w:pPr>
+      <w:r>
+        <w:t xml:space="preserve">3</w:t>
+      </w:r>
+    </w:p>
+    <w:p>
+      <w:pPr>
+        <w:pStyle w:val="Compact"/>
+      </w:pPr>
+      <w:r>
+        <w:t xml:space="preserve">CHERITON BISHOP COMMUNITY PRIMARY SCHOOL-ASHES...</w:t>
+      </w:r>
+    </w:p>
+    <w:p>
+      <w:pPr>
+        <w:pStyle w:val="Compact"/>
+      </w:pPr>
+      <w:r>
+        <w:t xml:space="preserve">CHURCH LANE</w:t>
+      </w:r>
+    </w:p>
+    <w:p>
+      <w:pPr>
+        <w:pStyle w:val="Compact"/>
+      </w:pPr>
+      <w:r>
+        <w:t xml:space="preserve">CHERITON BISHOP</w:t>
+      </w:r>
+    </w:p>
+    <w:p>
+      <w:pPr>
+        <w:pStyle w:val="Compact"/>
+      </w:pPr>
+      <w:r>
+        <w:t xml:space="preserve">EXETER</w:t>
+      </w:r>
+    </w:p>
+    <w:p>
+      <w:pPr>
+        <w:pStyle w:val="Compact"/>
+      </w:pPr>
+      <w:r>
+        <w:t xml:space="preserve">DEVON</w:t>
+      </w:r>
+    </w:p>
+    <w:p>
+      <w:pPr>
+        <w:pStyle w:val="Compact"/>
+      </w:pPr>
+      <w:r>
+        <w:t xml:space="preserve">EX66HY</w:t>
+      </w:r>
+    </w:p>
+    <w:p>
+      <w:pPr>
+        <w:pStyle w:val="Compact"/>
+      </w:pPr>
+      <w:r>
+        <w:t xml:space="preserve">Cheriton Bishop CP</w:t>
+      </w:r>
+    </w:p>
+    <w:p>
+      <w:pPr>
+        <w:pStyle w:val="Compact"/>
+      </w:pPr>
+      <w:r>
+        <w:t xml:space="preserve">4</w:t>
+      </w:r>
+    </w:p>
+    <w:p>
+      <w:pPr>
+        <w:pStyle w:val="Compact"/>
+      </w:pPr>
+      <w:r>
+        <w:t xml:space="preserve">CLYST HYDON PRIMARY SCHOOL-MAIN SCHOOL SITE</w:t>
+      </w:r>
+    </w:p>
+    <w:p>
+      <w:pPr>
+        <w:pStyle w:val="Compact"/>
+      </w:pPr>
+      <w:r>
+        <w:t xml:space="preserve">NaN</w:t>
+      </w:r>
+    </w:p>
+    <w:p>
+      <w:pPr>
+        <w:pStyle w:val="Compact"/>
+      </w:pPr>
+      <w:r>
+        <w:t xml:space="preserve">CLYST HYDON</w:t>
+      </w:r>
+    </w:p>
+    <w:p>
+      <w:pPr>
+        <w:pStyle w:val="Compact"/>
+      </w:pPr>
+      <w:r>
+        <w:t xml:space="preserve">CULLOMPTON</w:t>
+      </w:r>
+    </w:p>
+    <w:p>
+      <w:pPr>
+        <w:pStyle w:val="Compact"/>
+      </w:pPr>
+      <w:r>
+        <w:t xml:space="preserve">DEVON</w:t>
+      </w:r>
+    </w:p>
+    <w:p>
+      <w:pPr>
+        <w:pStyle w:val="Compact"/>
+      </w:pPr>
+      <w:r>
+        <w:t xml:space="preserve">EX152ND</w:t>
+      </w:r>
+    </w:p>
+    <w:p>
+      <w:pPr>
+        <w:pStyle w:val="Compact"/>
+      </w:pPr>
+      <w:r>
+        <w:t xml:space="preserve">Clyst Hydon CP</w:t>
+      </w:r>
+    </w:p>
+    <w:p>
+      <w:pPr>
+        <w:pStyle w:val="Compact"/>
+      </w:pPr>
+      <w:r>
+        <w:t xml:space="preserve">5</w:t>
+      </w:r>
+    </w:p>
+    <w:p>
+      <w:pPr>
+        <w:pStyle w:val="Compact"/>
+      </w:pPr>
+      <w:r>
+        <w:t xml:space="preserve">CLYST HYDON PRIMARY SCHOOL-DETACHED PLAYING FIELD</w:t>
+      </w:r>
+    </w:p>
+    <w:p>
+      <w:pPr>
+        <w:pStyle w:val="Compact"/>
+      </w:pPr>
+      <w:r>
+        <w:t xml:space="preserve">NaN</w:t>
+      </w:r>
+    </w:p>
+    <w:p>
+      <w:pPr>
+        <w:pStyle w:val="Compact"/>
+      </w:pPr>
+      <w:r>
+        <w:t xml:space="preserve">CLYST HYDON</w:t>
+      </w:r>
+    </w:p>
+    <w:p>
+      <w:pPr>
+        <w:pStyle w:val="Compact"/>
+      </w:pPr>
+      <w:r>
+        <w:t xml:space="preserve">CULLOMPTON</w:t>
+      </w:r>
+    </w:p>
+    <w:p>
+      <w:pPr>
+        <w:pStyle w:val="Compact"/>
+      </w:pPr>
+      <w:r>
+        <w:t xml:space="preserve">DEVON</w:t>
+      </w:r>
+    </w:p>
+    <w:p>
+      <w:pPr>
+        <w:pStyle w:val="Compact"/>
+      </w:pPr>
+      <w:r>
+        <w:t xml:space="preserve">EX152ND</w:t>
+      </w:r>
+    </w:p>
+    <w:p>
+      <w:pPr>
+        <w:pStyle w:val="Compact"/>
+      </w:pPr>
+      <w:r>
+        <w:t xml:space="preserve">Clyst Hydon CP</w:t>
+      </w:r>
+    </w:p>
+    <w:p>
+      <w:pPr>
+        <w:pStyle w:val="SourceCode"/>
+      </w:pPr>
+      <w:r>
+        <w:rPr>
+          <w:rStyle w:val="CommentTok"/>
+        </w:rPr>
+        <w:t xml:space="preserve">#next, we want to ignore any rows where the postcode has already been used, so that we get one row per school, </w:t>
+      </w:r>
+      <w:r>
+        <w:br w:type="textWrapping"/>
+      </w:r>
+      <w:r>
+        <w:rPr>
+          <w:rStyle w:val="CommentTok"/>
+        </w:rPr>
+        <w:t xml:space="preserve">#instead of one row per building</w:t>
+      </w:r>
+      <w:r>
+        <w:br w:type="textWrapping"/>
+      </w:r>
+      <w:r>
+        <w:rPr>
+          <w:rStyle w:val="NormalTok"/>
+        </w:rPr>
+        <w:t xml:space="preserve">buildings_df.drop_duplicates(subset=</w:t>
+      </w:r>
+      <w:r>
+        <w:rPr>
+          <w:rStyle w:val="StringTok"/>
+        </w:rPr>
+        <w:t xml:space="preserve">'POSTCODE'</w:t>
+      </w:r>
+      <w:r>
+        <w:rPr>
+          <w:rStyle w:val="NormalTok"/>
+        </w:rPr>
+        <w:t xml:space="preserve">, inplace=</w:t>
+      </w:r>
+      <w:r>
+        <w:rPr>
+          <w:rStyle w:val="StringTok"/>
+        </w:rPr>
+        <w:t xml:space="preserve">'true'</w:t>
+      </w:r>
+      <w:r>
+        <w:rPr>
+          <w:rStyle w:val="NormalTok"/>
+        </w:rPr>
+        <w:t xml:space="preserve">)</w:t>
+      </w:r>
+      <w:r>
+        <w:br w:type="textWrapping"/>
+      </w:r>
+      <w:r>
+        <w:rPr>
+          <w:rStyle w:val="NormalTok"/>
+        </w:rPr>
+        <w:t xml:space="preserve">buildings_df.shape[</w:t>
+      </w:r>
+      <w:r>
+        <w:rPr>
+          <w:rStyle w:val="DecValTok"/>
+        </w:rPr>
+        <w:t xml:space="preserve">0</w:t>
+      </w:r>
+      <w:r>
+        <w:rPr>
+          <w:rStyle w:val="NormalTok"/>
+        </w:rPr>
+        <w:t xml:space="preserve">]</w:t>
+      </w:r>
+      <w:r>
+        <w:br w:type="textWrapping"/>
+      </w:r>
+      <w:r>
+        <w:rPr>
+          <w:rStyle w:val="CommentTok"/>
+        </w:rPr>
+        <w:t xml:space="preserve">#this results in 345 rows, but I realise that this de-duplication relies on the postcode format being exactly the </w:t>
+      </w:r>
+      <w:r>
+        <w:br w:type="textWrapping"/>
+      </w:r>
+      <w:r>
+        <w:rPr>
+          <w:rStyle w:val="CommentTok"/>
+        </w:rPr>
+        <w:t xml:space="preserve">#same in each case. Any additional whitespaces would prevent de-duplication. Therefore I reclean the buildings data, </w:t>
+      </w:r>
+      <w:r>
+        <w:br w:type="textWrapping"/>
+      </w:r>
+      <w:r>
+        <w:rPr>
+          <w:rStyle w:val="CommentTok"/>
+        </w:rPr>
+        <w:t xml:space="preserve">#removing any white spaces, and retry the operation. This now shows 343 rows.</w:t>
+      </w:r>
+      <w:r>
+        <w:br w:type="textWrapping"/>
+      </w:r>
+    </w:p>
+    <w:p>
+      <w:pPr>
+        <w:pStyle w:val="SourceCode"/>
+      </w:pPr>
+      <w:r>
+        <w:rPr>
+          <w:rStyle w:val="VerbatimChar"/>
+        </w:rPr>
+        <w:t xml:space="preserve">343</w:t>
+      </w:r>
+    </w:p>
+    <w:p/>
+    <w:p>
+      <w:pPr>
+        <w:pStyle w:val="SourceCode"/>
+      </w:pPr>
+      <w:r>
+        <w:rPr>
+          <w:rStyle w:val="CommentTok"/>
+        </w:rPr>
+        <w:t xml:space="preserve">#previewing the buildings dataframe we can now see there are no longer any duplicate postcodes:</w:t>
+      </w:r>
+      <w:r>
+        <w:br w:type="textWrapping"/>
+      </w:r>
+      <w:r>
+        <w:rPr>
+          <w:rStyle w:val="NormalTok"/>
+        </w:rPr>
+        <w:t xml:space="preserve">buildings_df.head(</w:t>
+      </w:r>
+      <w:r>
+        <w:rPr>
+          <w:rStyle w:val="DecValTok"/>
+        </w:rPr>
+        <w:t xml:space="preserve">6</w:t>
+      </w:r>
+      <w:r>
+        <w:rPr>
+          <w:rStyle w:val="NormalTok"/>
+        </w:rPr>
+        <w:t xml:space="preserve">)</w:t>
+      </w:r>
+    </w:p>
+    <w:p>
+      <w:pPr>
+        <w:pStyle w:val="Compact"/>
+      </w:pPr>
+      <w:r>
+        <w:t xml:space="preserve">SITE_NAME</w:t>
+      </w:r>
+    </w:p>
+    <w:p>
+      <w:pPr>
+        <w:pStyle w:val="Compact"/>
+      </w:pPr>
+      <w:r>
+        <w:t xml:space="preserve">STREET</w:t>
+      </w:r>
+    </w:p>
+    <w:p>
+      <w:pPr>
+        <w:pStyle w:val="Compact"/>
+      </w:pPr>
+      <w:r>
+        <w:t xml:space="preserve">LOCALITY</w:t>
+      </w:r>
+    </w:p>
+    <w:p>
+      <w:pPr>
+        <w:pStyle w:val="Compact"/>
+      </w:pPr>
+      <w:r>
+        <w:t xml:space="preserve">TOWN</w:t>
+      </w:r>
+    </w:p>
+    <w:p>
+      <w:pPr>
+        <w:pStyle w:val="Compact"/>
+      </w:pPr>
+      <w:r>
+        <w:t xml:space="preserve">COUNTY</w:t>
+      </w:r>
+    </w:p>
+    <w:p>
+      <w:pPr>
+        <w:pStyle w:val="Compact"/>
+      </w:pPr>
+      <w:r>
+        <w:t xml:space="preserve">POSTCODE</w:t>
+      </w:r>
+    </w:p>
+    <w:p>
+      <w:pPr>
+        <w:pStyle w:val="Compact"/>
+      </w:pPr>
+      <w:r>
+        <w:t xml:space="preserve">PARISH</w:t>
+      </w:r>
+    </w:p>
+    <w:p>
+      <w:pPr>
+        <w:pStyle w:val="Compact"/>
+      </w:pPr>
+      <w:r>
+        <w:t xml:space="preserve">0</w:t>
+      </w:r>
+    </w:p>
+    <w:p>
+      <w:pPr>
+        <w:pStyle w:val="Compact"/>
+      </w:pPr>
+      <w:r>
+        <w:t xml:space="preserve">AXMINSTER COMMUNITY PRIMARY SCHOOL</w:t>
+      </w:r>
+    </w:p>
+    <w:p>
+      <w:pPr>
+        <w:pStyle w:val="Compact"/>
+      </w:pPr>
+      <w:r>
+        <w:t xml:space="preserve">STONEY LANE</w:t>
+      </w:r>
+    </w:p>
+    <w:p>
+      <w:pPr>
+        <w:pStyle w:val="Compact"/>
+      </w:pPr>
+      <w:r>
+        <w:t xml:space="preserve">NaN</w:t>
+      </w:r>
+    </w:p>
+    <w:p>
+      <w:pPr>
+        <w:pStyle w:val="Compact"/>
+      </w:pPr>
+      <w:r>
+        <w:t xml:space="preserve">AXMINSTER</w:t>
+      </w:r>
+    </w:p>
+    <w:p>
+      <w:pPr>
+        <w:pStyle w:val="Compact"/>
+      </w:pPr>
+      <w:r>
+        <w:t xml:space="preserve">DEVON</w:t>
+      </w:r>
+    </w:p>
+    <w:p>
+      <w:pPr>
+        <w:pStyle w:val="Compact"/>
+      </w:pPr>
+      <w:r>
+        <w:t xml:space="preserve">EX135BU</w:t>
+      </w:r>
+    </w:p>
+    <w:p>
+      <w:pPr>
+        <w:pStyle w:val="Compact"/>
+      </w:pPr>
+      <w:r>
+        <w:t xml:space="preserve">Axminster CP</w:t>
+      </w:r>
+    </w:p>
+    <w:p>
+      <w:pPr>
+        <w:pStyle w:val="Compact"/>
+      </w:pPr>
+      <w:r>
+        <w:t xml:space="preserve">1</w:t>
+      </w:r>
+    </w:p>
+    <w:p>
+      <w:pPr>
+        <w:pStyle w:val="Compact"/>
+      </w:pPr>
+      <w:r>
+        <w:t xml:space="preserve">BROADCLYST PRIMARY SCHOOL</w:t>
+      </w:r>
+    </w:p>
+    <w:p>
+      <w:pPr>
+        <w:pStyle w:val="Compact"/>
+      </w:pPr>
+      <w:r>
+        <w:t xml:space="preserve">SCHOOL LANE</w:t>
+      </w:r>
+    </w:p>
+    <w:p>
+      <w:pPr>
+        <w:pStyle w:val="Compact"/>
+      </w:pPr>
+      <w:r>
+        <w:t xml:space="preserve">BROADCLYST</w:t>
+      </w:r>
+    </w:p>
+    <w:p>
+      <w:pPr>
+        <w:pStyle w:val="Compact"/>
+      </w:pPr>
+      <w:r>
+        <w:t xml:space="preserve">EXETER</w:t>
+      </w:r>
+    </w:p>
+    <w:p>
+      <w:pPr>
+        <w:pStyle w:val="Compact"/>
+      </w:pPr>
+      <w:r>
+        <w:t xml:space="preserve">DEVON</w:t>
+      </w:r>
+    </w:p>
+    <w:p>
+      <w:pPr>
+        <w:pStyle w:val="Compact"/>
+      </w:pPr>
+      <w:r>
+        <w:t xml:space="preserve">EX53JG</w:t>
+      </w:r>
+    </w:p>
+    <w:p>
+      <w:pPr>
+        <w:pStyle w:val="Compact"/>
+      </w:pPr>
+      <w:r>
+        <w:t xml:space="preserve">Broad Clyst CP</w:t>
+      </w:r>
+    </w:p>
+    <w:p>
+      <w:pPr>
+        <w:pStyle w:val="Compact"/>
+      </w:pPr>
+      <w:r>
+        <w:t xml:space="preserve">2</w:t>
+      </w:r>
+    </w:p>
+    <w:p>
+      <w:pPr>
+        <w:pStyle w:val="Compact"/>
+      </w:pPr>
+      <w:r>
+        <w:t xml:space="preserve">CHERITON BISHOP COMMUNITY PRIMARY SCHOOL-MAIN ...</w:t>
+      </w:r>
+    </w:p>
+    <w:p>
+      <w:pPr>
+        <w:pStyle w:val="Compact"/>
+      </w:pPr>
+      <w:r>
+        <w:t xml:space="preserve">CHURCH LANE</w:t>
+      </w:r>
+    </w:p>
+    <w:p>
+      <w:pPr>
+        <w:pStyle w:val="Compact"/>
+      </w:pPr>
+      <w:r>
+        <w:t xml:space="preserve">CHERITON BISHOP</w:t>
+      </w:r>
+    </w:p>
+    <w:p>
+      <w:pPr>
+        <w:pStyle w:val="Compact"/>
+      </w:pPr>
+      <w:r>
+        <w:t xml:space="preserve">EXETER</w:t>
+      </w:r>
+    </w:p>
+    <w:p>
+      <w:pPr>
+        <w:pStyle w:val="Compact"/>
+      </w:pPr>
+      <w:r>
+        <w:t xml:space="preserve">DEVON</w:t>
+      </w:r>
+    </w:p>
+    <w:p>
+      <w:pPr>
+        <w:pStyle w:val="Compact"/>
+      </w:pPr>
+      <w:r>
+        <w:t xml:space="preserve">EX66HY</w:t>
+      </w:r>
+    </w:p>
+    <w:p>
+      <w:pPr>
+        <w:pStyle w:val="Compact"/>
+      </w:pPr>
+      <w:r>
+        <w:t xml:space="preserve">Cheriton Bishop CP</w:t>
+      </w:r>
+    </w:p>
+    <w:p>
+      <w:pPr>
+        <w:pStyle w:val="Compact"/>
+      </w:pPr>
+      <w:r>
+        <w:t xml:space="preserve">4</w:t>
+      </w:r>
+    </w:p>
+    <w:p>
+      <w:pPr>
+        <w:pStyle w:val="Compact"/>
+      </w:pPr>
+      <w:r>
+        <w:t xml:space="preserve">CLYST HYDON PRIMARY SCHOOL-MAIN SCHOOL SITE</w:t>
+      </w:r>
+    </w:p>
+    <w:p>
+      <w:pPr>
+        <w:pStyle w:val="Compact"/>
+      </w:pPr>
+      <w:r>
+        <w:t xml:space="preserve">NaN</w:t>
+      </w:r>
+    </w:p>
+    <w:p>
+      <w:pPr>
+        <w:pStyle w:val="Compact"/>
+      </w:pPr>
+      <w:r>
+        <w:t xml:space="preserve">CLYST HYDON</w:t>
+      </w:r>
+    </w:p>
+    <w:p>
+      <w:pPr>
+        <w:pStyle w:val="Compact"/>
+      </w:pPr>
+      <w:r>
+        <w:t xml:space="preserve">CULLOMPTON</w:t>
+      </w:r>
+    </w:p>
+    <w:p>
+      <w:pPr>
+        <w:pStyle w:val="Compact"/>
+      </w:pPr>
+      <w:r>
+        <w:t xml:space="preserve">DEVON</w:t>
+      </w:r>
+    </w:p>
+    <w:p>
+      <w:pPr>
+        <w:pStyle w:val="Compact"/>
+      </w:pPr>
+      <w:r>
+        <w:t xml:space="preserve">EX152ND</w:t>
+      </w:r>
+    </w:p>
+    <w:p>
+      <w:pPr>
+        <w:pStyle w:val="Compact"/>
+      </w:pPr>
+      <w:r>
+        <w:t xml:space="preserve">Clyst Hydon CP</w:t>
+      </w:r>
+    </w:p>
+    <w:p>
+      <w:pPr>
+        <w:pStyle w:val="Compact"/>
+      </w:pPr>
+      <w:r>
+        <w:t xml:space="preserve">7</w:t>
+      </w:r>
+    </w:p>
+    <w:p>
+      <w:pPr>
+        <w:pStyle w:val="Compact"/>
+      </w:pPr>
+      <w:r>
+        <w:t xml:space="preserve">CLYST ST MARY PRIMARY SCHOOL-MAIN SCHOOL SITE</w:t>
+      </w:r>
+    </w:p>
+    <w:p>
+      <w:pPr>
+        <w:pStyle w:val="Compact"/>
+      </w:pPr>
+      <w:r>
+        <w:t xml:space="preserve">NaN</w:t>
+      </w:r>
+    </w:p>
+    <w:p>
+      <w:pPr>
+        <w:pStyle w:val="Compact"/>
+      </w:pPr>
+      <w:r>
+        <w:t xml:space="preserve">CLYST ST MARY</w:t>
+      </w:r>
+    </w:p>
+    <w:p>
+      <w:pPr>
+        <w:pStyle w:val="Compact"/>
+      </w:pPr>
+      <w:r>
+        <w:t xml:space="preserve">EXETER</w:t>
+      </w:r>
+    </w:p>
+    <w:p>
+      <w:pPr>
+        <w:pStyle w:val="Compact"/>
+      </w:pPr>
+      <w:r>
+        <w:t xml:space="preserve">DEVON</w:t>
+      </w:r>
+    </w:p>
+    <w:p>
+      <w:pPr>
+        <w:pStyle w:val="Compact"/>
+      </w:pPr>
+      <w:r>
+        <w:t xml:space="preserve">EX51BG</w:t>
+      </w:r>
+    </w:p>
+    <w:p>
+      <w:pPr>
+        <w:pStyle w:val="Compact"/>
+      </w:pPr>
+      <w:r>
+        <w:t xml:space="preserve">Clyst St. Mary CP</w:t>
+      </w:r>
+    </w:p>
+    <w:p>
+      <w:pPr>
+        <w:pStyle w:val="Compact"/>
+      </w:pPr>
+      <w:r>
+        <w:t xml:space="preserve">9</w:t>
+      </w:r>
+    </w:p>
+    <w:p>
+      <w:pPr>
+        <w:pStyle w:val="Compact"/>
+      </w:pPr>
+      <w:r>
+        <w:t xml:space="preserve">COLYTON PRIMARY SCHOOL</w:t>
+      </w:r>
+    </w:p>
+    <w:p>
+      <w:pPr>
+        <w:pStyle w:val="Compact"/>
+      </w:pPr>
+      <w:r>
+        <w:t xml:space="preserve">THE BUTTS</w:t>
+      </w:r>
+    </w:p>
+    <w:p>
+      <w:pPr>
+        <w:pStyle w:val="Compact"/>
+      </w:pPr>
+      <w:r>
+        <w:t xml:space="preserve">WEST STREET</w:t>
+      </w:r>
+    </w:p>
+    <w:p>
+      <w:pPr>
+        <w:pStyle w:val="Compact"/>
+      </w:pPr>
+      <w:r>
+        <w:t xml:space="preserve">COLYTON</w:t>
+      </w:r>
+    </w:p>
+    <w:p>
+      <w:pPr>
+        <w:pStyle w:val="Compact"/>
+      </w:pPr>
+      <w:r>
+        <w:t xml:space="preserve">DEVON</w:t>
+      </w:r>
+    </w:p>
+    <w:p>
+      <w:pPr>
+        <w:pStyle w:val="Compact"/>
+      </w:pPr>
+      <w:r>
+        <w:t xml:space="preserve">EX246NU</w:t>
+      </w:r>
+    </w:p>
+    <w:p>
+      <w:pPr>
+        <w:pStyle w:val="Compact"/>
+      </w:pPr>
+      <w:r>
+        <w:t xml:space="preserve">Colyton CP</w:t>
+      </w:r>
+    </w:p>
+    <w:p>
+      <w:pPr>
+        <w:pStyle w:val="SourceCode"/>
+      </w:pPr>
+    </w:p>
     <w:bookmarkStart w:id="28" w:name="tma-01-question-3"/>
     <w:p>
       <w:pPr>
@@ -4118,7 +5784,7 @@
 <file path=word/numbering.xml><?xml version="1.0" encoding="utf-8"?>
 <w:numbering xmlns:w="http://schemas.openxmlformats.org/wordprocessingml/2006/main">
   <w:abstractNum w:abstractNumId="0">
-    <w:nsid w:val="5b94d033"/>
+    <w:nsid w:val="5b2e6f7d"/>
     <w:multiLevelType w:val="multilevel"/>
     <w:lvl w:ilvl="0">
       <w:numFmt w:val="bullet"/>
@@ -4199,7 +5865,7 @@
     </w:lvl>
   </w:abstractNum>
   <w:abstractNum w:abstractNumId="5">
-    <w:nsid w:val="f12e89b6"/>
+    <w:nsid w:val="c0ca3bf8"/>
     <w:multiLevelType w:val="multilevel"/>
     <w:lvl w:ilvl="0">
       <w:numFmt w:val="bullet"/>
@@ -4280,7 +5946,7 @@
     </w:lvl>
   </w:abstractNum>
   <w:abstractNum w:abstractNumId="2">
-    <w:nsid w:val="85e1ff51"/>
+    <w:nsid w:val="af99ea96"/>
     <w:multiLevelType w:val="multilevel"/>
     <w:lvl w:ilvl="0">
       <w:start w:val="1"/>
@@ -4368,7 +6034,7 @@
     </w:lvl>
   </w:abstractNum>
   <w:abstractNum w:abstractNumId="3">
-    <w:nsid w:val="9b486c66"/>
+    <w:nsid w:val="5db06acc"/>
     <w:multiLevelType w:val="multilevel"/>
     <w:lvl w:ilvl="0">
       <w:start w:val="3"/>
@@ -4456,7 +6122,7 @@
     </w:lvl>
   </w:abstractNum>
   <w:abstractNum w:abstractNumId="4">
-    <w:nsid w:val="36841c3a"/>
+    <w:nsid w:val="cb4b14fa"/>
     <w:multiLevelType w:val="multilevel"/>
     <w:lvl w:ilvl="0">
       <w:start w:val="4"/>
@@ -4544,7 +6210,7 @@
     </w:lvl>
   </w:abstractNum>
   <w:abstractNum w:abstractNumId="6">
-    <w:nsid w:val="5989adc6"/>
+    <w:nsid w:val="488092bc"/>
     <w:multiLevelType w:val="multilevel"/>
     <w:lvl w:ilvl="0">
       <w:start w:val="1"/>
@@ -4632,7 +6298,7 @@
     </w:lvl>
   </w:abstractNum>
   <w:abstractNum w:abstractNumId="7">
-    <w:nsid w:val="d56ebc0c"/>
+    <w:nsid w:val="b14adec6"/>
     <w:multiLevelType w:val="multilevel"/>
     <w:lvl w:ilvl="0">
       <w:start w:val="2"/>
@@ -4720,7 +6386,7 @@
     </w:lvl>
   </w:abstractNum>
   <w:abstractNum w:abstractNumId="8">
-    <w:nsid w:val="6c06fc8d"/>
+    <w:nsid w:val="356ce2dd"/>
     <w:multiLevelType w:val="multilevel"/>
     <w:lvl w:ilvl="0">
       <w:start w:val="3"/>
@@ -4808,7 +6474,7 @@
     </w:lvl>
   </w:abstractNum>
   <w:abstractNum w:abstractNumId="9">
-    <w:nsid w:val="6df61e08"/>
+    <w:nsid w:val="59ab35a7"/>
     <w:multiLevelType w:val="multilevel"/>
     <w:lvl w:ilvl="0">
       <w:start w:val="4"/>
@@ -4896,7 +6562,7 @@
     </w:lvl>
   </w:abstractNum>
   <w:abstractNum w:abstractNumId="10">
-    <w:nsid w:val="efed967e"/>
+    <w:nsid w:val="2a7dbc5d"/>
     <w:multiLevelType w:val="multilevel"/>
     <w:lvl w:ilvl="0">
       <w:start w:val="5"/>
@@ -4984,7 +6650,7 @@
     </w:lvl>
   </w:abstractNum>
   <w:abstractNum w:abstractNumId="11">
-    <w:nsid w:val="93184b2c"/>
+    <w:nsid w:val="58667ac4"/>
     <w:multiLevelType w:val="multilevel"/>
     <w:lvl w:ilvl="0">
       <w:start w:val="6"/>
@@ -5072,7 +6738,7 @@
     </w:lvl>
   </w:abstractNum>
   <w:abstractNum w:abstractNumId="12">
-    <w:nsid w:val="23652eaf"/>
+    <w:nsid w:val="7692370d"/>
     <w:multiLevelType w:val="multilevel"/>
     <w:lvl w:ilvl="0">
       <w:start w:val="7"/>

--- a/2016J_TMA01/C4451553_TMA01_2016J.docx
+++ b/2016J_TMA01/C4451553_TMA01_2016J.docx
@@ -1034,7 +1034,7 @@
         <w:rPr>
           <w:rStyle w:val="NormalTok"/>
         </w:rPr>
-        <w:t xml:space="preserve">manhole_df = pd.read_csv(</w:t>
+        <w:t xml:space="preserve">manholes_df = pd.read_csv(</w:t>
       </w:r>
       <w:r>
         <w:rPr>
@@ -1067,7 +1067,7 @@
         <w:rPr>
           <w:rStyle w:val="NormalTok"/>
         </w:rPr>
-        <w:t xml:space="preserve">manhole_df.head(</w:t>
+        <w:t xml:space="preserve">manholes_df.head(</w:t>
       </w:r>
       <w:r>
         <w:rPr>
@@ -1226,16 +1226,16 @@
         <w:rPr>
           <w:rStyle w:val="CommentTok"/>
         </w:rPr>
-        <w:t xml:space="preserve">#next, we want a count of manholes for each parish</w:t>
-      </w:r>
-      <w:r>
-        <w:br w:type="textWrapping"/>
-      </w:r>
-      <w:r>
-        <w:rPr>
-          <w:rStyle w:val="NormalTok"/>
-        </w:rPr>
-        <w:t xml:space="preserve">manhole_df.pivot_table(index=[</w:t>
+        <w:t xml:space="preserve">#next, we want a count of manholes for each parish. </w:t>
+      </w:r>
+      <w:r>
+        <w:br w:type="textWrapping"/>
+      </w:r>
+      <w:r>
+        <w:rPr>
+          <w:rStyle w:val="NormalTok"/>
+        </w:rPr>
+        <w:t xml:space="preserve">manholes_df = manholes_df.groupby(</w:t>
       </w:r>
       <w:r>
         <w:rPr>
@@ -1247,6 +1247,1726 @@
         <w:rPr>
           <w:rStyle w:val="NormalTok"/>
         </w:rPr>
+        <w:t xml:space="preserve">).count() </w:t>
+      </w:r>
+      <w:r>
+        <w:rPr>
+          <w:rStyle w:val="CommentTok"/>
+        </w:rPr>
+        <w:t xml:space="preserve">#gives count of manholes for each parish</w:t>
+      </w:r>
+      <w:r>
+        <w:br w:type="textWrapping"/>
+      </w:r>
+      <w:r>
+        <w:rPr>
+          <w:rStyle w:val="CommentTok"/>
+        </w:rPr>
+        <w:t xml:space="preserve">#we need to give the dataframe a new index, so that parish is just another normal column.</w:t>
+      </w:r>
+      <w:r>
+        <w:br w:type="textWrapping"/>
+      </w:r>
+      <w:r>
+        <w:rPr>
+          <w:rStyle w:val="NormalTok"/>
+        </w:rPr>
+        <w:t xml:space="preserve">manholes_df = manholes_df.reset_index()</w:t>
+      </w:r>
+      <w:r>
+        <w:br w:type="textWrapping"/>
+      </w:r>
+      <w:r>
+        <w:rPr>
+          <w:rStyle w:val="CommentTok"/>
+        </w:rPr>
+        <w:t xml:space="preserve">#lets rename ITEM_TYPE_NAME to TOTAL_MANHOLES as this is more meaningful. Also lets rename PARISH_NAME to PARISH as</w:t>
+      </w:r>
+      <w:r>
+        <w:br w:type="textWrapping"/>
+      </w:r>
+      <w:r>
+        <w:rPr>
+          <w:rStyle w:val="CommentTok"/>
+        </w:rPr>
+        <w:t xml:space="preserve">#this is how its referred to in the buildings data, and we'll eventually need to join on that column.</w:t>
+      </w:r>
+      <w:r>
+        <w:br w:type="textWrapping"/>
+      </w:r>
+      <w:r>
+        <w:rPr>
+          <w:rStyle w:val="NormalTok"/>
+        </w:rPr>
+        <w:t xml:space="preserve">manholes_df.rename(columns={</w:t>
+      </w:r>
+      <w:r>
+        <w:rPr>
+          <w:rStyle w:val="StringTok"/>
+        </w:rPr>
+        <w:t xml:space="preserve">'PARISH_NAME'</w:t>
+      </w:r>
+      <w:r>
+        <w:rPr>
+          <w:rStyle w:val="NormalTok"/>
+        </w:rPr>
+        <w:t xml:space="preserve">: </w:t>
+      </w:r>
+      <w:r>
+        <w:rPr>
+          <w:rStyle w:val="StringTok"/>
+        </w:rPr>
+        <w:t xml:space="preserve">'PARISH'</w:t>
+      </w:r>
+      <w:r>
+        <w:rPr>
+          <w:rStyle w:val="NormalTok"/>
+        </w:rPr>
+        <w:t xml:space="preserve">, </w:t>
+      </w:r>
+      <w:r>
+        <w:rPr>
+          <w:rStyle w:val="StringTok"/>
+        </w:rPr>
+        <w:t xml:space="preserve">'ITEM_TYPE_NAME'</w:t>
+      </w:r>
+      <w:r>
+        <w:rPr>
+          <w:rStyle w:val="NormalTok"/>
+        </w:rPr>
+        <w:t xml:space="preserve">: </w:t>
+      </w:r>
+      <w:r>
+        <w:rPr>
+          <w:rStyle w:val="StringTok"/>
+        </w:rPr>
+        <w:t xml:space="preserve">'TOTAL_MANHOLES'</w:t>
+      </w:r>
+      <w:r>
+        <w:rPr>
+          <w:rStyle w:val="NormalTok"/>
+        </w:rPr>
+        <w:t xml:space="preserve">}, inplace=</w:t>
+      </w:r>
+      <w:r>
+        <w:rPr>
+          <w:rStyle w:val="OtherTok"/>
+        </w:rPr>
+        <w:t xml:space="preserve">True</w:t>
+      </w:r>
+      <w:r>
+        <w:rPr>
+          <w:rStyle w:val="NormalTok"/>
+        </w:rPr>
+        <w:t xml:space="preserve">)</w:t>
+      </w:r>
+      <w:r>
+        <w:br w:type="textWrapping"/>
+      </w:r>
+      <w:r>
+        <w:rPr>
+          <w:rStyle w:val="NormalTok"/>
+        </w:rPr>
+        <w:t xml:space="preserve">manholes_df.head(</w:t>
+      </w:r>
+      <w:r>
+        <w:rPr>
+          <w:rStyle w:val="DecValTok"/>
+        </w:rPr>
+        <w:t xml:space="preserve">5</w:t>
+      </w:r>
+      <w:r>
+        <w:rPr>
+          <w:rStyle w:val="NormalTok"/>
+        </w:rPr>
+        <w:t xml:space="preserve">)</w:t>
+      </w:r>
+    </w:p>
+    <w:p>
+      <w:pPr>
+        <w:pStyle w:val="Compact"/>
+      </w:pPr>
+      <w:r>
+        <w:t xml:space="preserve">PARISH</w:t>
+      </w:r>
+    </w:p>
+    <w:p>
+      <w:pPr>
+        <w:pStyle w:val="Compact"/>
+      </w:pPr>
+      <w:r>
+        <w:t xml:space="preserve">TOTAL_MANHOLES</w:t>
+      </w:r>
+    </w:p>
+    <w:p>
+      <w:pPr>
+        <w:pStyle w:val="Compact"/>
+      </w:pPr>
+      <w:r>
+        <w:t xml:space="preserve">0</w:t>
+      </w:r>
+    </w:p>
+    <w:p>
+      <w:pPr>
+        <w:pStyle w:val="Compact"/>
+      </w:pPr>
+      <w:r>
+        <w:t xml:space="preserve">Abbotsham CP</w:t>
+      </w:r>
+    </w:p>
+    <w:p>
+      <w:pPr>
+        <w:pStyle w:val="Compact"/>
+      </w:pPr>
+      <w:r>
+        <w:t xml:space="preserve">120</w:t>
+      </w:r>
+    </w:p>
+    <w:p>
+      <w:pPr>
+        <w:pStyle w:val="Compact"/>
+      </w:pPr>
+      <w:r>
+        <w:t xml:space="preserve">1</w:t>
+      </w:r>
+    </w:p>
+    <w:p>
+      <w:pPr>
+        <w:pStyle w:val="Compact"/>
+      </w:pPr>
+      <w:r>
+        <w:t xml:space="preserve">Abbotskerswell CP</w:t>
+      </w:r>
+    </w:p>
+    <w:p>
+      <w:pPr>
+        <w:pStyle w:val="Compact"/>
+      </w:pPr>
+      <w:r>
+        <w:t xml:space="preserve">124</w:t>
+      </w:r>
+    </w:p>
+    <w:p>
+      <w:pPr>
+        <w:pStyle w:val="Compact"/>
+      </w:pPr>
+      <w:r>
+        <w:t xml:space="preserve">2</w:t>
+      </w:r>
+    </w:p>
+    <w:p>
+      <w:pPr>
+        <w:pStyle w:val="Compact"/>
+      </w:pPr>
+      <w:r>
+        <w:t xml:space="preserve">All Saints CP</w:t>
+      </w:r>
+    </w:p>
+    <w:p>
+      <w:pPr>
+        <w:pStyle w:val="Compact"/>
+      </w:pPr>
+      <w:r>
+        <w:t xml:space="preserve">12</w:t>
+      </w:r>
+    </w:p>
+    <w:p>
+      <w:pPr>
+        <w:pStyle w:val="Compact"/>
+      </w:pPr>
+      <w:r>
+        <w:t xml:space="preserve">3</w:t>
+      </w:r>
+    </w:p>
+    <w:p>
+      <w:pPr>
+        <w:pStyle w:val="Compact"/>
+      </w:pPr>
+      <w:r>
+        <w:t xml:space="preserve">Alverdiscott CP</w:t>
+      </w:r>
+    </w:p>
+    <w:p>
+      <w:pPr>
+        <w:pStyle w:val="Compact"/>
+      </w:pPr>
+      <w:r>
+        <w:t xml:space="preserve">43</w:t>
+      </w:r>
+    </w:p>
+    <w:p>
+      <w:pPr>
+        <w:pStyle w:val="Compact"/>
+      </w:pPr>
+      <w:r>
+        <w:t xml:space="preserve">4</w:t>
+      </w:r>
+    </w:p>
+    <w:p>
+      <w:pPr>
+        <w:pStyle w:val="Compact"/>
+      </w:pPr>
+      <w:r>
+        <w:t xml:space="preserve">Alwington CP</w:t>
+      </w:r>
+    </w:p>
+    <w:p>
+      <w:pPr>
+        <w:pStyle w:val="Compact"/>
+      </w:pPr>
+      <w:r>
+        <w:t xml:space="preserve">90</w:t>
+      </w:r>
+    </w:p>
+    <w:p>
+      <w:pPr>
+        <w:pStyle w:val="SourceCode"/>
+      </w:pPr>
+      <w:r>
+        <w:rPr>
+          <w:rStyle w:val="CommentTok"/>
+        </w:rPr>
+        <w:t xml:space="preserve">#lets check the number of rows..</w:t>
+      </w:r>
+      <w:r>
+        <w:br w:type="textWrapping"/>
+      </w:r>
+      <w:r>
+        <w:rPr>
+          <w:rStyle w:val="NormalTok"/>
+        </w:rPr>
+        <w:t xml:space="preserve">manholes_df.shape[</w:t>
+      </w:r>
+      <w:r>
+        <w:rPr>
+          <w:rStyle w:val="DecValTok"/>
+        </w:rPr>
+        <w:t xml:space="preserve">0</w:t>
+      </w:r>
+      <w:r>
+        <w:rPr>
+          <w:rStyle w:val="NormalTok"/>
+        </w:rPr>
+        <w:t xml:space="preserve">]</w:t>
+      </w:r>
+    </w:p>
+    <w:p>
+      <w:pPr>
+        <w:pStyle w:val="SourceCode"/>
+      </w:pPr>
+      <w:r>
+        <w:rPr>
+          <w:rStyle w:val="VerbatimChar"/>
+        </w:rPr>
+        <w:t xml:space="preserve">411</w:t>
+      </w:r>
+    </w:p>
+    <w:p>
+      <w:pPr>
+        <w:pStyle w:val="SourceCode"/>
+      </w:pPr>
+      <w:r>
+        <w:rPr>
+          <w:rStyle w:val="CommentTok"/>
+        </w:rPr>
+        <w:t xml:space="preserve">#we have 411 rows, with each row representing a parish and the TOTAL_MANHOLES field representing the total number of </w:t>
+      </w:r>
+      <w:r>
+        <w:br w:type="textWrapping"/>
+      </w:r>
+      <w:r>
+        <w:rPr>
+          <w:rStyle w:val="CommentTok"/>
+        </w:rPr>
+        <w:t xml:space="preserve">#manholes in that parish</w:t>
+      </w:r>
+    </w:p>
+    <w:p>
+      <w:pPr>
+        <w:pStyle w:val="SourceCode"/>
+      </w:pPr>
+      <w:r>
+        <w:rPr>
+          <w:rStyle w:val="CommentTok"/>
+        </w:rPr>
+        <w:t xml:space="preserve">#now lets import the buildings data</w:t>
+      </w:r>
+      <w:r>
+        <w:br w:type="textWrapping"/>
+      </w:r>
+      <w:r>
+        <w:rPr>
+          <w:rStyle w:val="CommentTok"/>
+        </w:rPr>
+        <w:t xml:space="preserve">#read buildings_cleaned.csv file into dataframe</w:t>
+      </w:r>
+      <w:r>
+        <w:br w:type="textWrapping"/>
+      </w:r>
+      <w:r>
+        <w:rPr>
+          <w:rStyle w:val="NormalTok"/>
+        </w:rPr>
+        <w:t xml:space="preserve">buildings_df = pd.read_csv(</w:t>
+      </w:r>
+      <w:r>
+        <w:rPr>
+          <w:rStyle w:val="StringTok"/>
+        </w:rPr>
+        <w:t xml:space="preserve">'data/buildings_cleaned.csv'</w:t>
+      </w:r>
+      <w:r>
+        <w:rPr>
+          <w:rStyle w:val="NormalTok"/>
+        </w:rPr>
+        <w:t xml:space="preserve">)</w:t>
+      </w:r>
+      <w:r>
+        <w:br w:type="textWrapping"/>
+      </w:r>
+      <w:r>
+        <w:br w:type="textWrapping"/>
+      </w:r>
+      <w:r>
+        <w:rPr>
+          <w:rStyle w:val="CommentTok"/>
+        </w:rPr>
+        <w:t xml:space="preserve">#check the dataframe looks ok</w:t>
+      </w:r>
+      <w:r>
+        <w:br w:type="textWrapping"/>
+      </w:r>
+      <w:r>
+        <w:rPr>
+          <w:rStyle w:val="NormalTok"/>
+        </w:rPr>
+        <w:t xml:space="preserve">buildings_df.head(</w:t>
+      </w:r>
+      <w:r>
+        <w:rPr>
+          <w:rStyle w:val="DecValTok"/>
+        </w:rPr>
+        <w:t xml:space="preserve">6</w:t>
+      </w:r>
+      <w:r>
+        <w:rPr>
+          <w:rStyle w:val="NormalTok"/>
+        </w:rPr>
+        <w:t xml:space="preserve">)</w:t>
+      </w:r>
+    </w:p>
+    <w:p>
+      <w:pPr>
+        <w:pStyle w:val="Compact"/>
+      </w:pPr>
+      <w:r>
+        <w:t xml:space="preserve">SITE_NAME</w:t>
+      </w:r>
+    </w:p>
+    <w:p>
+      <w:pPr>
+        <w:pStyle w:val="Compact"/>
+      </w:pPr>
+      <w:r>
+        <w:t xml:space="preserve">STREET</w:t>
+      </w:r>
+    </w:p>
+    <w:p>
+      <w:pPr>
+        <w:pStyle w:val="Compact"/>
+      </w:pPr>
+      <w:r>
+        <w:t xml:space="preserve">LOCALITY</w:t>
+      </w:r>
+    </w:p>
+    <w:p>
+      <w:pPr>
+        <w:pStyle w:val="Compact"/>
+      </w:pPr>
+      <w:r>
+        <w:t xml:space="preserve">TOWN</w:t>
+      </w:r>
+    </w:p>
+    <w:p>
+      <w:pPr>
+        <w:pStyle w:val="Compact"/>
+      </w:pPr>
+      <w:r>
+        <w:t xml:space="preserve">COUNTY</w:t>
+      </w:r>
+    </w:p>
+    <w:p>
+      <w:pPr>
+        <w:pStyle w:val="Compact"/>
+      </w:pPr>
+      <w:r>
+        <w:t xml:space="preserve">POSTCODE</w:t>
+      </w:r>
+    </w:p>
+    <w:p>
+      <w:pPr>
+        <w:pStyle w:val="Compact"/>
+      </w:pPr>
+      <w:r>
+        <w:t xml:space="preserve">PARISH</w:t>
+      </w:r>
+    </w:p>
+    <w:p>
+      <w:pPr>
+        <w:pStyle w:val="Compact"/>
+      </w:pPr>
+      <w:r>
+        <w:t xml:space="preserve">0</w:t>
+      </w:r>
+    </w:p>
+    <w:p>
+      <w:pPr>
+        <w:pStyle w:val="Compact"/>
+      </w:pPr>
+      <w:r>
+        <w:t xml:space="preserve">AXMINSTER COMMUNITY PRIMARY SCHOOL</w:t>
+      </w:r>
+    </w:p>
+    <w:p>
+      <w:pPr>
+        <w:pStyle w:val="Compact"/>
+      </w:pPr>
+      <w:r>
+        <w:t xml:space="preserve">STONEY LANE</w:t>
+      </w:r>
+    </w:p>
+    <w:p>
+      <w:pPr>
+        <w:pStyle w:val="Compact"/>
+      </w:pPr>
+      <w:r>
+        <w:t xml:space="preserve">NaN</w:t>
+      </w:r>
+    </w:p>
+    <w:p>
+      <w:pPr>
+        <w:pStyle w:val="Compact"/>
+      </w:pPr>
+      <w:r>
+        <w:t xml:space="preserve">AXMINSTER</w:t>
+      </w:r>
+    </w:p>
+    <w:p>
+      <w:pPr>
+        <w:pStyle w:val="Compact"/>
+      </w:pPr>
+      <w:r>
+        <w:t xml:space="preserve">DEVON</w:t>
+      </w:r>
+    </w:p>
+    <w:p>
+      <w:pPr>
+        <w:pStyle w:val="Compact"/>
+      </w:pPr>
+      <w:r>
+        <w:t xml:space="preserve">EX135BU</w:t>
+      </w:r>
+    </w:p>
+    <w:p>
+      <w:pPr>
+        <w:pStyle w:val="Compact"/>
+      </w:pPr>
+      <w:r>
+        <w:t xml:space="preserve">Axminster CP</w:t>
+      </w:r>
+    </w:p>
+    <w:p>
+      <w:pPr>
+        <w:pStyle w:val="Compact"/>
+      </w:pPr>
+      <w:r>
+        <w:t xml:space="preserve">1</w:t>
+      </w:r>
+    </w:p>
+    <w:p>
+      <w:pPr>
+        <w:pStyle w:val="Compact"/>
+      </w:pPr>
+      <w:r>
+        <w:t xml:space="preserve">BROADCLYST PRIMARY SCHOOL</w:t>
+      </w:r>
+    </w:p>
+    <w:p>
+      <w:pPr>
+        <w:pStyle w:val="Compact"/>
+      </w:pPr>
+      <w:r>
+        <w:t xml:space="preserve">SCHOOL LANE</w:t>
+      </w:r>
+    </w:p>
+    <w:p>
+      <w:pPr>
+        <w:pStyle w:val="Compact"/>
+      </w:pPr>
+      <w:r>
+        <w:t xml:space="preserve">BROADCLYST</w:t>
+      </w:r>
+    </w:p>
+    <w:p>
+      <w:pPr>
+        <w:pStyle w:val="Compact"/>
+      </w:pPr>
+      <w:r>
+        <w:t xml:space="preserve">EXETER</w:t>
+      </w:r>
+    </w:p>
+    <w:p>
+      <w:pPr>
+        <w:pStyle w:val="Compact"/>
+      </w:pPr>
+      <w:r>
+        <w:t xml:space="preserve">DEVON</w:t>
+      </w:r>
+    </w:p>
+    <w:p>
+      <w:pPr>
+        <w:pStyle w:val="Compact"/>
+      </w:pPr>
+      <w:r>
+        <w:t xml:space="preserve">EX53JG</w:t>
+      </w:r>
+    </w:p>
+    <w:p>
+      <w:pPr>
+        <w:pStyle w:val="Compact"/>
+      </w:pPr>
+      <w:r>
+        <w:t xml:space="preserve">Broad Clyst CP</w:t>
+      </w:r>
+    </w:p>
+    <w:p>
+      <w:pPr>
+        <w:pStyle w:val="Compact"/>
+      </w:pPr>
+      <w:r>
+        <w:t xml:space="preserve">2</w:t>
+      </w:r>
+    </w:p>
+    <w:p>
+      <w:pPr>
+        <w:pStyle w:val="Compact"/>
+      </w:pPr>
+      <w:r>
+        <w:t xml:space="preserve">CHERITON BISHOP COMMUNITY PRIMARY SCHOOL-MAIN ...</w:t>
+      </w:r>
+    </w:p>
+    <w:p>
+      <w:pPr>
+        <w:pStyle w:val="Compact"/>
+      </w:pPr>
+      <w:r>
+        <w:t xml:space="preserve">CHURCH LANE</w:t>
+      </w:r>
+    </w:p>
+    <w:p>
+      <w:pPr>
+        <w:pStyle w:val="Compact"/>
+      </w:pPr>
+      <w:r>
+        <w:t xml:space="preserve">CHERITON BISHOP</w:t>
+      </w:r>
+    </w:p>
+    <w:p>
+      <w:pPr>
+        <w:pStyle w:val="Compact"/>
+      </w:pPr>
+      <w:r>
+        <w:t xml:space="preserve">EXETER</w:t>
+      </w:r>
+    </w:p>
+    <w:p>
+      <w:pPr>
+        <w:pStyle w:val="Compact"/>
+      </w:pPr>
+      <w:r>
+        <w:t xml:space="preserve">DEVON</w:t>
+      </w:r>
+    </w:p>
+    <w:p>
+      <w:pPr>
+        <w:pStyle w:val="Compact"/>
+      </w:pPr>
+      <w:r>
+        <w:t xml:space="preserve">EX66HY</w:t>
+      </w:r>
+    </w:p>
+    <w:p>
+      <w:pPr>
+        <w:pStyle w:val="Compact"/>
+      </w:pPr>
+      <w:r>
+        <w:t xml:space="preserve">Cheriton Bishop CP</w:t>
+      </w:r>
+    </w:p>
+    <w:p>
+      <w:pPr>
+        <w:pStyle w:val="Compact"/>
+      </w:pPr>
+      <w:r>
+        <w:t xml:space="preserve">3</w:t>
+      </w:r>
+    </w:p>
+    <w:p>
+      <w:pPr>
+        <w:pStyle w:val="Compact"/>
+      </w:pPr>
+      <w:r>
+        <w:t xml:space="preserve">CHERITON BISHOP COMMUNITY PRIMARY SCHOOL-ASHES...</w:t>
+      </w:r>
+    </w:p>
+    <w:p>
+      <w:pPr>
+        <w:pStyle w:val="Compact"/>
+      </w:pPr>
+      <w:r>
+        <w:t xml:space="preserve">CHURCH LANE</w:t>
+      </w:r>
+    </w:p>
+    <w:p>
+      <w:pPr>
+        <w:pStyle w:val="Compact"/>
+      </w:pPr>
+      <w:r>
+        <w:t xml:space="preserve">CHERITON BISHOP</w:t>
+      </w:r>
+    </w:p>
+    <w:p>
+      <w:pPr>
+        <w:pStyle w:val="Compact"/>
+      </w:pPr>
+      <w:r>
+        <w:t xml:space="preserve">EXETER</w:t>
+      </w:r>
+    </w:p>
+    <w:p>
+      <w:pPr>
+        <w:pStyle w:val="Compact"/>
+      </w:pPr>
+      <w:r>
+        <w:t xml:space="preserve">DEVON</w:t>
+      </w:r>
+    </w:p>
+    <w:p>
+      <w:pPr>
+        <w:pStyle w:val="Compact"/>
+      </w:pPr>
+      <w:r>
+        <w:t xml:space="preserve">EX66HY</w:t>
+      </w:r>
+    </w:p>
+    <w:p>
+      <w:pPr>
+        <w:pStyle w:val="Compact"/>
+      </w:pPr>
+      <w:r>
+        <w:t xml:space="preserve">Cheriton Bishop CP</w:t>
+      </w:r>
+    </w:p>
+    <w:p>
+      <w:pPr>
+        <w:pStyle w:val="Compact"/>
+      </w:pPr>
+      <w:r>
+        <w:t xml:space="preserve">4</w:t>
+      </w:r>
+    </w:p>
+    <w:p>
+      <w:pPr>
+        <w:pStyle w:val="Compact"/>
+      </w:pPr>
+      <w:r>
+        <w:t xml:space="preserve">CLYST HYDON PRIMARY SCHOOL-MAIN SCHOOL SITE</w:t>
+      </w:r>
+    </w:p>
+    <w:p>
+      <w:pPr>
+        <w:pStyle w:val="Compact"/>
+      </w:pPr>
+      <w:r>
+        <w:t xml:space="preserve">NaN</w:t>
+      </w:r>
+    </w:p>
+    <w:p>
+      <w:pPr>
+        <w:pStyle w:val="Compact"/>
+      </w:pPr>
+      <w:r>
+        <w:t xml:space="preserve">CLYST HYDON</w:t>
+      </w:r>
+    </w:p>
+    <w:p>
+      <w:pPr>
+        <w:pStyle w:val="Compact"/>
+      </w:pPr>
+      <w:r>
+        <w:t xml:space="preserve">CULLOMPTON</w:t>
+      </w:r>
+    </w:p>
+    <w:p>
+      <w:pPr>
+        <w:pStyle w:val="Compact"/>
+      </w:pPr>
+      <w:r>
+        <w:t xml:space="preserve">DEVON</w:t>
+      </w:r>
+    </w:p>
+    <w:p>
+      <w:pPr>
+        <w:pStyle w:val="Compact"/>
+      </w:pPr>
+      <w:r>
+        <w:t xml:space="preserve">EX152ND</w:t>
+      </w:r>
+    </w:p>
+    <w:p>
+      <w:pPr>
+        <w:pStyle w:val="Compact"/>
+      </w:pPr>
+      <w:r>
+        <w:t xml:space="preserve">Clyst Hydon CP</w:t>
+      </w:r>
+    </w:p>
+    <w:p>
+      <w:pPr>
+        <w:pStyle w:val="Compact"/>
+      </w:pPr>
+      <w:r>
+        <w:t xml:space="preserve">5</w:t>
+      </w:r>
+    </w:p>
+    <w:p>
+      <w:pPr>
+        <w:pStyle w:val="Compact"/>
+      </w:pPr>
+      <w:r>
+        <w:t xml:space="preserve">CLYST HYDON PRIMARY SCHOOL-DETACHED PLAYING FIELD</w:t>
+      </w:r>
+    </w:p>
+    <w:p>
+      <w:pPr>
+        <w:pStyle w:val="Compact"/>
+      </w:pPr>
+      <w:r>
+        <w:t xml:space="preserve">NaN</w:t>
+      </w:r>
+    </w:p>
+    <w:p>
+      <w:pPr>
+        <w:pStyle w:val="Compact"/>
+      </w:pPr>
+      <w:r>
+        <w:t xml:space="preserve">CLYST HYDON</w:t>
+      </w:r>
+    </w:p>
+    <w:p>
+      <w:pPr>
+        <w:pStyle w:val="Compact"/>
+      </w:pPr>
+      <w:r>
+        <w:t xml:space="preserve">CULLOMPTON</w:t>
+      </w:r>
+    </w:p>
+    <w:p>
+      <w:pPr>
+        <w:pStyle w:val="Compact"/>
+      </w:pPr>
+      <w:r>
+        <w:t xml:space="preserve">DEVON</w:t>
+      </w:r>
+    </w:p>
+    <w:p>
+      <w:pPr>
+        <w:pStyle w:val="Compact"/>
+      </w:pPr>
+      <w:r>
+        <w:t xml:space="preserve">EX152ND</w:t>
+      </w:r>
+    </w:p>
+    <w:p>
+      <w:pPr>
+        <w:pStyle w:val="Compact"/>
+      </w:pPr>
+      <w:r>
+        <w:t xml:space="preserve">Clyst Hydon CP</w:t>
+      </w:r>
+    </w:p>
+    <w:p>
+      <w:pPr>
+        <w:pStyle w:val="SourceCode"/>
+      </w:pPr>
+      <w:r>
+        <w:rPr>
+          <w:rStyle w:val="CommentTok"/>
+        </w:rPr>
+        <w:t xml:space="preserve">#next, we want to ignore any rows where the postcode has already been used, so that we get one row per school, </w:t>
+      </w:r>
+      <w:r>
+        <w:br w:type="textWrapping"/>
+      </w:r>
+      <w:r>
+        <w:rPr>
+          <w:rStyle w:val="CommentTok"/>
+        </w:rPr>
+        <w:t xml:space="preserve">#instead of one row per building</w:t>
+      </w:r>
+      <w:r>
+        <w:br w:type="textWrapping"/>
+      </w:r>
+      <w:r>
+        <w:rPr>
+          <w:rStyle w:val="NormalTok"/>
+        </w:rPr>
+        <w:t xml:space="preserve">buildings_df.drop_duplicates(subset=</w:t>
+      </w:r>
+      <w:r>
+        <w:rPr>
+          <w:rStyle w:val="StringTok"/>
+        </w:rPr>
+        <w:t xml:space="preserve">'POSTCODE'</w:t>
+      </w:r>
+      <w:r>
+        <w:rPr>
+          <w:rStyle w:val="NormalTok"/>
+        </w:rPr>
+        <w:t xml:space="preserve">, inplace=</w:t>
+      </w:r>
+      <w:r>
+        <w:rPr>
+          <w:rStyle w:val="StringTok"/>
+        </w:rPr>
+        <w:t xml:space="preserve">'true'</w:t>
+      </w:r>
+      <w:r>
+        <w:rPr>
+          <w:rStyle w:val="NormalTok"/>
+        </w:rPr>
+        <w:t xml:space="preserve">)</w:t>
+      </w:r>
+      <w:r>
+        <w:br w:type="textWrapping"/>
+      </w:r>
+      <w:r>
+        <w:rPr>
+          <w:rStyle w:val="NormalTok"/>
+        </w:rPr>
+        <w:t xml:space="preserve">buildings_df.shape[</w:t>
+      </w:r>
+      <w:r>
+        <w:rPr>
+          <w:rStyle w:val="DecValTok"/>
+        </w:rPr>
+        <w:t xml:space="preserve">0</w:t>
+      </w:r>
+      <w:r>
+        <w:rPr>
+          <w:rStyle w:val="NormalTok"/>
+        </w:rPr>
+        <w:t xml:space="preserve">]</w:t>
+      </w:r>
+      <w:r>
+        <w:br w:type="textWrapping"/>
+      </w:r>
+      <w:r>
+        <w:rPr>
+          <w:rStyle w:val="CommentTok"/>
+        </w:rPr>
+        <w:t xml:space="preserve">#this results in 345 rows, but I realise that this de-duplication relies on the postcode format being exactly the </w:t>
+      </w:r>
+      <w:r>
+        <w:br w:type="textWrapping"/>
+      </w:r>
+      <w:r>
+        <w:rPr>
+          <w:rStyle w:val="CommentTok"/>
+        </w:rPr>
+        <w:t xml:space="preserve">#same in each case. Any additional whitespaces would prevent de-duplication. Therefore I reclean the buildings data, </w:t>
+      </w:r>
+      <w:r>
+        <w:br w:type="textWrapping"/>
+      </w:r>
+      <w:r>
+        <w:rPr>
+          <w:rStyle w:val="CommentTok"/>
+        </w:rPr>
+        <w:t xml:space="preserve">#removing any white spaces, and retry the operation. This now shows 343 rows.</w:t>
+      </w:r>
+      <w:r>
+        <w:br w:type="textWrapping"/>
+      </w:r>
+    </w:p>
+    <w:p>
+      <w:pPr>
+        <w:pStyle w:val="SourceCode"/>
+      </w:pPr>
+      <w:r>
+        <w:rPr>
+          <w:rStyle w:val="VerbatimChar"/>
+        </w:rPr>
+        <w:t xml:space="preserve">343</w:t>
+      </w:r>
+    </w:p>
+    <w:p/>
+    <w:p>
+      <w:pPr>
+        <w:pStyle w:val="SourceCode"/>
+      </w:pPr>
+      <w:r>
+        <w:rPr>
+          <w:rStyle w:val="CommentTok"/>
+        </w:rPr>
+        <w:t xml:space="preserve">#previewing the buildings dataframe we can now see there are no longer any duplicate postcodes:</w:t>
+      </w:r>
+      <w:r>
+        <w:br w:type="textWrapping"/>
+      </w:r>
+      <w:r>
+        <w:rPr>
+          <w:rStyle w:val="NormalTok"/>
+        </w:rPr>
+        <w:t xml:space="preserve">buildings_df.head(</w:t>
+      </w:r>
+      <w:r>
+        <w:rPr>
+          <w:rStyle w:val="DecValTok"/>
+        </w:rPr>
+        <w:t xml:space="preserve">6</w:t>
+      </w:r>
+      <w:r>
+        <w:rPr>
+          <w:rStyle w:val="NormalTok"/>
+        </w:rPr>
+        <w:t xml:space="preserve">)</w:t>
+      </w:r>
+    </w:p>
+    <w:p>
+      <w:pPr>
+        <w:pStyle w:val="Compact"/>
+      </w:pPr>
+      <w:r>
+        <w:t xml:space="preserve">SITE_NAME</w:t>
+      </w:r>
+    </w:p>
+    <w:p>
+      <w:pPr>
+        <w:pStyle w:val="Compact"/>
+      </w:pPr>
+      <w:r>
+        <w:t xml:space="preserve">STREET</w:t>
+      </w:r>
+    </w:p>
+    <w:p>
+      <w:pPr>
+        <w:pStyle w:val="Compact"/>
+      </w:pPr>
+      <w:r>
+        <w:t xml:space="preserve">LOCALITY</w:t>
+      </w:r>
+    </w:p>
+    <w:p>
+      <w:pPr>
+        <w:pStyle w:val="Compact"/>
+      </w:pPr>
+      <w:r>
+        <w:t xml:space="preserve">TOWN</w:t>
+      </w:r>
+    </w:p>
+    <w:p>
+      <w:pPr>
+        <w:pStyle w:val="Compact"/>
+      </w:pPr>
+      <w:r>
+        <w:t xml:space="preserve">COUNTY</w:t>
+      </w:r>
+    </w:p>
+    <w:p>
+      <w:pPr>
+        <w:pStyle w:val="Compact"/>
+      </w:pPr>
+      <w:r>
+        <w:t xml:space="preserve">POSTCODE</w:t>
+      </w:r>
+    </w:p>
+    <w:p>
+      <w:pPr>
+        <w:pStyle w:val="Compact"/>
+      </w:pPr>
+      <w:r>
+        <w:t xml:space="preserve">PARISH</w:t>
+      </w:r>
+    </w:p>
+    <w:p>
+      <w:pPr>
+        <w:pStyle w:val="Compact"/>
+      </w:pPr>
+      <w:r>
+        <w:t xml:space="preserve">0</w:t>
+      </w:r>
+    </w:p>
+    <w:p>
+      <w:pPr>
+        <w:pStyle w:val="Compact"/>
+      </w:pPr>
+      <w:r>
+        <w:t xml:space="preserve">AXMINSTER COMMUNITY PRIMARY SCHOOL</w:t>
+      </w:r>
+    </w:p>
+    <w:p>
+      <w:pPr>
+        <w:pStyle w:val="Compact"/>
+      </w:pPr>
+      <w:r>
+        <w:t xml:space="preserve">STONEY LANE</w:t>
+      </w:r>
+    </w:p>
+    <w:p>
+      <w:pPr>
+        <w:pStyle w:val="Compact"/>
+      </w:pPr>
+      <w:r>
+        <w:t xml:space="preserve">NaN</w:t>
+      </w:r>
+    </w:p>
+    <w:p>
+      <w:pPr>
+        <w:pStyle w:val="Compact"/>
+      </w:pPr>
+      <w:r>
+        <w:t xml:space="preserve">AXMINSTER</w:t>
+      </w:r>
+    </w:p>
+    <w:p>
+      <w:pPr>
+        <w:pStyle w:val="Compact"/>
+      </w:pPr>
+      <w:r>
+        <w:t xml:space="preserve">DEVON</w:t>
+      </w:r>
+    </w:p>
+    <w:p>
+      <w:pPr>
+        <w:pStyle w:val="Compact"/>
+      </w:pPr>
+      <w:r>
+        <w:t xml:space="preserve">EX135BU</w:t>
+      </w:r>
+    </w:p>
+    <w:p>
+      <w:pPr>
+        <w:pStyle w:val="Compact"/>
+      </w:pPr>
+      <w:r>
+        <w:t xml:space="preserve">Axminster CP</w:t>
+      </w:r>
+    </w:p>
+    <w:p>
+      <w:pPr>
+        <w:pStyle w:val="Compact"/>
+      </w:pPr>
+      <w:r>
+        <w:t xml:space="preserve">1</w:t>
+      </w:r>
+    </w:p>
+    <w:p>
+      <w:pPr>
+        <w:pStyle w:val="Compact"/>
+      </w:pPr>
+      <w:r>
+        <w:t xml:space="preserve">BROADCLYST PRIMARY SCHOOL</w:t>
+      </w:r>
+    </w:p>
+    <w:p>
+      <w:pPr>
+        <w:pStyle w:val="Compact"/>
+      </w:pPr>
+      <w:r>
+        <w:t xml:space="preserve">SCHOOL LANE</w:t>
+      </w:r>
+    </w:p>
+    <w:p>
+      <w:pPr>
+        <w:pStyle w:val="Compact"/>
+      </w:pPr>
+      <w:r>
+        <w:t xml:space="preserve">BROADCLYST</w:t>
+      </w:r>
+    </w:p>
+    <w:p>
+      <w:pPr>
+        <w:pStyle w:val="Compact"/>
+      </w:pPr>
+      <w:r>
+        <w:t xml:space="preserve">EXETER</w:t>
+      </w:r>
+    </w:p>
+    <w:p>
+      <w:pPr>
+        <w:pStyle w:val="Compact"/>
+      </w:pPr>
+      <w:r>
+        <w:t xml:space="preserve">DEVON</w:t>
+      </w:r>
+    </w:p>
+    <w:p>
+      <w:pPr>
+        <w:pStyle w:val="Compact"/>
+      </w:pPr>
+      <w:r>
+        <w:t xml:space="preserve">EX53JG</w:t>
+      </w:r>
+    </w:p>
+    <w:p>
+      <w:pPr>
+        <w:pStyle w:val="Compact"/>
+      </w:pPr>
+      <w:r>
+        <w:t xml:space="preserve">Broad Clyst CP</w:t>
+      </w:r>
+    </w:p>
+    <w:p>
+      <w:pPr>
+        <w:pStyle w:val="Compact"/>
+      </w:pPr>
+      <w:r>
+        <w:t xml:space="preserve">2</w:t>
+      </w:r>
+    </w:p>
+    <w:p>
+      <w:pPr>
+        <w:pStyle w:val="Compact"/>
+      </w:pPr>
+      <w:r>
+        <w:t xml:space="preserve">CHERITON BISHOP COMMUNITY PRIMARY SCHOOL-MAIN ...</w:t>
+      </w:r>
+    </w:p>
+    <w:p>
+      <w:pPr>
+        <w:pStyle w:val="Compact"/>
+      </w:pPr>
+      <w:r>
+        <w:t xml:space="preserve">CHURCH LANE</w:t>
+      </w:r>
+    </w:p>
+    <w:p>
+      <w:pPr>
+        <w:pStyle w:val="Compact"/>
+      </w:pPr>
+      <w:r>
+        <w:t xml:space="preserve">CHERITON BISHOP</w:t>
+      </w:r>
+    </w:p>
+    <w:p>
+      <w:pPr>
+        <w:pStyle w:val="Compact"/>
+      </w:pPr>
+      <w:r>
+        <w:t xml:space="preserve">EXETER</w:t>
+      </w:r>
+    </w:p>
+    <w:p>
+      <w:pPr>
+        <w:pStyle w:val="Compact"/>
+      </w:pPr>
+      <w:r>
+        <w:t xml:space="preserve">DEVON</w:t>
+      </w:r>
+    </w:p>
+    <w:p>
+      <w:pPr>
+        <w:pStyle w:val="Compact"/>
+      </w:pPr>
+      <w:r>
+        <w:t xml:space="preserve">EX66HY</w:t>
+      </w:r>
+    </w:p>
+    <w:p>
+      <w:pPr>
+        <w:pStyle w:val="Compact"/>
+      </w:pPr>
+      <w:r>
+        <w:t xml:space="preserve">Cheriton Bishop CP</w:t>
+      </w:r>
+    </w:p>
+    <w:p>
+      <w:pPr>
+        <w:pStyle w:val="Compact"/>
+      </w:pPr>
+      <w:r>
+        <w:t xml:space="preserve">4</w:t>
+      </w:r>
+    </w:p>
+    <w:p>
+      <w:pPr>
+        <w:pStyle w:val="Compact"/>
+      </w:pPr>
+      <w:r>
+        <w:t xml:space="preserve">CLYST HYDON PRIMARY SCHOOL-MAIN SCHOOL SITE</w:t>
+      </w:r>
+    </w:p>
+    <w:p>
+      <w:pPr>
+        <w:pStyle w:val="Compact"/>
+      </w:pPr>
+      <w:r>
+        <w:t xml:space="preserve">NaN</w:t>
+      </w:r>
+    </w:p>
+    <w:p>
+      <w:pPr>
+        <w:pStyle w:val="Compact"/>
+      </w:pPr>
+      <w:r>
+        <w:t xml:space="preserve">CLYST HYDON</w:t>
+      </w:r>
+    </w:p>
+    <w:p>
+      <w:pPr>
+        <w:pStyle w:val="Compact"/>
+      </w:pPr>
+      <w:r>
+        <w:t xml:space="preserve">CULLOMPTON</w:t>
+      </w:r>
+    </w:p>
+    <w:p>
+      <w:pPr>
+        <w:pStyle w:val="Compact"/>
+      </w:pPr>
+      <w:r>
+        <w:t xml:space="preserve">DEVON</w:t>
+      </w:r>
+    </w:p>
+    <w:p>
+      <w:pPr>
+        <w:pStyle w:val="Compact"/>
+      </w:pPr>
+      <w:r>
+        <w:t xml:space="preserve">EX152ND</w:t>
+      </w:r>
+    </w:p>
+    <w:p>
+      <w:pPr>
+        <w:pStyle w:val="Compact"/>
+      </w:pPr>
+      <w:r>
+        <w:t xml:space="preserve">Clyst Hydon CP</w:t>
+      </w:r>
+    </w:p>
+    <w:p>
+      <w:pPr>
+        <w:pStyle w:val="Compact"/>
+      </w:pPr>
+      <w:r>
+        <w:t xml:space="preserve">7</w:t>
+      </w:r>
+    </w:p>
+    <w:p>
+      <w:pPr>
+        <w:pStyle w:val="Compact"/>
+      </w:pPr>
+      <w:r>
+        <w:t xml:space="preserve">CLYST ST MARY PRIMARY SCHOOL-MAIN SCHOOL SITE</w:t>
+      </w:r>
+    </w:p>
+    <w:p>
+      <w:pPr>
+        <w:pStyle w:val="Compact"/>
+      </w:pPr>
+      <w:r>
+        <w:t xml:space="preserve">NaN</w:t>
+      </w:r>
+    </w:p>
+    <w:p>
+      <w:pPr>
+        <w:pStyle w:val="Compact"/>
+      </w:pPr>
+      <w:r>
+        <w:t xml:space="preserve">CLYST ST MARY</w:t>
+      </w:r>
+    </w:p>
+    <w:p>
+      <w:pPr>
+        <w:pStyle w:val="Compact"/>
+      </w:pPr>
+      <w:r>
+        <w:t xml:space="preserve">EXETER</w:t>
+      </w:r>
+    </w:p>
+    <w:p>
+      <w:pPr>
+        <w:pStyle w:val="Compact"/>
+      </w:pPr>
+      <w:r>
+        <w:t xml:space="preserve">DEVON</w:t>
+      </w:r>
+    </w:p>
+    <w:p>
+      <w:pPr>
+        <w:pStyle w:val="Compact"/>
+      </w:pPr>
+      <w:r>
+        <w:t xml:space="preserve">EX51BG</w:t>
+      </w:r>
+    </w:p>
+    <w:p>
+      <w:pPr>
+        <w:pStyle w:val="Compact"/>
+      </w:pPr>
+      <w:r>
+        <w:t xml:space="preserve">Clyst St. Mary CP</w:t>
+      </w:r>
+    </w:p>
+    <w:p>
+      <w:pPr>
+        <w:pStyle w:val="Compact"/>
+      </w:pPr>
+      <w:r>
+        <w:t xml:space="preserve">9</w:t>
+      </w:r>
+    </w:p>
+    <w:p>
+      <w:pPr>
+        <w:pStyle w:val="Compact"/>
+      </w:pPr>
+      <w:r>
+        <w:t xml:space="preserve">COLYTON PRIMARY SCHOOL</w:t>
+      </w:r>
+    </w:p>
+    <w:p>
+      <w:pPr>
+        <w:pStyle w:val="Compact"/>
+      </w:pPr>
+      <w:r>
+        <w:t xml:space="preserve">THE BUTTS</w:t>
+      </w:r>
+    </w:p>
+    <w:p>
+      <w:pPr>
+        <w:pStyle w:val="Compact"/>
+      </w:pPr>
+      <w:r>
+        <w:t xml:space="preserve">WEST STREET</w:t>
+      </w:r>
+    </w:p>
+    <w:p>
+      <w:pPr>
+        <w:pStyle w:val="Compact"/>
+      </w:pPr>
+      <w:r>
+        <w:t xml:space="preserve">COLYTON</w:t>
+      </w:r>
+    </w:p>
+    <w:p>
+      <w:pPr>
+        <w:pStyle w:val="Compact"/>
+      </w:pPr>
+      <w:r>
+        <w:t xml:space="preserve">DEVON</w:t>
+      </w:r>
+    </w:p>
+    <w:p>
+      <w:pPr>
+        <w:pStyle w:val="Compact"/>
+      </w:pPr>
+      <w:r>
+        <w:t xml:space="preserve">EX246NU</w:t>
+      </w:r>
+    </w:p>
+    <w:p>
+      <w:pPr>
+        <w:pStyle w:val="Compact"/>
+      </w:pPr>
+      <w:r>
+        <w:t xml:space="preserve">Colyton CP</w:t>
+      </w:r>
+    </w:p>
+    <w:p>
+      <w:pPr>
+        <w:pStyle w:val="SourceCode"/>
+      </w:pPr>
+      <w:r>
+        <w:rPr>
+          <w:rStyle w:val="CommentTok"/>
+        </w:rPr>
+        <w:t xml:space="preserve">#next, we can discard all columns apart from PARISH and POSTCODE. We'll use these 2 columns to get a count of postcodes </w:t>
+      </w:r>
+      <w:r>
+        <w:br w:type="textWrapping"/>
+      </w:r>
+      <w:r>
+        <w:rPr>
+          <w:rStyle w:val="CommentTok"/>
+        </w:rPr>
+        <w:t xml:space="preserve">#(i.e. schools) per parish. </w:t>
+      </w:r>
+      <w:r>
+        <w:br w:type="textWrapping"/>
+      </w:r>
+      <w:r>
+        <w:rPr>
+          <w:rStyle w:val="NormalTok"/>
+        </w:rPr>
+        <w:t xml:space="preserve">schools_df = DataFrame(buildings_df[</w:t>
+      </w:r>
+      <w:r>
+        <w:rPr>
+          <w:rStyle w:val="StringTok"/>
+        </w:rPr>
+        <w:t xml:space="preserve">'PARISH'</w:t>
+      </w:r>
+      <w:r>
+        <w:rPr>
+          <w:rStyle w:val="NormalTok"/>
+        </w:rPr>
+        <w:t xml:space="preserve">])</w:t>
+      </w:r>
+      <w:r>
+        <w:br w:type="textWrapping"/>
+      </w:r>
+      <w:r>
+        <w:rPr>
+          <w:rStyle w:val="NormalTok"/>
+        </w:rPr>
+        <w:t xml:space="preserve">schools_df[</w:t>
+      </w:r>
+      <w:r>
+        <w:rPr>
+          <w:rStyle w:val="StringTok"/>
+        </w:rPr>
+        <w:t xml:space="preserve">'POSTCODE'</w:t>
+      </w:r>
+      <w:r>
+        <w:rPr>
+          <w:rStyle w:val="NormalTok"/>
+        </w:rPr>
+        <w:t xml:space="preserve">] = buildings_df[</w:t>
+      </w:r>
+      <w:r>
+        <w:rPr>
+          <w:rStyle w:val="StringTok"/>
+        </w:rPr>
+        <w:t xml:space="preserve">'POSTCODE'</w:t>
+      </w:r>
+      <w:r>
+        <w:rPr>
+          <w:rStyle w:val="NormalTok"/>
+        </w:rPr>
+        <w:t xml:space="preserve">]</w:t>
+      </w:r>
+      <w:r>
+        <w:br w:type="textWrapping"/>
+      </w:r>
+      <w:r>
+        <w:rPr>
+          <w:rStyle w:val="NormalTok"/>
+        </w:rPr>
+        <w:t xml:space="preserve">schools_df.head(</w:t>
+      </w:r>
+      <w:r>
+        <w:rPr>
+          <w:rStyle w:val="DecValTok"/>
+        </w:rPr>
+        <w:t xml:space="preserve">6</w:t>
+      </w:r>
+      <w:r>
+        <w:rPr>
+          <w:rStyle w:val="NormalTok"/>
+        </w:rPr>
+        <w:t xml:space="preserve">)</w:t>
+      </w:r>
+    </w:p>
+    <w:p>
+      <w:pPr>
+        <w:pStyle w:val="Compact"/>
+      </w:pPr>
+      <w:r>
+        <w:t xml:space="preserve">PARISH</w:t>
+      </w:r>
+    </w:p>
+    <w:p>
+      <w:pPr>
+        <w:pStyle w:val="Compact"/>
+      </w:pPr>
+      <w:r>
+        <w:t xml:space="preserve">POSTCODE</w:t>
+      </w:r>
+    </w:p>
+    <w:p>
+      <w:pPr>
+        <w:pStyle w:val="Compact"/>
+      </w:pPr>
+      <w:r>
+        <w:t xml:space="preserve">0</w:t>
+      </w:r>
+    </w:p>
+    <w:p>
+      <w:pPr>
+        <w:pStyle w:val="Compact"/>
+      </w:pPr>
+      <w:r>
+        <w:t xml:space="preserve">Axminster CP</w:t>
+      </w:r>
+    </w:p>
+    <w:p>
+      <w:pPr>
+        <w:pStyle w:val="Compact"/>
+      </w:pPr>
+      <w:r>
+        <w:t xml:space="preserve">EX135BU</w:t>
+      </w:r>
+    </w:p>
+    <w:p>
+      <w:pPr>
+        <w:pStyle w:val="Compact"/>
+      </w:pPr>
+      <w:r>
+        <w:t xml:space="preserve">1</w:t>
+      </w:r>
+    </w:p>
+    <w:p>
+      <w:pPr>
+        <w:pStyle w:val="Compact"/>
+      </w:pPr>
+      <w:r>
+        <w:t xml:space="preserve">Broad Clyst CP</w:t>
+      </w:r>
+    </w:p>
+    <w:p>
+      <w:pPr>
+        <w:pStyle w:val="Compact"/>
+      </w:pPr>
+      <w:r>
+        <w:t xml:space="preserve">EX53JG</w:t>
+      </w:r>
+    </w:p>
+    <w:p>
+      <w:pPr>
+        <w:pStyle w:val="Compact"/>
+      </w:pPr>
+      <w:r>
+        <w:t xml:space="preserve">2</w:t>
+      </w:r>
+    </w:p>
+    <w:p>
+      <w:pPr>
+        <w:pStyle w:val="Compact"/>
+      </w:pPr>
+      <w:r>
+        <w:t xml:space="preserve">Cheriton Bishop CP</w:t>
+      </w:r>
+    </w:p>
+    <w:p>
+      <w:pPr>
+        <w:pStyle w:val="Compact"/>
+      </w:pPr>
+      <w:r>
+        <w:t xml:space="preserve">EX66HY</w:t>
+      </w:r>
+    </w:p>
+    <w:p>
+      <w:pPr>
+        <w:pStyle w:val="Compact"/>
+      </w:pPr>
+      <w:r>
+        <w:t xml:space="preserve">4</w:t>
+      </w:r>
+    </w:p>
+    <w:p>
+      <w:pPr>
+        <w:pStyle w:val="Compact"/>
+      </w:pPr>
+      <w:r>
+        <w:t xml:space="preserve">Clyst Hydon CP</w:t>
+      </w:r>
+    </w:p>
+    <w:p>
+      <w:pPr>
+        <w:pStyle w:val="Compact"/>
+      </w:pPr>
+      <w:r>
+        <w:t xml:space="preserve">EX152ND</w:t>
+      </w:r>
+    </w:p>
+    <w:p>
+      <w:pPr>
+        <w:pStyle w:val="Compact"/>
+      </w:pPr>
+      <w:r>
+        <w:t xml:space="preserve">7</w:t>
+      </w:r>
+    </w:p>
+    <w:p>
+      <w:pPr>
+        <w:pStyle w:val="Compact"/>
+      </w:pPr>
+      <w:r>
+        <w:t xml:space="preserve">Clyst St. Mary CP</w:t>
+      </w:r>
+    </w:p>
+    <w:p>
+      <w:pPr>
+        <w:pStyle w:val="Compact"/>
+      </w:pPr>
+      <w:r>
+        <w:t xml:space="preserve">EX51BG</w:t>
+      </w:r>
+    </w:p>
+    <w:p>
+      <w:pPr>
+        <w:pStyle w:val="Compact"/>
+      </w:pPr>
+      <w:r>
+        <w:t xml:space="preserve">9</w:t>
+      </w:r>
+    </w:p>
+    <w:p>
+      <w:pPr>
+        <w:pStyle w:val="Compact"/>
+      </w:pPr>
+      <w:r>
+        <w:t xml:space="preserve">Colyton CP</w:t>
+      </w:r>
+    </w:p>
+    <w:p>
+      <w:pPr>
+        <w:pStyle w:val="Compact"/>
+      </w:pPr>
+      <w:r>
+        <w:t xml:space="preserve">EX246NU</w:t>
+      </w:r>
+    </w:p>
+    <w:p>
+      <w:pPr>
+        <w:pStyle w:val="SourceCode"/>
+      </w:pPr>
+      <w:r>
+        <w:rPr>
+          <w:rStyle w:val="CommentTok"/>
+        </w:rPr>
+        <w:t xml:space="preserve">#next, we count the number of postcodes (schools) per parish:</w:t>
+      </w:r>
+      <w:r>
+        <w:br w:type="textWrapping"/>
+      </w:r>
+      <w:r>
+        <w:rPr>
+          <w:rStyle w:val="NormalTok"/>
+        </w:rPr>
+        <w:t xml:space="preserve">schools_df = DataFrame(schools_df.pivot_table(index=[</w:t>
+      </w:r>
+      <w:r>
+        <w:rPr>
+          <w:rStyle w:val="StringTok"/>
+        </w:rPr>
+        <w:t xml:space="preserve">'PARISH'</w:t>
+      </w:r>
+      <w:r>
+        <w:rPr>
+          <w:rStyle w:val="NormalTok"/>
+        </w:rPr>
         <w:t xml:space="preserve">], aggfunc=</w:t>
       </w:r>
       <w:r>
@@ -1259,7 +2979,100 @@
         <w:rPr>
           <w:rStyle w:val="NormalTok"/>
         </w:rPr>
-        <w:t xml:space="preserve">).head(</w:t>
+        <w:t xml:space="preserve">)) </w:t>
+      </w:r>
+      <w:r>
+        <w:br w:type="textWrapping"/>
+      </w:r>
+      <w:r>
+        <w:rPr>
+          <w:rStyle w:val="CommentTok"/>
+        </w:rPr>
+        <w:t xml:space="preserve">#Needed to use dataframe constructor to get static dataframe</w:t>
+      </w:r>
+      <w:r>
+        <w:br w:type="textWrapping"/>
+      </w:r>
+      <w:r>
+        <w:br w:type="textWrapping"/>
+      </w:r>
+      <w:r>
+        <w:rPr>
+          <w:rStyle w:val="CommentTok"/>
+        </w:rPr>
+        <w:t xml:space="preserve">#we need to give the dataframe a new index, so that parish is just another normal column.</w:t>
+      </w:r>
+      <w:r>
+        <w:br w:type="textWrapping"/>
+      </w:r>
+      <w:r>
+        <w:rPr>
+          <w:rStyle w:val="NormalTok"/>
+        </w:rPr>
+        <w:t xml:space="preserve">schools_df = schools_df.reset_index()</w:t>
+      </w:r>
+      <w:r>
+        <w:br w:type="textWrapping"/>
+      </w:r>
+      <w:r>
+        <w:rPr>
+          <w:rStyle w:val="CommentTok"/>
+        </w:rPr>
+        <w:t xml:space="preserve">#lets rename the POSTCODE column to TOTAL_SCHOOLS as this is more meaningful</w:t>
+      </w:r>
+      <w:r>
+        <w:br w:type="textWrapping"/>
+      </w:r>
+      <w:r>
+        <w:rPr>
+          <w:rStyle w:val="NormalTok"/>
+        </w:rPr>
+        <w:t xml:space="preserve">schools_df.rename(columns={</w:t>
+      </w:r>
+      <w:r>
+        <w:rPr>
+          <w:rStyle w:val="StringTok"/>
+        </w:rPr>
+        <w:t xml:space="preserve">'POSTCODE'</w:t>
+      </w:r>
+      <w:r>
+        <w:rPr>
+          <w:rStyle w:val="NormalTok"/>
+        </w:rPr>
+        <w:t xml:space="preserve">: </w:t>
+      </w:r>
+      <w:r>
+        <w:rPr>
+          <w:rStyle w:val="StringTok"/>
+        </w:rPr>
+        <w:t xml:space="preserve">'TOTAL_SCHOOLS'</w:t>
+      </w:r>
+      <w:r>
+        <w:rPr>
+          <w:rStyle w:val="NormalTok"/>
+        </w:rPr>
+        <w:t xml:space="preserve">}, inplace=</w:t>
+      </w:r>
+      <w:r>
+        <w:rPr>
+          <w:rStyle w:val="OtherTok"/>
+        </w:rPr>
+        <w:t xml:space="preserve">True</w:t>
+      </w:r>
+      <w:r>
+        <w:rPr>
+          <w:rStyle w:val="NormalTok"/>
+        </w:rPr>
+        <w:t xml:space="preserve">)</w:t>
+      </w:r>
+      <w:r>
+        <w:br w:type="textWrapping"/>
+      </w:r>
+      <w:r>
+        <w:rPr>
+          <w:rStyle w:val="NormalTok"/>
+        </w:rPr>
+        <w:t xml:space="preserve">schools_df.head(</w:t>
       </w:r>
       <w:r>
         <w:rPr>
@@ -1271,29 +3084,249 @@
         <w:rPr>
           <w:rStyle w:val="NormalTok"/>
         </w:rPr>
-        <w:t xml:space="preserve">) </w:t>
-      </w:r>
+        <w:t xml:space="preserve">)</w:t>
+      </w:r>
+    </w:p>
+    <w:p>
+      <w:pPr>
+        <w:pStyle w:val="Compact"/>
+      </w:pPr>
+      <w:r>
+        <w:t xml:space="preserve">PARISH</w:t>
+      </w:r>
+    </w:p>
+    <w:p>
+      <w:pPr>
+        <w:pStyle w:val="Compact"/>
+      </w:pPr>
+      <w:r>
+        <w:t xml:space="preserve">TOTAL_SCHOOLS</w:t>
+      </w:r>
+    </w:p>
+    <w:p>
+      <w:pPr>
+        <w:pStyle w:val="Compact"/>
+      </w:pPr>
+      <w:r>
+        <w:t xml:space="preserve">0</w:t>
+      </w:r>
+    </w:p>
+    <w:p>
+      <w:pPr>
+        <w:pStyle w:val="Compact"/>
+      </w:pPr>
+      <w:r>
+        <w:t xml:space="preserve">Abbotsham CP</w:t>
+      </w:r>
+    </w:p>
+    <w:p>
+      <w:pPr>
+        <w:pStyle w:val="Compact"/>
+      </w:pPr>
+      <w:r>
+        <w:t xml:space="preserve">1</w:t>
+      </w:r>
+    </w:p>
+    <w:p>
+      <w:pPr>
+        <w:pStyle w:val="Compact"/>
+      </w:pPr>
+      <w:r>
+        <w:t xml:space="preserve">1</w:t>
+      </w:r>
+    </w:p>
+    <w:p>
+      <w:pPr>
+        <w:pStyle w:val="Compact"/>
+      </w:pPr>
+      <w:r>
+        <w:t xml:space="preserve">Abbotskerswell CP</w:t>
+      </w:r>
+    </w:p>
+    <w:p>
+      <w:pPr>
+        <w:pStyle w:val="Compact"/>
+      </w:pPr>
+      <w:r>
+        <w:t xml:space="preserve">1</w:t>
+      </w:r>
+    </w:p>
+    <w:p>
+      <w:pPr>
+        <w:pStyle w:val="Compact"/>
+      </w:pPr>
+      <w:r>
+        <w:t xml:space="preserve">2</w:t>
+      </w:r>
+    </w:p>
+    <w:p>
+      <w:pPr>
+        <w:pStyle w:val="Compact"/>
+      </w:pPr>
+      <w:r>
+        <w:t xml:space="preserve">All Saints CP</w:t>
+      </w:r>
+    </w:p>
+    <w:p>
+      <w:pPr>
+        <w:pStyle w:val="Compact"/>
+      </w:pPr>
+      <w:r>
+        <w:t xml:space="preserve">1</w:t>
+      </w:r>
+    </w:p>
+    <w:p>
+      <w:pPr>
+        <w:pStyle w:val="Compact"/>
+      </w:pPr>
+      <w:r>
+        <w:t xml:space="preserve">3</w:t>
+      </w:r>
+    </w:p>
+    <w:p>
+      <w:pPr>
+        <w:pStyle w:val="Compact"/>
+      </w:pPr>
+      <w:r>
+        <w:t xml:space="preserve">Ashburton CP</w:t>
+      </w:r>
+    </w:p>
+    <w:p>
+      <w:pPr>
+        <w:pStyle w:val="Compact"/>
+      </w:pPr>
+      <w:r>
+        <w:t xml:space="preserve">2</w:t>
+      </w:r>
+    </w:p>
+    <w:p>
+      <w:pPr>
+        <w:pStyle w:val="Compact"/>
+      </w:pPr>
+      <w:r>
+        <w:t xml:space="preserve">4</w:t>
+      </w:r>
+    </w:p>
+    <w:p>
+      <w:pPr>
+        <w:pStyle w:val="Compact"/>
+      </w:pPr>
+      <w:r>
+        <w:t xml:space="preserve">Ashwater CP</w:t>
+      </w:r>
+    </w:p>
+    <w:p>
+      <w:pPr>
+        <w:pStyle w:val="Compact"/>
+      </w:pPr>
+      <w:r>
+        <w:t xml:space="preserve">1</w:t>
+      </w:r>
+    </w:p>
+    <w:p>
+      <w:pPr>
+        <w:pStyle w:val="SourceCode"/>
+      </w:pPr>
       <w:r>
         <w:rPr>
           <w:rStyle w:val="CommentTok"/>
         </w:rPr>
-        <w:t xml:space="preserve">#gives count of manholes for each parish</w:t>
-      </w:r>
-    </w:p>
-    <w:p>
-      <w:pPr>
-        <w:pStyle w:val="Compact"/>
-      </w:pPr>
-      <w:r>
-        <w:t xml:space="preserve">ITEM_TYPE_NAME</w:t>
-      </w:r>
-    </w:p>
-    <w:p>
-      <w:pPr>
-        <w:pStyle w:val="Compact"/>
-      </w:pPr>
-      <w:r>
-        <w:t xml:space="preserve">PARISH_NAME</w:t>
+        <w:t xml:space="preserve">#finally, we want to join the schools_df table with the manholes_df table, on PARISH_NAME</w:t>
+      </w:r>
+      <w:r>
+        <w:br w:type="textWrapping"/>
+      </w:r>
+      <w:r>
+        <w:rPr>
+          <w:rStyle w:val="CommentTok"/>
+        </w:rPr>
+        <w:t xml:space="preserve">#we want an outer join to retain both columns</w:t>
+      </w:r>
+      <w:r>
+        <w:br w:type="textWrapping"/>
+      </w:r>
+      <w:r>
+        <w:rPr>
+          <w:rStyle w:val="NormalTok"/>
+        </w:rPr>
+        <w:t xml:space="preserve">schools_manholes_df = pd.merge(schools_df, manholes_df, on=[</w:t>
+      </w:r>
+      <w:r>
+        <w:rPr>
+          <w:rStyle w:val="StringTok"/>
+        </w:rPr>
+        <w:t xml:space="preserve">'PARISH'</w:t>
+      </w:r>
+      <w:r>
+        <w:rPr>
+          <w:rStyle w:val="NormalTok"/>
+        </w:rPr>
+        <w:t xml:space="preserve">], how=</w:t>
+      </w:r>
+      <w:r>
+        <w:rPr>
+          <w:rStyle w:val="StringTok"/>
+        </w:rPr>
+        <w:t xml:space="preserve">'outer'</w:t>
+      </w:r>
+      <w:r>
+        <w:rPr>
+          <w:rStyle w:val="NormalTok"/>
+        </w:rPr>
+        <w:t xml:space="preserve">)</w:t>
+      </w:r>
+      <w:r>
+        <w:br w:type="textWrapping"/>
+      </w:r>
+      <w:r>
+        <w:rPr>
+          <w:rStyle w:val="NormalTok"/>
+        </w:rPr>
+        <w:t xml:space="preserve">schools_manholes_df.head(</w:t>
+      </w:r>
+      <w:r>
+        <w:rPr>
+          <w:rStyle w:val="DecValTok"/>
+        </w:rPr>
+        <w:t xml:space="preserve">5</w:t>
+      </w:r>
+      <w:r>
+        <w:rPr>
+          <w:rStyle w:val="NormalTok"/>
+        </w:rPr>
+        <w:t xml:space="preserve">)</w:t>
+      </w:r>
+    </w:p>
+    <w:p>
+      <w:pPr>
+        <w:pStyle w:val="Compact"/>
+      </w:pPr>
+      <w:r>
+        <w:t xml:space="preserve">PARISH</w:t>
+      </w:r>
+    </w:p>
+    <w:p>
+      <w:pPr>
+        <w:pStyle w:val="Compact"/>
+      </w:pPr>
+      <w:r>
+        <w:t xml:space="preserve">TOTAL_SCHOOLS</w:t>
+      </w:r>
+    </w:p>
+    <w:p>
+      <w:pPr>
+        <w:pStyle w:val="Compact"/>
+      </w:pPr>
+      <w:r>
+        <w:t xml:space="preserve">TOTAL_MANHOLES</w:t>
+      </w:r>
+    </w:p>
+    <w:p>
+      <w:pPr>
+        <w:pStyle w:val="Compact"/>
+      </w:pPr>
+      <w:r>
+        <w:t xml:space="preserve">0</w:t>
       </w:r>
     </w:p>
     <w:p>
@@ -1309,6 +3342,14 @@
         <w:pStyle w:val="Compact"/>
       </w:pPr>
       <w:r>
+        <w:t xml:space="preserve">1</w:t>
+      </w:r>
+    </w:p>
+    <w:p>
+      <w:pPr>
+        <w:pStyle w:val="Compact"/>
+      </w:pPr>
+      <w:r>
         <w:t xml:space="preserve">120</w:t>
       </w:r>
     </w:p>
@@ -1317,6 +3358,14 @@
         <w:pStyle w:val="Compact"/>
       </w:pPr>
       <w:r>
+        <w:t xml:space="preserve">1</w:t>
+      </w:r>
+    </w:p>
+    <w:p>
+      <w:pPr>
+        <w:pStyle w:val="Compact"/>
+      </w:pPr>
+      <w:r>
         <w:t xml:space="preserve">Abbotskerswell CP</w:t>
       </w:r>
     </w:p>
@@ -1325,6 +3374,14 @@
         <w:pStyle w:val="Compact"/>
       </w:pPr>
       <w:r>
+        <w:t xml:space="preserve">1</w:t>
+      </w:r>
+    </w:p>
+    <w:p>
+      <w:pPr>
+        <w:pStyle w:val="Compact"/>
+      </w:pPr>
+      <w:r>
         <w:t xml:space="preserve">124</w:t>
       </w:r>
     </w:p>
@@ -1333,6 +3390,14 @@
         <w:pStyle w:val="Compact"/>
       </w:pPr>
       <w:r>
+        <w:t xml:space="preserve">2</w:t>
+      </w:r>
+    </w:p>
+    <w:p>
+      <w:pPr>
+        <w:pStyle w:val="Compact"/>
+      </w:pPr>
+      <w:r>
         <w:t xml:space="preserve">All Saints CP</w:t>
       </w:r>
     </w:p>
@@ -1341,6 +3406,14 @@
         <w:pStyle w:val="Compact"/>
       </w:pPr>
       <w:r>
+        <w:t xml:space="preserve">1</w:t>
+      </w:r>
+    </w:p>
+    <w:p>
+      <w:pPr>
+        <w:pStyle w:val="Compact"/>
+      </w:pPr>
+      <w:r>
         <w:t xml:space="preserve">12</w:t>
       </w:r>
     </w:p>
@@ -1349,6 +3422,347 @@
         <w:pStyle w:val="Compact"/>
       </w:pPr>
       <w:r>
+        <w:t xml:space="preserve">3</w:t>
+      </w:r>
+    </w:p>
+    <w:p>
+      <w:pPr>
+        <w:pStyle w:val="Compact"/>
+      </w:pPr>
+      <w:r>
+        <w:t xml:space="preserve">Ashburton CP</w:t>
+      </w:r>
+    </w:p>
+    <w:p>
+      <w:pPr>
+        <w:pStyle w:val="Compact"/>
+      </w:pPr>
+      <w:r>
+        <w:t xml:space="preserve">2</w:t>
+      </w:r>
+    </w:p>
+    <w:p>
+      <w:pPr>
+        <w:pStyle w:val="Compact"/>
+      </w:pPr>
+      <w:r>
+        <w:t xml:space="preserve">620</w:t>
+      </w:r>
+    </w:p>
+    <w:p>
+      <w:pPr>
+        <w:pStyle w:val="Compact"/>
+      </w:pPr>
+      <w:r>
+        <w:t xml:space="preserve">4</w:t>
+      </w:r>
+    </w:p>
+    <w:p>
+      <w:pPr>
+        <w:pStyle w:val="Compact"/>
+      </w:pPr>
+      <w:r>
+        <w:t xml:space="preserve">Ashwater CP</w:t>
+      </w:r>
+    </w:p>
+    <w:p>
+      <w:pPr>
+        <w:pStyle w:val="Compact"/>
+      </w:pPr>
+      <w:r>
+        <w:t xml:space="preserve">1</w:t>
+      </w:r>
+    </w:p>
+    <w:p>
+      <w:pPr>
+        <w:pStyle w:val="Compact"/>
+      </w:pPr>
+      <w:r>
+        <w:t xml:space="preserve">14</w:t>
+      </w:r>
+    </w:p>
+    <w:p>
+      <w:pPr>
+        <w:pStyle w:val="SourceCode"/>
+      </w:pPr>
+      <w:r>
+        <w:rPr>
+          <w:rStyle w:val="CommentTok"/>
+        </w:rPr>
+        <w:t xml:space="preserve">#lets check the number of rows...</w:t>
+      </w:r>
+      <w:r>
+        <w:br w:type="textWrapping"/>
+      </w:r>
+      <w:r>
+        <w:rPr>
+          <w:rStyle w:val="NormalTok"/>
+        </w:rPr>
+        <w:t xml:space="preserve">schools_manholes_df.shape[</w:t>
+      </w:r>
+      <w:r>
+        <w:rPr>
+          <w:rStyle w:val="DecValTok"/>
+        </w:rPr>
+        <w:t xml:space="preserve">0</w:t>
+      </w:r>
+      <w:r>
+        <w:rPr>
+          <w:rStyle w:val="NormalTok"/>
+        </w:rPr>
+        <w:t xml:space="preserve">]</w:t>
+      </w:r>
+      <w:r>
+        <w:br w:type="textWrapping"/>
+      </w:r>
+      <w:r>
+        <w:rPr>
+          <w:rStyle w:val="CommentTok"/>
+        </w:rPr>
+        <w:t xml:space="preserve">#the number of rows is 415. This compares to 411 rows in the manholes_df table. This indicates that we have at least </w:t>
+      </w:r>
+      <w:r>
+        <w:br w:type="textWrapping"/>
+      </w:r>
+      <w:r>
+        <w:rPr>
+          <w:rStyle w:val="CommentTok"/>
+        </w:rPr>
+        <w:t xml:space="preserve">#4 rows in this table with no corresponding TOTAL_MANHOLE value</w:t>
+      </w:r>
+    </w:p>
+    <w:p>
+      <w:pPr>
+        <w:pStyle w:val="SourceCode"/>
+      </w:pPr>
+      <w:r>
+        <w:rPr>
+          <w:rStyle w:val="VerbatimChar"/>
+        </w:rPr>
+        <w:t xml:space="preserve">415</w:t>
+      </w:r>
+    </w:p>
+    <w:p>
+      <w:pPr>
+        <w:pStyle w:val="SourceCode"/>
+      </w:pPr>
+      <w:r>
+        <w:rPr>
+          <w:rStyle w:val="CommentTok"/>
+        </w:rPr>
+        <w:t xml:space="preserve">#lets check for Nan values, as a result of parishes with no schools, or manholes:</w:t>
+      </w:r>
+      <w:r>
+        <w:br w:type="textWrapping"/>
+      </w:r>
+      <w:r>
+        <w:rPr>
+          <w:rStyle w:val="NormalTok"/>
+        </w:rPr>
+        <w:t xml:space="preserve">schools_manholes_df[pd.isnull(schools_manholes_df).</w:t>
+      </w:r>
+      <w:r>
+        <w:rPr>
+          <w:rStyle w:val="DataTypeTok"/>
+        </w:rPr>
+        <w:t xml:space="preserve">any</w:t>
+      </w:r>
+      <w:r>
+        <w:rPr>
+          <w:rStyle w:val="NormalTok"/>
+        </w:rPr>
+        <w:t xml:space="preserve">(axis=</w:t>
+      </w:r>
+      <w:r>
+        <w:rPr>
+          <w:rStyle w:val="DecValTok"/>
+        </w:rPr>
+        <w:t xml:space="preserve">1</w:t>
+      </w:r>
+      <w:r>
+        <w:rPr>
+          <w:rStyle w:val="NormalTok"/>
+        </w:rPr>
+        <w:t xml:space="preserve">)].head(</w:t>
+      </w:r>
+      <w:r>
+        <w:rPr>
+          <w:rStyle w:val="DecValTok"/>
+        </w:rPr>
+        <w:t xml:space="preserve">5</w:t>
+      </w:r>
+      <w:r>
+        <w:rPr>
+          <w:rStyle w:val="NormalTok"/>
+        </w:rPr>
+        <w:t xml:space="preserve">)</w:t>
+      </w:r>
+    </w:p>
+    <w:p>
+      <w:pPr>
+        <w:pStyle w:val="Compact"/>
+      </w:pPr>
+      <w:r>
+        <w:t xml:space="preserve">PARISH</w:t>
+      </w:r>
+    </w:p>
+    <w:p>
+      <w:pPr>
+        <w:pStyle w:val="Compact"/>
+      </w:pPr>
+      <w:r>
+        <w:t xml:space="preserve">TOTAL_SCHOOLS</w:t>
+      </w:r>
+    </w:p>
+    <w:p>
+      <w:pPr>
+        <w:pStyle w:val="Compact"/>
+      </w:pPr>
+      <w:r>
+        <w:t xml:space="preserve">TOTAL_MANHOLES</w:t>
+      </w:r>
+    </w:p>
+    <w:p>
+      <w:pPr>
+        <w:pStyle w:val="Compact"/>
+      </w:pPr>
+      <w:r>
+        <w:t xml:space="preserve">15</w:t>
+      </w:r>
+    </w:p>
+    <w:p>
+      <w:pPr>
+        <w:pStyle w:val="Compact"/>
+      </w:pPr>
+      <w:r>
+        <w:t xml:space="preserve">Bickleigh (Mid Devon) CP</w:t>
+      </w:r>
+    </w:p>
+    <w:p>
+      <w:pPr>
+        <w:pStyle w:val="Compact"/>
+      </w:pPr>
+      <w:r>
+        <w:t xml:space="preserve">1</w:t>
+      </w:r>
+    </w:p>
+    <w:p>
+      <w:pPr>
+        <w:pStyle w:val="Compact"/>
+      </w:pPr>
+      <w:r>
+        <w:t xml:space="preserve">NaN</w:t>
+      </w:r>
+    </w:p>
+    <w:p>
+      <w:pPr>
+        <w:pStyle w:val="Compact"/>
+      </w:pPr>
+      <w:r>
+        <w:t xml:space="preserve">16</w:t>
+      </w:r>
+    </w:p>
+    <w:p>
+      <w:pPr>
+        <w:pStyle w:val="Compact"/>
+      </w:pPr>
+      <w:r>
+        <w:t xml:space="preserve">Bickleigh (South Hams) CP</w:t>
+      </w:r>
+    </w:p>
+    <w:p>
+      <w:pPr>
+        <w:pStyle w:val="Compact"/>
+      </w:pPr>
+      <w:r>
+        <w:t xml:space="preserve">1</w:t>
+      </w:r>
+    </w:p>
+    <w:p>
+      <w:pPr>
+        <w:pStyle w:val="Compact"/>
+      </w:pPr>
+      <w:r>
+        <w:t xml:space="preserve">NaN</w:t>
+      </w:r>
+    </w:p>
+    <w:p>
+      <w:pPr>
+        <w:pStyle w:val="Compact"/>
+      </w:pPr>
+      <w:r>
+        <w:t xml:space="preserve">107</w:t>
+      </w:r>
+    </w:p>
+    <w:p>
+      <w:pPr>
+        <w:pStyle w:val="Compact"/>
+      </w:pPr>
+      <w:r>
+        <w:t xml:space="preserve">Horwood, Lovacott and Newton Tracey CP</w:t>
+      </w:r>
+    </w:p>
+    <w:p>
+      <w:pPr>
+        <w:pStyle w:val="Compact"/>
+      </w:pPr>
+      <w:r>
+        <w:t xml:space="preserve">1</w:t>
+      </w:r>
+    </w:p>
+    <w:p>
+      <w:pPr>
+        <w:pStyle w:val="Compact"/>
+      </w:pPr>
+      <w:r>
+        <w:t xml:space="preserve">NaN</w:t>
+      </w:r>
+    </w:p>
+    <w:p>
+      <w:pPr>
+        <w:pStyle w:val="Compact"/>
+      </w:pPr>
+      <w:r>
+        <w:t xml:space="preserve">219</w:t>
+      </w:r>
+    </w:p>
+    <w:p>
+      <w:pPr>
+        <w:pStyle w:val="Compact"/>
+      </w:pPr>
+      <w:r>
+        <w:t xml:space="preserve">Woolfardisworthy (Torridge) CP</w:t>
+      </w:r>
+    </w:p>
+    <w:p>
+      <w:pPr>
+        <w:pStyle w:val="Compact"/>
+      </w:pPr>
+      <w:r>
+        <w:t xml:space="preserve">1</w:t>
+      </w:r>
+    </w:p>
+    <w:p>
+      <w:pPr>
+        <w:pStyle w:val="Compact"/>
+      </w:pPr>
+      <w:r>
+        <w:t xml:space="preserve">NaN</w:t>
+      </w:r>
+    </w:p>
+    <w:p>
+      <w:pPr>
+        <w:pStyle w:val="Compact"/>
+      </w:pPr>
+      <w:r>
+        <w:t xml:space="preserve">221</w:t>
+      </w:r>
+    </w:p>
+    <w:p>
+      <w:pPr>
+        <w:pStyle w:val="Compact"/>
+      </w:pPr>
+      <w:r>
         <w:t xml:space="preserve">Alverdiscott CP</w:t>
       </w:r>
     </w:p>
@@ -1357,34 +3771,26 @@
         <w:pStyle w:val="Compact"/>
       </w:pPr>
       <w:r>
+        <w:t xml:space="preserve">NaN</w:t>
+      </w:r>
+    </w:p>
+    <w:p>
+      <w:pPr>
+        <w:pStyle w:val="Compact"/>
+      </w:pPr>
+      <w:r>
         <w:t xml:space="preserve">43</w:t>
       </w:r>
     </w:p>
     <w:p>
       <w:pPr>
-        <w:pStyle w:val="Compact"/>
-      </w:pPr>
-      <w:r>
-        <w:t xml:space="preserve">Alwington CP</w:t>
-      </w:r>
-    </w:p>
-    <w:p>
-      <w:pPr>
-        <w:pStyle w:val="Compact"/>
-      </w:pPr>
-      <w:r>
-        <w:t xml:space="preserve">90</w:t>
-      </w:r>
-    </w:p>
-    <w:p>
-      <w:pPr>
         <w:pStyle w:val="SourceCode"/>
       </w:pPr>
       <w:r>
         <w:rPr>
           <w:rStyle w:val="CommentTok"/>
         </w:rPr>
-        <w:t xml:space="preserve">#now lets import the buildings data</w:t>
+        <w:t xml:space="preserve">#lets populate any Nan values as 0. Note, 0 in this context will mean either there is no data available,</w:t>
       </w:r>
       <w:r>
         <w:br w:type="textWrapping"/>
@@ -1393,22 +3799,187 @@
         <w:rPr>
           <w:rStyle w:val="CommentTok"/>
         </w:rPr>
-        <w:t xml:space="preserve">#read buildings_cleaned.csv file into dataframe</w:t>
-      </w:r>
-      <w:r>
-        <w:br w:type="textWrapping"/>
-      </w:r>
-      <w:r>
-        <w:rPr>
-          <w:rStyle w:val="NormalTok"/>
-        </w:rPr>
-        <w:t xml:space="preserve">buildings_df = pd.read_csv(</w:t>
+        <w:t xml:space="preserve">#or that there is genuinely a zero value for TOTAL_SCHOOLS or TOTAL_MANHOLES</w:t>
+      </w:r>
+      <w:r>
+        <w:br w:type="textWrapping"/>
+      </w:r>
+      <w:r>
+        <w:rPr>
+          <w:rStyle w:val="NormalTok"/>
+        </w:rPr>
+        <w:t xml:space="preserve">schools_manholes_df.fillna(</w:t>
+      </w:r>
+      <w:r>
+        <w:rPr>
+          <w:rStyle w:val="DecValTok"/>
+        </w:rPr>
+        <w:t xml:space="preserve">0</w:t>
+      </w:r>
+      <w:r>
+        <w:rPr>
+          <w:rStyle w:val="NormalTok"/>
+        </w:rPr>
+        <w:t xml:space="preserve">, inplace=</w:t>
+      </w:r>
+      <w:r>
+        <w:rPr>
+          <w:rStyle w:val="OtherTok"/>
+        </w:rPr>
+        <w:t xml:space="preserve">True</w:t>
+      </w:r>
+      <w:r>
+        <w:rPr>
+          <w:rStyle w:val="NormalTok"/>
+        </w:rPr>
+        <w:t xml:space="preserve">)</w:t>
+      </w:r>
+    </w:p>
+    <w:p>
+      <w:pPr>
+        <w:pStyle w:val="SourceCode"/>
+      </w:pPr>
+      <w:r>
+        <w:rPr>
+          <w:rStyle w:val="CommentTok"/>
+        </w:rPr>
+        <w:t xml:space="preserve">#lets re-run the null check</w:t>
+      </w:r>
+      <w:r>
+        <w:br w:type="textWrapping"/>
+      </w:r>
+      <w:r>
+        <w:rPr>
+          <w:rStyle w:val="NormalTok"/>
+        </w:rPr>
+        <w:t xml:space="preserve">schools_manholes_df[pd.isnull(schools_manholes_df).</w:t>
+      </w:r>
+      <w:r>
+        <w:rPr>
+          <w:rStyle w:val="DataTypeTok"/>
+        </w:rPr>
+        <w:t xml:space="preserve">any</w:t>
+      </w:r>
+      <w:r>
+        <w:rPr>
+          <w:rStyle w:val="NormalTok"/>
+        </w:rPr>
+        <w:t xml:space="preserve">(axis=</w:t>
+      </w:r>
+      <w:r>
+        <w:rPr>
+          <w:rStyle w:val="DecValTok"/>
+        </w:rPr>
+        <w:t xml:space="preserve">1</w:t>
+      </w:r>
+      <w:r>
+        <w:rPr>
+          <w:rStyle w:val="NormalTok"/>
+        </w:rPr>
+        <w:t xml:space="preserve">)]</w:t>
+      </w:r>
+    </w:p>
+    <w:p>
+      <w:pPr>
+        <w:pStyle w:val="Compact"/>
+      </w:pPr>
+      <w:r>
+        <w:t xml:space="preserve">PARISH</w:t>
+      </w:r>
+    </w:p>
+    <w:p>
+      <w:pPr>
+        <w:pStyle w:val="Compact"/>
+      </w:pPr>
+      <w:r>
+        <w:t xml:space="preserve">TOTAL_SCHOOLS</w:t>
+      </w:r>
+    </w:p>
+    <w:p>
+      <w:pPr>
+        <w:pStyle w:val="Compact"/>
+      </w:pPr>
+      <w:r>
+        <w:t xml:space="preserve">TOTAL_MANHOLES</w:t>
+      </w:r>
+    </w:p>
+    <w:p>
+      <w:r>
+        <w:t xml:space="preserve">Part 4 - Visualising the data Now that we've cleaned and transformed the data, we want to select an appropriate visualisation. As the data is discrete as opposed to continuous, I don't believe there would be any value in using a line plot. A bar plot would seem the natural choice, as this would allow us to compare the number of schools and manhole covers between parishes. To see if there were any relationship between number of schools and number of manhole covers in a parish, we could plot both bars on the same graph.</w:t>
+      </w:r>
+    </w:p>
+    <w:p>
+      <w:pPr>
+        <w:pStyle w:val="SourceCode"/>
+      </w:pPr>
+      <w:r>
+        <w:rPr>
+          <w:rStyle w:val="CommentTok"/>
+        </w:rPr>
+        <w:t xml:space="preserve">#to start with, lets sort the table by number of schools, and then by manholes</w:t>
+      </w:r>
+      <w:r>
+        <w:br w:type="textWrapping"/>
+      </w:r>
+      <w:r>
+        <w:rPr>
+          <w:rStyle w:val="NormalTok"/>
+        </w:rPr>
+        <w:t xml:space="preserve">schools_manholes_df.sort_values([</w:t>
       </w:r>
       <w:r>
         <w:rPr>
           <w:rStyle w:val="StringTok"/>
         </w:rPr>
-        <w:t xml:space="preserve">'data/buildings_cleaned.csv'</w:t>
+        <w:t xml:space="preserve">'TOTAL_SCHOOLS'</w:t>
+      </w:r>
+      <w:r>
+        <w:rPr>
+          <w:rStyle w:val="NormalTok"/>
+        </w:rPr>
+        <w:t xml:space="preserve">, </w:t>
+      </w:r>
+      <w:r>
+        <w:rPr>
+          <w:rStyle w:val="StringTok"/>
+        </w:rPr>
+        <w:t xml:space="preserve">'TOTAL_MANHOLES'</w:t>
+      </w:r>
+      <w:r>
+        <w:rPr>
+          <w:rStyle w:val="NormalTok"/>
+        </w:rPr>
+        <w:t xml:space="preserve">], ascending=[</w:t>
+      </w:r>
+      <w:r>
+        <w:rPr>
+          <w:rStyle w:val="DecValTok"/>
+        </w:rPr>
+        <w:t xml:space="preserve">1</w:t>
+      </w:r>
+      <w:r>
+        <w:rPr>
+          <w:rStyle w:val="NormalTok"/>
+        </w:rPr>
+        <w:t xml:space="preserve">, </w:t>
+      </w:r>
+      <w:r>
+        <w:rPr>
+          <w:rStyle w:val="DecValTok"/>
+        </w:rPr>
+        <w:t xml:space="preserve">1</w:t>
+      </w:r>
+      <w:r>
+        <w:rPr>
+          <w:rStyle w:val="NormalTok"/>
+        </w:rPr>
+        <w:t xml:space="preserve">], inplace=</w:t>
+      </w:r>
+      <w:r>
+        <w:rPr>
+          <w:rStyle w:val="OtherTok"/>
+        </w:rPr>
+        <w:t xml:space="preserve">True</w:t>
       </w:r>
       <w:r>
         <w:rPr>
@@ -1420,28 +3991,526 @@
         <w:br w:type="textWrapping"/>
       </w:r>
       <w:r>
-        <w:br w:type="textWrapping"/>
-      </w:r>
+        <w:rPr>
+          <w:rStyle w:val="NormalTok"/>
+        </w:rPr>
+        <w:t xml:space="preserve">schools_manholes_df.head(</w:t>
+      </w:r>
+      <w:r>
+        <w:rPr>
+          <w:rStyle w:val="DecValTok"/>
+        </w:rPr>
+        <w:t xml:space="preserve">5</w:t>
+      </w:r>
+      <w:r>
+        <w:rPr>
+          <w:rStyle w:val="NormalTok"/>
+        </w:rPr>
+        <w:t xml:space="preserve">)</w:t>
+      </w:r>
+    </w:p>
+    <w:p>
+      <w:pPr>
+        <w:pStyle w:val="Compact"/>
+      </w:pPr>
+      <w:r>
+        <w:t xml:space="preserve">PARISH</w:t>
+      </w:r>
+    </w:p>
+    <w:p>
+      <w:pPr>
+        <w:pStyle w:val="Compact"/>
+      </w:pPr>
+      <w:r>
+        <w:t xml:space="preserve">TOTAL_SCHOOLS</w:t>
+      </w:r>
+    </w:p>
+    <w:p>
+      <w:pPr>
+        <w:pStyle w:val="Compact"/>
+      </w:pPr>
+      <w:r>
+        <w:t xml:space="preserve">TOTAL_MANHOLES</w:t>
+      </w:r>
+    </w:p>
+    <w:p>
+      <w:pPr>
+        <w:pStyle w:val="Compact"/>
+      </w:pPr>
+      <w:r>
+        <w:t xml:space="preserve">228</w:t>
+      </w:r>
+    </w:p>
+    <w:p>
+      <w:pPr>
+        <w:pStyle w:val="Compact"/>
+      </w:pPr>
+      <w:r>
+        <w:t xml:space="preserve">Ashton CP</w:t>
+      </w:r>
+    </w:p>
+    <w:p>
+      <w:pPr>
+        <w:pStyle w:val="Compact"/>
+      </w:pPr>
+      <w:r>
+        <w:t xml:space="preserve">0</w:t>
+      </w:r>
+    </w:p>
+    <w:p>
+      <w:pPr>
+        <w:pStyle w:val="Compact"/>
+      </w:pPr>
+      <w:r>
+        <w:t xml:space="preserve">1</w:t>
+      </w:r>
+    </w:p>
+    <w:p>
+      <w:pPr>
+        <w:pStyle w:val="Compact"/>
+      </w:pPr>
+      <w:r>
+        <w:t xml:space="preserve">251</w:t>
+      </w:r>
+    </w:p>
+    <w:p>
+      <w:pPr>
+        <w:pStyle w:val="Compact"/>
+      </w:pPr>
+      <w:r>
+        <w:t xml:space="preserve">Bulkworthy CP</w:t>
+      </w:r>
+    </w:p>
+    <w:p>
+      <w:pPr>
+        <w:pStyle w:val="Compact"/>
+      </w:pPr>
+      <w:r>
+        <w:t xml:space="preserve">0</w:t>
+      </w:r>
+    </w:p>
+    <w:p>
+      <w:pPr>
+        <w:pStyle w:val="Compact"/>
+      </w:pPr>
+      <w:r>
+        <w:t xml:space="preserve">1</w:t>
+      </w:r>
+    </w:p>
+    <w:p>
+      <w:pPr>
+        <w:pStyle w:val="Compact"/>
+      </w:pPr>
+      <w:r>
+        <w:t xml:space="preserve">273</w:t>
+      </w:r>
+    </w:p>
+    <w:p>
+      <w:pPr>
+        <w:pStyle w:val="Compact"/>
+      </w:pPr>
+      <w:r>
+        <w:t xml:space="preserve">Coryton CP</w:t>
+      </w:r>
+    </w:p>
+    <w:p>
+      <w:pPr>
+        <w:pStyle w:val="Compact"/>
+      </w:pPr>
+      <w:r>
+        <w:t xml:space="preserve">0</w:t>
+      </w:r>
+    </w:p>
+    <w:p>
+      <w:pPr>
+        <w:pStyle w:val="Compact"/>
+      </w:pPr>
+      <w:r>
+        <w:t xml:space="preserve">1</w:t>
+      </w:r>
+    </w:p>
+    <w:p>
+      <w:pPr>
+        <w:pStyle w:val="Compact"/>
+      </w:pPr>
+      <w:r>
+        <w:t xml:space="preserve">300</w:t>
+      </w:r>
+    </w:p>
+    <w:p>
+      <w:pPr>
+        <w:pStyle w:val="Compact"/>
+      </w:pPr>
+      <w:r>
+        <w:t xml:space="preserve">Harford CP</w:t>
+      </w:r>
+    </w:p>
+    <w:p>
+      <w:pPr>
+        <w:pStyle w:val="Compact"/>
+      </w:pPr>
+      <w:r>
+        <w:t xml:space="preserve">0</w:t>
+      </w:r>
+    </w:p>
+    <w:p>
+      <w:pPr>
+        <w:pStyle w:val="Compact"/>
+      </w:pPr>
+      <w:r>
+        <w:t xml:space="preserve">1</w:t>
+      </w:r>
+    </w:p>
+    <w:p>
+      <w:pPr>
+        <w:pStyle w:val="Compact"/>
+      </w:pPr>
+      <w:r>
+        <w:t xml:space="preserve">317</w:t>
+      </w:r>
+    </w:p>
+    <w:p>
+      <w:pPr>
+        <w:pStyle w:val="Compact"/>
+      </w:pPr>
+      <w:r>
+        <w:t xml:space="preserve">Kennerleigh CP</w:t>
+      </w:r>
+    </w:p>
+    <w:p>
+      <w:pPr>
+        <w:pStyle w:val="Compact"/>
+      </w:pPr>
+      <w:r>
+        <w:t xml:space="preserve">0</w:t>
+      </w:r>
+    </w:p>
+    <w:p>
+      <w:pPr>
+        <w:pStyle w:val="Compact"/>
+      </w:pPr>
+      <w:r>
+        <w:t xml:space="preserve">1</w:t>
+      </w:r>
+    </w:p>
+    <w:p>
+      <w:pPr>
+        <w:pStyle w:val="SourceCode"/>
+      </w:pPr>
       <w:r>
         <w:rPr>
           <w:rStyle w:val="CommentTok"/>
         </w:rPr>
-        <w:t xml:space="preserve">#check the dataframe looks ok</w:t>
-      </w:r>
-      <w:r>
-        <w:br w:type="textWrapping"/>
-      </w:r>
-      <w:r>
-        <w:rPr>
-          <w:rStyle w:val="NormalTok"/>
-        </w:rPr>
-        <w:t xml:space="preserve">buildings_df.head(</w:t>
+        <w:t xml:space="preserve">#While the sort has worked, it does appear that there are a large number of parished with zero schools and 1 manhole. </w:t>
+      </w:r>
+      <w:r>
+        <w:br w:type="textWrapping"/>
+      </w:r>
+      <w:r>
+        <w:rPr>
+          <w:rStyle w:val="CommentTok"/>
+        </w:rPr>
+        <w:t xml:space="preserve">#I think there is a case for removing these any row with small numbers of schools, as they will just add noise to the final plot. </w:t>
+      </w:r>
+      <w:r>
+        <w:br w:type="textWrapping"/>
+      </w:r>
+      <w:r>
+        <w:rPr>
+          <w:rStyle w:val="CommentTok"/>
+        </w:rPr>
+        <w:t xml:space="preserve">#lets see how many rows with only 1 or more schools</w:t>
+      </w:r>
+      <w:r>
+        <w:br w:type="textWrapping"/>
+      </w:r>
+      <w:r>
+        <w:rPr>
+          <w:rStyle w:val="NormalTok"/>
+        </w:rPr>
+        <w:t xml:space="preserve">schools_manholes_df[(schools_manholes_df[</w:t>
+      </w:r>
+      <w:r>
+        <w:rPr>
+          <w:rStyle w:val="StringTok"/>
+        </w:rPr>
+        <w:t xml:space="preserve">'TOTAL_SCHOOLS'</w:t>
+      </w:r>
+      <w:r>
+        <w:rPr>
+          <w:rStyle w:val="NormalTok"/>
+        </w:rPr>
+        <w:t xml:space="preserve">] &gt;=</w:t>
       </w:r>
       <w:r>
         <w:rPr>
           <w:rStyle w:val="DecValTok"/>
         </w:rPr>
-        <w:t xml:space="preserve">6</w:t>
+        <w:t xml:space="preserve">1</w:t>
+      </w:r>
+      <w:r>
+        <w:rPr>
+          <w:rStyle w:val="NormalTok"/>
+        </w:rPr>
+        <w:t xml:space="preserve">)].shape[</w:t>
+      </w:r>
+      <w:r>
+        <w:rPr>
+          <w:rStyle w:val="DecValTok"/>
+        </w:rPr>
+        <w:t xml:space="preserve">0</w:t>
+      </w:r>
+      <w:r>
+        <w:rPr>
+          <w:rStyle w:val="NormalTok"/>
+        </w:rPr>
+        <w:t xml:space="preserve">]</w:t>
+      </w:r>
+    </w:p>
+    <w:p>
+      <w:pPr>
+        <w:pStyle w:val="SourceCode"/>
+      </w:pPr>
+      <w:r>
+        <w:rPr>
+          <w:rStyle w:val="VerbatimChar"/>
+        </w:rPr>
+        <w:t xml:space="preserve">221</w:t>
+      </w:r>
+    </w:p>
+    <w:p>
+      <w:pPr>
+        <w:pStyle w:val="SourceCode"/>
+      </w:pPr>
+      <w:r>
+        <w:rPr>
+          <w:rStyle w:val="CommentTok"/>
+        </w:rPr>
+        <w:t xml:space="preserve">#this number is still very high (221), and will be hard to interpret the plot. Lets increase the threshold to 2 schools</w:t>
+      </w:r>
+      <w:r>
+        <w:br w:type="textWrapping"/>
+      </w:r>
+      <w:r>
+        <w:rPr>
+          <w:rStyle w:val="NormalTok"/>
+        </w:rPr>
+        <w:t xml:space="preserve">schools_manholes_df[(schools_manholes_df[</w:t>
+      </w:r>
+      <w:r>
+        <w:rPr>
+          <w:rStyle w:val="StringTok"/>
+        </w:rPr>
+        <w:t xml:space="preserve">'TOTAL_SCHOOLS'</w:t>
+      </w:r>
+      <w:r>
+        <w:rPr>
+          <w:rStyle w:val="NormalTok"/>
+        </w:rPr>
+        <w:t xml:space="preserve">] &gt;=</w:t>
+      </w:r>
+      <w:r>
+        <w:rPr>
+          <w:rStyle w:val="DecValTok"/>
+        </w:rPr>
+        <w:t xml:space="preserve">2</w:t>
+      </w:r>
+      <w:r>
+        <w:rPr>
+          <w:rStyle w:val="NormalTok"/>
+        </w:rPr>
+        <w:t xml:space="preserve">)].shape[</w:t>
+      </w:r>
+      <w:r>
+        <w:rPr>
+          <w:rStyle w:val="DecValTok"/>
+        </w:rPr>
+        <w:t xml:space="preserve">0</w:t>
+      </w:r>
+      <w:r>
+        <w:rPr>
+          <w:rStyle w:val="NormalTok"/>
+        </w:rPr>
+        <w:t xml:space="preserve">]</w:t>
+      </w:r>
+    </w:p>
+    <w:p>
+      <w:pPr>
+        <w:pStyle w:val="SourceCode"/>
+      </w:pPr>
+      <w:r>
+        <w:rPr>
+          <w:rStyle w:val="VerbatimChar"/>
+        </w:rPr>
+        <w:t xml:space="preserve">36</w:t>
+      </w:r>
+    </w:p>
+    <w:p>
+      <w:pPr>
+        <w:pStyle w:val="SourceCode"/>
+      </w:pPr>
+      <w:r>
+        <w:rPr>
+          <w:rStyle w:val="CommentTok"/>
+        </w:rPr>
+        <w:t xml:space="preserve">#36 is much more reasonable number of bars to plot, lets do that</w:t>
+      </w:r>
+      <w:r>
+        <w:br w:type="textWrapping"/>
+      </w:r>
+      <w:r>
+        <w:rPr>
+          <w:rStyle w:val="NormalTok"/>
+        </w:rPr>
+        <w:t xml:space="preserve">schools_manholes_df = schools_manholes_df[(schools_manholes_df[</w:t>
+      </w:r>
+      <w:r>
+        <w:rPr>
+          <w:rStyle w:val="StringTok"/>
+        </w:rPr>
+        <w:t xml:space="preserve">'TOTAL_SCHOOLS'</w:t>
+      </w:r>
+      <w:r>
+        <w:rPr>
+          <w:rStyle w:val="NormalTok"/>
+        </w:rPr>
+        <w:t xml:space="preserve">] &gt;=</w:t>
+      </w:r>
+      <w:r>
+        <w:rPr>
+          <w:rStyle w:val="DecValTok"/>
+        </w:rPr>
+        <w:t xml:space="preserve">2</w:t>
+      </w:r>
+      <w:r>
+        <w:rPr>
+          <w:rStyle w:val="NormalTok"/>
+        </w:rPr>
+        <w:t xml:space="preserve">)] </w:t>
+      </w:r>
+      <w:r>
+        <w:rPr>
+          <w:rStyle w:val="CommentTok"/>
+        </w:rPr>
+        <w:t xml:space="preserve">#delete unwanted rows</w:t>
+      </w:r>
+      <w:r>
+        <w:br w:type="textWrapping"/>
+      </w:r>
+      <w:r>
+        <w:rPr>
+          <w:rStyle w:val="NormalTok"/>
+        </w:rPr>
+        <w:t xml:space="preserve">schools_manholes_df.shape[</w:t>
+      </w:r>
+      <w:r>
+        <w:rPr>
+          <w:rStyle w:val="DecValTok"/>
+        </w:rPr>
+        <w:t xml:space="preserve">0</w:t>
+      </w:r>
+      <w:r>
+        <w:rPr>
+          <w:rStyle w:val="NormalTok"/>
+        </w:rPr>
+        <w:t xml:space="preserve">]</w:t>
+      </w:r>
+    </w:p>
+    <w:p>
+      <w:pPr>
+        <w:pStyle w:val="SourceCode"/>
+      </w:pPr>
+      <w:r>
+        <w:rPr>
+          <w:rStyle w:val="VerbatimChar"/>
+        </w:rPr>
+        <w:t xml:space="preserve">36</w:t>
+      </w:r>
+    </w:p>
+    <w:p>
+      <w:pPr>
+        <w:pStyle w:val="SourceCode"/>
+      </w:pPr>
+      <w:r>
+        <w:rPr>
+          <w:rStyle w:val="NormalTok"/>
+        </w:rPr>
+        <w:t xml:space="preserve">schools_manholes_df.plot.bar(x=</w:t>
+      </w:r>
+      <w:r>
+        <w:rPr>
+          <w:rStyle w:val="StringTok"/>
+        </w:rPr>
+        <w:t xml:space="preserve">'PARISH'</w:t>
+      </w:r>
+      <w:r>
+        <w:rPr>
+          <w:rStyle w:val="NormalTok"/>
+        </w:rPr>
+        <w:t xml:space="preserve">, title=</w:t>
+      </w:r>
+      <w:r>
+        <w:rPr>
+          <w:rStyle w:val="StringTok"/>
+        </w:rPr>
+        <w:t xml:space="preserve">"Total Schools / Manhole Covers in Devon Parishes"</w:t>
+      </w:r>
+      <w:r>
+        <w:rPr>
+          <w:rStyle w:val="NormalTok"/>
+        </w:rPr>
+        <w:t xml:space="preserve">, subplots=</w:t>
+      </w:r>
+      <w:r>
+        <w:rPr>
+          <w:rStyle w:val="OtherTok"/>
+        </w:rPr>
+        <w:t xml:space="preserve">True</w:t>
+      </w:r>
+      <w:r>
+        <w:rPr>
+          <w:rStyle w:val="NormalTok"/>
+        </w:rPr>
+        <w:t xml:space="preserve">,figsize=(</w:t>
+      </w:r>
+      <w:r>
+        <w:rPr>
+          <w:rStyle w:val="DecValTok"/>
+        </w:rPr>
+        <w:t xml:space="preserve">30</w:t>
+      </w:r>
+      <w:r>
+        <w:rPr>
+          <w:rStyle w:val="NormalTok"/>
+        </w:rPr>
+        <w:t xml:space="preserve">,</w:t>
+      </w:r>
+      <w:r>
+        <w:rPr>
+          <w:rStyle w:val="DecValTok"/>
+        </w:rPr>
+        <w:t xml:space="preserve">20</w:t>
+      </w:r>
+      <w:r>
+        <w:rPr>
+          <w:rStyle w:val="NormalTok"/>
+        </w:rPr>
+        <w:t xml:space="preserve">))</w:t>
+      </w:r>
+      <w:r>
+        <w:br w:type="textWrapping"/>
+      </w:r>
+      <w:r>
+        <w:rPr>
+          <w:rStyle w:val="NormalTok"/>
+        </w:rPr>
+        <w:t xml:space="preserve">plt.xlabel(</w:t>
+      </w:r>
+      <w:r>
+        <w:rPr>
+          <w:rStyle w:val="StringTok"/>
+        </w:rPr>
+        <w:t xml:space="preserve">'Devon Parishes'</w:t>
       </w:r>
       <w:r>
         <w:rPr>
@@ -1449,53 +4518,300 @@
         </w:rPr>
         <w:t xml:space="preserve">)</w:t>
       </w:r>
-    </w:p>
-    <w:p>
-      <w:pPr>
-        <w:pStyle w:val="Compact"/>
-      </w:pPr>
-      <w:r>
-        <w:t xml:space="preserve">SITE_NAME</w:t>
-      </w:r>
-    </w:p>
-    <w:p>
-      <w:pPr>
-        <w:pStyle w:val="Compact"/>
-      </w:pPr>
-      <w:r>
-        <w:t xml:space="preserve">STREET</w:t>
-      </w:r>
-    </w:p>
-    <w:p>
-      <w:pPr>
-        <w:pStyle w:val="Compact"/>
-      </w:pPr>
-      <w:r>
-        <w:t xml:space="preserve">LOCALITY</w:t>
-      </w:r>
-    </w:p>
-    <w:p>
-      <w:pPr>
-        <w:pStyle w:val="Compact"/>
-      </w:pPr>
-      <w:r>
-        <w:t xml:space="preserve">TOWN</w:t>
-      </w:r>
-    </w:p>
-    <w:p>
-      <w:pPr>
-        <w:pStyle w:val="Compact"/>
-      </w:pPr>
-      <w:r>
-        <w:t xml:space="preserve">COUNTY</w:t>
-      </w:r>
-    </w:p>
-    <w:p>
-      <w:pPr>
-        <w:pStyle w:val="Compact"/>
-      </w:pPr>
-      <w:r>
-        <w:t xml:space="preserve">POSTCODE</w:t>
+      <w:r>
+        <w:br w:type="textWrapping"/>
+      </w:r>
+      <w:r>
+        <w:rPr>
+          <w:rStyle w:val="NormalTok"/>
+        </w:rPr>
+        <w:t xml:space="preserve">plt.ylabel(</w:t>
+      </w:r>
+      <w:r>
+        <w:rPr>
+          <w:rStyle w:val="StringTok"/>
+        </w:rPr>
+        <w:t xml:space="preserve">'Total Schools / Manhole Covers'</w:t>
+      </w:r>
+      <w:r>
+        <w:rPr>
+          <w:rStyle w:val="NormalTok"/>
+        </w:rPr>
+        <w:t xml:space="preserve">)</w:t>
+      </w:r>
+    </w:p>
+    <w:p>
+      <w:pPr>
+        <w:pStyle w:val="SourceCode"/>
+      </w:pPr>
+      <w:r>
+        <w:rPr>
+          <w:rStyle w:val="VerbatimChar"/>
+        </w:rPr>
+        <w:t xml:space="preserve">&lt;matplotlib.text.Text at 0xafe3c24c&gt;</w:t>
+      </w:r>
+    </w:p>
+    <w:p>
+      <w:r>
+        <w:drawing>
+          <wp:inline>
+            <wp:extent cx="22390100" cy="17487900"/>
+            <wp:effectExtent b="0" l="0" r="0" t="0"/>
+            <wp:docPr descr="" id="1" name="Picture"/>
+            <a:graphic>
+              <a:graphicData uri="http://schemas.openxmlformats.org/drawingml/2006/picture">
+                <pic:pic>
+                  <pic:nvPicPr>
+                    <pic:cNvPr descr="2016J_TMA01_q2_files/2016J_TMA01_q2_48_1.png" id="0" name="Picture"/>
+                    <pic:cNvPicPr>
+                      <a:picLocks noChangeArrowheads="1" noChangeAspect="1"/>
+                    </pic:cNvPicPr>
+                  </pic:nvPicPr>
+                  <pic:blipFill>
+                    <a:blip r:embed="rId28"/>
+                    <a:stretch>
+                      <a:fillRect/>
+                    </a:stretch>
+                  </pic:blipFill>
+                  <pic:spPr bwMode="auto">
+                    <a:xfrm>
+                      <a:off x="0" y="0"/>
+                      <a:ext cx="22390100" cy="17487900"/>
+                    </a:xfrm>
+                    <a:prstGeom prst="rect">
+                      <a:avLst/>
+                    </a:prstGeom>
+                    <a:noFill/>
+                    <a:ln w="9525">
+                      <a:noFill/>
+                      <a:headEnd/>
+                      <a:tailEnd/>
+                    </a:ln>
+                  </pic:spPr>
+                </pic:pic>
+              </a:graphicData>
+            </a:graphic>
+          </wp:inline>
+        </w:drawing>
+      </w:r>
+    </w:p>
+    <w:p>
+      <w:pPr>
+        <w:pStyle w:val="ImageCaption"/>
+      </w:pPr>
+      <w:r>
+        <w:t xml:space="preserve">png</w:t>
+      </w:r>
+    </w:p>
+    <w:p>
+      <w:pPr>
+        <w:pStyle w:val="SourceCode"/>
+      </w:pPr>
+      <w:r>
+        <w:rPr>
+          <w:rStyle w:val="CommentTok"/>
+        </w:rPr>
+        <w:t xml:space="preserve">#This plot seems to show a possible correlation between number of schools, and number of manhole covers. Being able to </w:t>
+      </w:r>
+      <w:r>
+        <w:br w:type="textWrapping"/>
+      </w:r>
+      <w:r>
+        <w:rPr>
+          <w:rStyle w:val="CommentTok"/>
+        </w:rPr>
+        <w:t xml:space="preserve">#plot both variables as separate plots is useful. It would be nice to combine them onto the same plot, but the scale </w:t>
+      </w:r>
+      <w:r>
+        <w:br w:type="textWrapping"/>
+      </w:r>
+      <w:r>
+        <w:rPr>
+          <w:rStyle w:val="CommentTok"/>
+        </w:rPr>
+        <w:t xml:space="preserve">#of manhole covers (which run in the thousands) and schools (which run in single digits, apart from Exeter) mean we're </w:t>
+      </w:r>
+      <w:r>
+        <w:br w:type="textWrapping"/>
+      </w:r>
+      <w:r>
+        <w:rPr>
+          <w:rStyle w:val="CommentTok"/>
+        </w:rPr>
+        <w:t xml:space="preserve">#going to have to adjust the manhole numbers. Dividing by 100 should do the trick of bringing the numbers down sufficiently</w:t>
+      </w:r>
+      <w:r>
+        <w:br w:type="textWrapping"/>
+      </w:r>
+      <w:r>
+        <w:rPr>
+          <w:rStyle w:val="CommentTok"/>
+        </w:rPr>
+        <w:t xml:space="preserve">#that we can plot these variables on the same chart. Also, I am going to up the threshold of bars to only include those with</w:t>
+      </w:r>
+      <w:r>
+        <w:br w:type="textWrapping"/>
+      </w:r>
+      <w:r>
+        <w:rPr>
+          <w:rStyle w:val="CommentTok"/>
+        </w:rPr>
+        <w:t xml:space="preserve">#4 or more schools as the chart still looks too crowded, even at this size</w:t>
+      </w:r>
+    </w:p>
+    <w:p>
+      <w:pPr>
+        <w:pStyle w:val="SourceCode"/>
+      </w:pPr>
+      <w:r>
+        <w:rPr>
+          <w:rStyle w:val="CommentTok"/>
+        </w:rPr>
+        <w:t xml:space="preserve">#exclude rows with less than 3 schools</w:t>
+      </w:r>
+      <w:r>
+        <w:br w:type="textWrapping"/>
+      </w:r>
+      <w:r>
+        <w:rPr>
+          <w:rStyle w:val="NormalTok"/>
+        </w:rPr>
+        <w:t xml:space="preserve">schools_manholes_df = schools_manholes_df[(schools_manholes_df[</w:t>
+      </w:r>
+      <w:r>
+        <w:rPr>
+          <w:rStyle w:val="StringTok"/>
+        </w:rPr>
+        <w:t xml:space="preserve">'TOTAL_SCHOOLS'</w:t>
+      </w:r>
+      <w:r>
+        <w:rPr>
+          <w:rStyle w:val="NormalTok"/>
+        </w:rPr>
+        <w:t xml:space="preserve">] &gt;=</w:t>
+      </w:r>
+      <w:r>
+        <w:rPr>
+          <w:rStyle w:val="DecValTok"/>
+        </w:rPr>
+        <w:t xml:space="preserve">3</w:t>
+      </w:r>
+      <w:r>
+        <w:rPr>
+          <w:rStyle w:val="NormalTok"/>
+        </w:rPr>
+        <w:t xml:space="preserve">)] </w:t>
+      </w:r>
+      <w:r>
+        <w:br w:type="textWrapping"/>
+      </w:r>
+      <w:r>
+        <w:rPr>
+          <w:rStyle w:val="NormalTok"/>
+        </w:rPr>
+        <w:t xml:space="preserve">schools_manholes_df.shape[</w:t>
+      </w:r>
+      <w:r>
+        <w:rPr>
+          <w:rStyle w:val="DecValTok"/>
+        </w:rPr>
+        <w:t xml:space="preserve">0</w:t>
+      </w:r>
+      <w:r>
+        <w:rPr>
+          <w:rStyle w:val="NormalTok"/>
+        </w:rPr>
+        <w:t xml:space="preserve">]</w:t>
+      </w:r>
+    </w:p>
+    <w:p>
+      <w:pPr>
+        <w:pStyle w:val="SourceCode"/>
+      </w:pPr>
+      <w:r>
+        <w:rPr>
+          <w:rStyle w:val="VerbatimChar"/>
+        </w:rPr>
+        <w:t xml:space="preserve">23</w:t>
+      </w:r>
+    </w:p>
+    <w:p>
+      <w:pPr>
+        <w:pStyle w:val="SourceCode"/>
+      </w:pPr>
+      <w:r>
+        <w:rPr>
+          <w:rStyle w:val="CommentTok"/>
+        </w:rPr>
+        <w:t xml:space="preserve">#next, add another column to schools_manholes_df. We'll call it TOTAL_MANHOLES_HUNDREDS</w:t>
+      </w:r>
+      <w:r>
+        <w:br w:type="textWrapping"/>
+      </w:r>
+      <w:r>
+        <w:rPr>
+          <w:rStyle w:val="NormalTok"/>
+        </w:rPr>
+        <w:t xml:space="preserve">schools_manholes_df[</w:t>
+      </w:r>
+      <w:r>
+        <w:rPr>
+          <w:rStyle w:val="StringTok"/>
+        </w:rPr>
+        <w:t xml:space="preserve">'TOTAL_MANHOLES_HUNDREDS'</w:t>
+      </w:r>
+      <w:r>
+        <w:rPr>
+          <w:rStyle w:val="NormalTok"/>
+        </w:rPr>
+        <w:t xml:space="preserve">] = (schools_manholes_df[</w:t>
+      </w:r>
+      <w:r>
+        <w:rPr>
+          <w:rStyle w:val="StringTok"/>
+        </w:rPr>
+        <w:t xml:space="preserve">'TOTAL_MANHOLES'</w:t>
+      </w:r>
+      <w:r>
+        <w:rPr>
+          <w:rStyle w:val="NormalTok"/>
+        </w:rPr>
+        <w:t xml:space="preserve">] / </w:t>
+      </w:r>
+      <w:r>
+        <w:rPr>
+          <w:rStyle w:val="DecValTok"/>
+        </w:rPr>
+        <w:t xml:space="preserve">100</w:t>
+      </w:r>
+      <w:r>
+        <w:rPr>
+          <w:rStyle w:val="NormalTok"/>
+        </w:rPr>
+        <w:t xml:space="preserve">)</w:t>
+      </w:r>
+    </w:p>
+    <w:p>
+      <w:pPr>
+        <w:pStyle w:val="SourceCode"/>
+      </w:pPr>
+      <w:r>
+        <w:rPr>
+          <w:rStyle w:val="NormalTok"/>
+        </w:rPr>
+        <w:t xml:space="preserve">schools_manholes_df.head(</w:t>
+      </w:r>
+      <w:r>
+        <w:rPr>
+          <w:rStyle w:val="DecValTok"/>
+        </w:rPr>
+        <w:t xml:space="preserve">5</w:t>
+      </w:r>
+      <w:r>
+        <w:rPr>
+          <w:rStyle w:val="NormalTok"/>
+        </w:rPr>
+        <w:t xml:space="preserve">)</w:t>
       </w:r>
     </w:p>
     <w:p>
@@ -1511,383 +4827,998 @@
         <w:pStyle w:val="Compact"/>
       </w:pPr>
       <w:r>
+        <w:t xml:space="preserve">TOTAL_SCHOOLS</w:t>
+      </w:r>
+    </w:p>
+    <w:p>
+      <w:pPr>
+        <w:pStyle w:val="Compact"/>
+      </w:pPr>
+      <w:r>
+        <w:t xml:space="preserve">TOTAL_MANHOLES</w:t>
+      </w:r>
+    </w:p>
+    <w:p>
+      <w:pPr>
+        <w:pStyle w:val="Compact"/>
+      </w:pPr>
+      <w:r>
+        <w:t xml:space="preserve">TOTAL_MANHOLES_HUNDREDS</w:t>
+      </w:r>
+    </w:p>
+    <w:p>
+      <w:pPr>
+        <w:pStyle w:val="Compact"/>
+      </w:pPr>
+      <w:r>
+        <w:t xml:space="preserve">36</w:t>
+      </w:r>
+    </w:p>
+    <w:p>
+      <w:pPr>
+        <w:pStyle w:val="Compact"/>
+      </w:pPr>
+      <w:r>
+        <w:t xml:space="preserve">Broad Clyst CP</w:t>
+      </w:r>
+    </w:p>
+    <w:p>
+      <w:pPr>
+        <w:pStyle w:val="Compact"/>
+      </w:pPr>
+      <w:r>
+        <w:t xml:space="preserve">3</w:t>
+      </w:r>
+    </w:p>
+    <w:p>
+      <w:pPr>
+        <w:pStyle w:val="Compact"/>
+      </w:pPr>
+      <w:r>
+        <w:t xml:space="preserve">236</w:t>
+      </w:r>
+    </w:p>
+    <w:p>
+      <w:pPr>
+        <w:pStyle w:val="Compact"/>
+      </w:pPr>
+      <w:r>
+        <w:t xml:space="preserve">2.36</w:t>
+      </w:r>
+    </w:p>
+    <w:p>
+      <w:pPr>
+        <w:pStyle w:val="Compact"/>
+      </w:pPr>
+      <w:r>
+        <w:t xml:space="preserve">181</w:t>
+      </w:r>
+    </w:p>
+    <w:p>
+      <w:pPr>
+        <w:pStyle w:val="Compact"/>
+      </w:pPr>
+      <w:r>
+        <w:t xml:space="preserve">South Molton CP</w:t>
+      </w:r>
+    </w:p>
+    <w:p>
+      <w:pPr>
+        <w:pStyle w:val="Compact"/>
+      </w:pPr>
+      <w:r>
+        <w:t xml:space="preserve">3</w:t>
+      </w:r>
+    </w:p>
+    <w:p>
+      <w:pPr>
+        <w:pStyle w:val="Compact"/>
+      </w:pPr>
+      <w:r>
+        <w:t xml:space="preserve">552</w:t>
+      </w:r>
+    </w:p>
+    <w:p>
+      <w:pPr>
+        <w:pStyle w:val="Compact"/>
+      </w:pPr>
+      <w:r>
+        <w:t xml:space="preserve">5.52</w:t>
+      </w:r>
+    </w:p>
+    <w:p>
+      <w:pPr>
+        <w:pStyle w:val="Compact"/>
+      </w:pPr>
+      <w:r>
+        <w:t xml:space="preserve">7</w:t>
+      </w:r>
+    </w:p>
+    <w:p>
+      <w:pPr>
+        <w:pStyle w:val="Compact"/>
+      </w:pPr>
+      <w:r>
+        <w:t xml:space="preserve">Axminster CP</w:t>
+      </w:r>
+    </w:p>
+    <w:p>
+      <w:pPr>
+        <w:pStyle w:val="Compact"/>
+      </w:pPr>
+      <w:r>
+        <w:t xml:space="preserve">3</w:t>
+      </w:r>
+    </w:p>
+    <w:p>
+      <w:pPr>
+        <w:pStyle w:val="Compact"/>
+      </w:pPr>
+      <w:r>
+        <w:t xml:space="preserve">594</w:t>
+      </w:r>
+    </w:p>
+    <w:p>
+      <w:pPr>
+        <w:pStyle w:val="Compact"/>
+      </w:pPr>
+      <w:r>
+        <w:t xml:space="preserve">5.94</w:t>
+      </w:r>
+    </w:p>
+    <w:p>
+      <w:pPr>
+        <w:pStyle w:val="Compact"/>
+      </w:pPr>
+      <w:r>
+        <w:t xml:space="preserve">62</w:t>
+      </w:r>
+    </w:p>
+    <w:p>
+      <w:pPr>
+        <w:pStyle w:val="Compact"/>
+      </w:pPr>
+      <w:r>
+        <w:t xml:space="preserve">Crediton CP</w:t>
+      </w:r>
+    </w:p>
+    <w:p>
+      <w:pPr>
+        <w:pStyle w:val="Compact"/>
+      </w:pPr>
+      <w:r>
+        <w:t xml:space="preserve">3</w:t>
+      </w:r>
+    </w:p>
+    <w:p>
+      <w:pPr>
+        <w:pStyle w:val="Compact"/>
+      </w:pPr>
+      <w:r>
+        <w:t xml:space="preserve">747</w:t>
+      </w:r>
+    </w:p>
+    <w:p>
+      <w:pPr>
+        <w:pStyle w:val="Compact"/>
+      </w:pPr>
+      <w:r>
+        <w:t xml:space="preserve">7.47</w:t>
+      </w:r>
+    </w:p>
+    <w:p>
+      <w:pPr>
+        <w:pStyle w:val="Compact"/>
+      </w:pPr>
+      <w:r>
+        <w:t xml:space="preserve">202</w:t>
+      </w:r>
+    </w:p>
+    <w:p>
+      <w:pPr>
+        <w:pStyle w:val="Compact"/>
+      </w:pPr>
+      <w:r>
+        <w:t xml:space="preserve">Totnes CP</w:t>
+      </w:r>
+    </w:p>
+    <w:p>
+      <w:pPr>
+        <w:pStyle w:val="Compact"/>
+      </w:pPr>
+      <w:r>
+        <w:t xml:space="preserve">3</w:t>
+      </w:r>
+    </w:p>
+    <w:p>
+      <w:pPr>
+        <w:pStyle w:val="Compact"/>
+      </w:pPr>
+      <w:r>
+        <w:t xml:space="preserve">879</w:t>
+      </w:r>
+    </w:p>
+    <w:p>
+      <w:pPr>
+        <w:pStyle w:val="Compact"/>
+      </w:pPr>
+      <w:r>
+        <w:t xml:space="preserve">8.79</w:t>
+      </w:r>
+    </w:p>
+    <w:p>
+      <w:pPr>
+        <w:pStyle w:val="SourceCode"/>
+      </w:pPr>
+      <w:r>
+        <w:rPr>
+          <w:rStyle w:val="CommentTok"/>
+        </w:rPr>
+        <w:t xml:space="preserve">#The school and manhole totals are now of the same magnitude, so should plot well. We can now drop the TOTAL_MANHOLES </w:t>
+      </w:r>
+      <w:r>
+        <w:br w:type="textWrapping"/>
+      </w:r>
+      <w:r>
+        <w:rPr>
+          <w:rStyle w:val="CommentTok"/>
+        </w:rPr>
+        <w:t xml:space="preserve">#column:</w:t>
+      </w:r>
+      <w:r>
+        <w:br w:type="textWrapping"/>
+      </w:r>
+      <w:r>
+        <w:rPr>
+          <w:rStyle w:val="NormalTok"/>
+        </w:rPr>
+        <w:t xml:space="preserve">schools_manholes_df.drop(</w:t>
+      </w:r>
+      <w:r>
+        <w:rPr>
+          <w:rStyle w:val="StringTok"/>
+        </w:rPr>
+        <w:t xml:space="preserve">'TOTAL_MANHOLES'</w:t>
+      </w:r>
+      <w:r>
+        <w:rPr>
+          <w:rStyle w:val="NormalTok"/>
+        </w:rPr>
+        <w:t xml:space="preserve">, axis=</w:t>
+      </w:r>
+      <w:r>
+        <w:rPr>
+          <w:rStyle w:val="DecValTok"/>
+        </w:rPr>
+        <w:t xml:space="preserve">1</w:t>
+      </w:r>
+      <w:r>
+        <w:rPr>
+          <w:rStyle w:val="NormalTok"/>
+        </w:rPr>
+        <w:t xml:space="preserve">, inplace=</w:t>
+      </w:r>
+      <w:r>
+        <w:rPr>
+          <w:rStyle w:val="OtherTok"/>
+        </w:rPr>
+        <w:t xml:space="preserve">True</w:t>
+      </w:r>
+      <w:r>
+        <w:rPr>
+          <w:rStyle w:val="NormalTok"/>
+        </w:rPr>
+        <w:t xml:space="preserve">)</w:t>
+      </w:r>
+    </w:p>
+    <w:p>
+      <w:pPr>
+        <w:pStyle w:val="SourceCode"/>
+      </w:pPr>
+      <w:r>
+        <w:rPr>
+          <w:rStyle w:val="NormalTok"/>
+        </w:rPr>
+        <w:t xml:space="preserve">schools_manholes_df.head(</w:t>
+      </w:r>
+      <w:r>
+        <w:rPr>
+          <w:rStyle w:val="DecValTok"/>
+        </w:rPr>
+        <w:t xml:space="preserve">5</w:t>
+      </w:r>
+      <w:r>
+        <w:rPr>
+          <w:rStyle w:val="NormalTok"/>
+        </w:rPr>
+        <w:t xml:space="preserve">)</w:t>
+      </w:r>
+    </w:p>
+    <w:p>
+      <w:pPr>
+        <w:pStyle w:val="Compact"/>
+      </w:pPr>
+      <w:r>
+        <w:t xml:space="preserve">PARISH</w:t>
+      </w:r>
+    </w:p>
+    <w:p>
+      <w:pPr>
+        <w:pStyle w:val="Compact"/>
+      </w:pPr>
+      <w:r>
+        <w:t xml:space="preserve">TOTAL_SCHOOLS</w:t>
+      </w:r>
+    </w:p>
+    <w:p>
+      <w:pPr>
+        <w:pStyle w:val="Compact"/>
+      </w:pPr>
+      <w:r>
+        <w:t xml:space="preserve">TOTAL_MANHOLES_HUNDREDS</w:t>
+      </w:r>
+    </w:p>
+    <w:p>
+      <w:pPr>
+        <w:pStyle w:val="Compact"/>
+      </w:pPr>
+      <w:r>
+        <w:t xml:space="preserve">36</w:t>
+      </w:r>
+    </w:p>
+    <w:p>
+      <w:pPr>
+        <w:pStyle w:val="Compact"/>
+      </w:pPr>
+      <w:r>
+        <w:t xml:space="preserve">Broad Clyst CP</w:t>
+      </w:r>
+    </w:p>
+    <w:p>
+      <w:pPr>
+        <w:pStyle w:val="Compact"/>
+      </w:pPr>
+      <w:r>
+        <w:t xml:space="preserve">3</w:t>
+      </w:r>
+    </w:p>
+    <w:p>
+      <w:pPr>
+        <w:pStyle w:val="Compact"/>
+      </w:pPr>
+      <w:r>
+        <w:t xml:space="preserve">2.36</w:t>
+      </w:r>
+    </w:p>
+    <w:p>
+      <w:pPr>
+        <w:pStyle w:val="Compact"/>
+      </w:pPr>
+      <w:r>
+        <w:t xml:space="preserve">181</w:t>
+      </w:r>
+    </w:p>
+    <w:p>
+      <w:pPr>
+        <w:pStyle w:val="Compact"/>
+      </w:pPr>
+      <w:r>
+        <w:t xml:space="preserve">South Molton CP</w:t>
+      </w:r>
+    </w:p>
+    <w:p>
+      <w:pPr>
+        <w:pStyle w:val="Compact"/>
+      </w:pPr>
+      <w:r>
+        <w:t xml:space="preserve">3</w:t>
+      </w:r>
+    </w:p>
+    <w:p>
+      <w:pPr>
+        <w:pStyle w:val="Compact"/>
+      </w:pPr>
+      <w:r>
+        <w:t xml:space="preserve">5.52</w:t>
+      </w:r>
+    </w:p>
+    <w:p>
+      <w:pPr>
+        <w:pStyle w:val="Compact"/>
+      </w:pPr>
+      <w:r>
+        <w:t xml:space="preserve">7</w:t>
+      </w:r>
+    </w:p>
+    <w:p>
+      <w:pPr>
+        <w:pStyle w:val="Compact"/>
+      </w:pPr>
+      <w:r>
+        <w:t xml:space="preserve">Axminster CP</w:t>
+      </w:r>
+    </w:p>
+    <w:p>
+      <w:pPr>
+        <w:pStyle w:val="Compact"/>
+      </w:pPr>
+      <w:r>
+        <w:t xml:space="preserve">3</w:t>
+      </w:r>
+    </w:p>
+    <w:p>
+      <w:pPr>
+        <w:pStyle w:val="Compact"/>
+      </w:pPr>
+      <w:r>
+        <w:t xml:space="preserve">5.94</w:t>
+      </w:r>
+    </w:p>
+    <w:p>
+      <w:pPr>
+        <w:pStyle w:val="Compact"/>
+      </w:pPr>
+      <w:r>
+        <w:t xml:space="preserve">62</w:t>
+      </w:r>
+    </w:p>
+    <w:p>
+      <w:pPr>
+        <w:pStyle w:val="Compact"/>
+      </w:pPr>
+      <w:r>
+        <w:t xml:space="preserve">Crediton CP</w:t>
+      </w:r>
+    </w:p>
+    <w:p>
+      <w:pPr>
+        <w:pStyle w:val="Compact"/>
+      </w:pPr>
+      <w:r>
+        <w:t xml:space="preserve">3</w:t>
+      </w:r>
+    </w:p>
+    <w:p>
+      <w:pPr>
+        <w:pStyle w:val="Compact"/>
+      </w:pPr>
+      <w:r>
+        <w:t xml:space="preserve">7.47</w:t>
+      </w:r>
+    </w:p>
+    <w:p>
+      <w:pPr>
+        <w:pStyle w:val="Compact"/>
+      </w:pPr>
+      <w:r>
+        <w:t xml:space="preserve">202</w:t>
+      </w:r>
+    </w:p>
+    <w:p>
+      <w:pPr>
+        <w:pStyle w:val="Compact"/>
+      </w:pPr>
+      <w:r>
+        <w:t xml:space="preserve">Totnes CP</w:t>
+      </w:r>
+    </w:p>
+    <w:p>
+      <w:pPr>
+        <w:pStyle w:val="Compact"/>
+      </w:pPr>
+      <w:r>
+        <w:t xml:space="preserve">3</w:t>
+      </w:r>
+    </w:p>
+    <w:p>
+      <w:pPr>
+        <w:pStyle w:val="Compact"/>
+      </w:pPr>
+      <w:r>
+        <w:t xml:space="preserve">8.79</w:t>
+      </w:r>
+    </w:p>
+    <w:p>
+      <w:pPr>
+        <w:pStyle w:val="SourceCode"/>
+      </w:pPr>
+      <w:r>
+        <w:rPr>
+          <w:rStyle w:val="CommentTok"/>
+        </w:rPr>
+        <w:t xml:space="preserve">#now lets try to plot again. A horizonal, stacked chart seems to bring out the pattern better. I've also adjusted the</w:t>
+      </w:r>
+      <w:r>
+        <w:br w:type="textWrapping"/>
+      </w:r>
+      <w:r>
+        <w:rPr>
+          <w:rStyle w:val="CommentTok"/>
+        </w:rPr>
+        <w:t xml:space="preserve">#xticks to make it easier to read the values (as most are small), and with bar and line width to fit the bars closer </w:t>
+      </w:r>
+      <w:r>
+        <w:br w:type="textWrapping"/>
+      </w:r>
+      <w:r>
+        <w:rPr>
+          <w:rStyle w:val="CommentTok"/>
+        </w:rPr>
+        <w:t xml:space="preserve">#together and bring out the pattern.</w:t>
+      </w:r>
+      <w:r>
+        <w:br w:type="textWrapping"/>
+      </w:r>
+      <w:r>
+        <w:rPr>
+          <w:rStyle w:val="NormalTok"/>
+        </w:rPr>
+        <w:t xml:space="preserve">schools_manholes_df.plot.barh(x=</w:t>
+      </w:r>
+      <w:r>
+        <w:rPr>
+          <w:rStyle w:val="StringTok"/>
+        </w:rPr>
+        <w:t xml:space="preserve">'PARISH'</w:t>
+      </w:r>
+      <w:r>
+        <w:rPr>
+          <w:rStyle w:val="NormalTok"/>
+        </w:rPr>
+        <w:t xml:space="preserve">, y=[</w:t>
+      </w:r>
+      <w:r>
+        <w:rPr>
+          <w:rStyle w:val="StringTok"/>
+        </w:rPr>
+        <w:t xml:space="preserve">'TOTAL_SCHOOLS'</w:t>
+      </w:r>
+      <w:r>
+        <w:rPr>
+          <w:rStyle w:val="NormalTok"/>
+        </w:rPr>
+        <w:t xml:space="preserve">,</w:t>
+      </w:r>
+      <w:r>
+        <w:rPr>
+          <w:rStyle w:val="StringTok"/>
+        </w:rPr>
+        <w:t xml:space="preserve">'TOTAL_MANHOLES_HUNDREDS'</w:t>
+      </w:r>
+      <w:r>
+        <w:rPr>
+          <w:rStyle w:val="NormalTok"/>
+        </w:rPr>
+        <w:t xml:space="preserve">],</w:t>
+      </w:r>
+      <w:r>
+        <w:br w:type="textWrapping"/>
+      </w:r>
+      <w:r>
+        <w:rPr>
+          <w:rStyle w:val="NormalTok"/>
+        </w:rPr>
+        <w:t xml:space="preserve">                             </w:t>
+      </w:r>
+      <w:r>
+        <w:rPr>
+          <w:rStyle w:val="NormalTok"/>
+        </w:rPr>
+        <w:t xml:space="preserve">title=</w:t>
+      </w:r>
+      <w:r>
+        <w:rPr>
+          <w:rStyle w:val="StringTok"/>
+        </w:rPr>
+        <w:t xml:space="preserve">"Schools and Manhole Covers in Devon"</w:t>
+      </w:r>
+      <w:r>
+        <w:rPr>
+          <w:rStyle w:val="NormalTok"/>
+        </w:rPr>
+        <w:t xml:space="preserve">, </w:t>
+      </w:r>
+      <w:r>
+        <w:br w:type="textWrapping"/>
+      </w:r>
+      <w:r>
+        <w:rPr>
+          <w:rStyle w:val="NormalTok"/>
+        </w:rPr>
+        <w:t xml:space="preserve">                             </w:t>
+      </w:r>
+      <w:r>
+        <w:rPr>
+          <w:rStyle w:val="NormalTok"/>
+        </w:rPr>
+        <w:t xml:space="preserve">figsize=(</w:t>
+      </w:r>
+      <w:r>
+        <w:rPr>
+          <w:rStyle w:val="DecValTok"/>
+        </w:rPr>
+        <w:t xml:space="preserve">12</w:t>
+      </w:r>
+      <w:r>
+        <w:rPr>
+          <w:rStyle w:val="NormalTok"/>
+        </w:rPr>
+        <w:t xml:space="preserve">,</w:t>
+      </w:r>
+      <w:r>
+        <w:rPr>
+          <w:rStyle w:val="DecValTok"/>
+        </w:rPr>
+        <w:t xml:space="preserve">18</w:t>
+      </w:r>
+      <w:r>
+        <w:rPr>
+          <w:rStyle w:val="NormalTok"/>
+        </w:rPr>
+        <w:t xml:space="preserve">),</w:t>
+      </w:r>
+      <w:r>
+        <w:br w:type="textWrapping"/>
+      </w:r>
+      <w:r>
+        <w:rPr>
+          <w:rStyle w:val="NormalTok"/>
+        </w:rPr>
+        <w:t xml:space="preserve">                             </w:t>
+      </w:r>
+      <w:r>
+        <w:rPr>
+          <w:rStyle w:val="NormalTok"/>
+        </w:rPr>
+        <w:t xml:space="preserve">xlim=(</w:t>
+      </w:r>
+      <w:r>
+        <w:rPr>
+          <w:rStyle w:val="DecValTok"/>
+        </w:rPr>
         <w:t xml:space="preserve">0</w:t>
       </w:r>
-    </w:p>
-    <w:p>
-      <w:pPr>
-        <w:pStyle w:val="Compact"/>
-      </w:pPr>
-      <w:r>
-        <w:t xml:space="preserve">AXMINSTER COMMUNITY PRIMARY SCHOOL</w:t>
-      </w:r>
-    </w:p>
-    <w:p>
-      <w:pPr>
-        <w:pStyle w:val="Compact"/>
-      </w:pPr>
-      <w:r>
-        <w:t xml:space="preserve">STONEY LANE</w:t>
-      </w:r>
-    </w:p>
-    <w:p>
-      <w:pPr>
-        <w:pStyle w:val="Compact"/>
-      </w:pPr>
-      <w:r>
-        <w:t xml:space="preserve">NaN</w:t>
-      </w:r>
-    </w:p>
-    <w:p>
-      <w:pPr>
-        <w:pStyle w:val="Compact"/>
-      </w:pPr>
-      <w:r>
-        <w:t xml:space="preserve">AXMINSTER</w:t>
-      </w:r>
-    </w:p>
-    <w:p>
-      <w:pPr>
-        <w:pStyle w:val="Compact"/>
-      </w:pPr>
-      <w:r>
-        <w:t xml:space="preserve">DEVON</w:t>
-      </w:r>
-    </w:p>
-    <w:p>
-      <w:pPr>
-        <w:pStyle w:val="Compact"/>
-      </w:pPr>
-      <w:r>
-        <w:t xml:space="preserve">EX135BU</w:t>
-      </w:r>
-    </w:p>
-    <w:p>
-      <w:pPr>
-        <w:pStyle w:val="Compact"/>
-      </w:pPr>
-      <w:r>
-        <w:t xml:space="preserve">Axminster CP</w:t>
-      </w:r>
-    </w:p>
-    <w:p>
-      <w:pPr>
-        <w:pStyle w:val="Compact"/>
-      </w:pPr>
-      <w:r>
-        <w:t xml:space="preserve">1</w:t>
-      </w:r>
-    </w:p>
-    <w:p>
-      <w:pPr>
-        <w:pStyle w:val="Compact"/>
-      </w:pPr>
-      <w:r>
-        <w:t xml:space="preserve">BROADCLYST PRIMARY SCHOOL</w:t>
-      </w:r>
-    </w:p>
-    <w:p>
-      <w:pPr>
-        <w:pStyle w:val="Compact"/>
-      </w:pPr>
-      <w:r>
-        <w:t xml:space="preserve">SCHOOL LANE</w:t>
-      </w:r>
-    </w:p>
-    <w:p>
-      <w:pPr>
-        <w:pStyle w:val="Compact"/>
-      </w:pPr>
-      <w:r>
-        <w:t xml:space="preserve">BROADCLYST</w:t>
-      </w:r>
-    </w:p>
-    <w:p>
-      <w:pPr>
-        <w:pStyle w:val="Compact"/>
-      </w:pPr>
-      <w:r>
-        <w:t xml:space="preserve">EXETER</w:t>
-      </w:r>
-    </w:p>
-    <w:p>
-      <w:pPr>
-        <w:pStyle w:val="Compact"/>
-      </w:pPr>
-      <w:r>
-        <w:t xml:space="preserve">DEVON</w:t>
-      </w:r>
-    </w:p>
-    <w:p>
-      <w:pPr>
-        <w:pStyle w:val="Compact"/>
-      </w:pPr>
-      <w:r>
-        <w:t xml:space="preserve">EX53JG</w:t>
-      </w:r>
-    </w:p>
-    <w:p>
-      <w:pPr>
-        <w:pStyle w:val="Compact"/>
-      </w:pPr>
-      <w:r>
-        <w:t xml:space="preserve">Broad Clyst CP</w:t>
-      </w:r>
-    </w:p>
-    <w:p>
-      <w:pPr>
-        <w:pStyle w:val="Compact"/>
-      </w:pPr>
-      <w:r>
-        <w:t xml:space="preserve">2</w:t>
-      </w:r>
-    </w:p>
-    <w:p>
-      <w:pPr>
-        <w:pStyle w:val="Compact"/>
-      </w:pPr>
-      <w:r>
-        <w:t xml:space="preserve">CHERITON BISHOP COMMUNITY PRIMARY SCHOOL-MAIN ...</w:t>
-      </w:r>
-    </w:p>
-    <w:p>
-      <w:pPr>
-        <w:pStyle w:val="Compact"/>
-      </w:pPr>
-      <w:r>
-        <w:t xml:space="preserve">CHURCH LANE</w:t>
-      </w:r>
-    </w:p>
-    <w:p>
-      <w:pPr>
-        <w:pStyle w:val="Compact"/>
-      </w:pPr>
-      <w:r>
-        <w:t xml:space="preserve">CHERITON BISHOP</w:t>
-      </w:r>
-    </w:p>
-    <w:p>
-      <w:pPr>
-        <w:pStyle w:val="Compact"/>
-      </w:pPr>
-      <w:r>
-        <w:t xml:space="preserve">EXETER</w:t>
-      </w:r>
-    </w:p>
-    <w:p>
-      <w:pPr>
-        <w:pStyle w:val="Compact"/>
-      </w:pPr>
-      <w:r>
-        <w:t xml:space="preserve">DEVON</w:t>
-      </w:r>
-    </w:p>
-    <w:p>
-      <w:pPr>
-        <w:pStyle w:val="Compact"/>
-      </w:pPr>
-      <w:r>
-        <w:t xml:space="preserve">EX66HY</w:t>
-      </w:r>
-    </w:p>
-    <w:p>
-      <w:pPr>
-        <w:pStyle w:val="Compact"/>
-      </w:pPr>
-      <w:r>
-        <w:t xml:space="preserve">Cheriton Bishop CP</w:t>
-      </w:r>
-    </w:p>
-    <w:p>
-      <w:pPr>
-        <w:pStyle w:val="Compact"/>
-      </w:pPr>
-      <w:r>
-        <w:t xml:space="preserve">3</w:t>
-      </w:r>
-    </w:p>
-    <w:p>
-      <w:pPr>
-        <w:pStyle w:val="Compact"/>
-      </w:pPr>
-      <w:r>
-        <w:t xml:space="preserve">CHERITON BISHOP COMMUNITY PRIMARY SCHOOL-ASHES...</w:t>
-      </w:r>
-    </w:p>
-    <w:p>
-      <w:pPr>
-        <w:pStyle w:val="Compact"/>
-      </w:pPr>
-      <w:r>
-        <w:t xml:space="preserve">CHURCH LANE</w:t>
-      </w:r>
-    </w:p>
-    <w:p>
-      <w:pPr>
-        <w:pStyle w:val="Compact"/>
-      </w:pPr>
-      <w:r>
-        <w:t xml:space="preserve">CHERITON BISHOP</w:t>
-      </w:r>
-    </w:p>
-    <w:p>
-      <w:pPr>
-        <w:pStyle w:val="Compact"/>
-      </w:pPr>
-      <w:r>
-        <w:t xml:space="preserve">EXETER</w:t>
-      </w:r>
-    </w:p>
-    <w:p>
-      <w:pPr>
-        <w:pStyle w:val="Compact"/>
-      </w:pPr>
-      <w:r>
-        <w:t xml:space="preserve">DEVON</w:t>
-      </w:r>
-    </w:p>
-    <w:p>
-      <w:pPr>
-        <w:pStyle w:val="Compact"/>
-      </w:pPr>
-      <w:r>
-        <w:t xml:space="preserve">EX66HY</w:t>
-      </w:r>
-    </w:p>
-    <w:p>
-      <w:pPr>
-        <w:pStyle w:val="Compact"/>
-      </w:pPr>
-      <w:r>
-        <w:t xml:space="preserve">Cheriton Bishop CP</w:t>
-      </w:r>
-    </w:p>
-    <w:p>
-      <w:pPr>
-        <w:pStyle w:val="Compact"/>
-      </w:pPr>
-      <w:r>
-        <w:t xml:space="preserve">4</w:t>
-      </w:r>
-    </w:p>
-    <w:p>
-      <w:pPr>
-        <w:pStyle w:val="Compact"/>
-      </w:pPr>
-      <w:r>
-        <w:t xml:space="preserve">CLYST HYDON PRIMARY SCHOOL-MAIN SCHOOL SITE</w:t>
-      </w:r>
-    </w:p>
-    <w:p>
-      <w:pPr>
-        <w:pStyle w:val="Compact"/>
-      </w:pPr>
-      <w:r>
-        <w:t xml:space="preserve">NaN</w:t>
-      </w:r>
-    </w:p>
-    <w:p>
-      <w:pPr>
-        <w:pStyle w:val="Compact"/>
-      </w:pPr>
-      <w:r>
-        <w:t xml:space="preserve">CLYST HYDON</w:t>
-      </w:r>
-    </w:p>
-    <w:p>
-      <w:pPr>
-        <w:pStyle w:val="Compact"/>
-      </w:pPr>
-      <w:r>
-        <w:t xml:space="preserve">CULLOMPTON</w:t>
-      </w:r>
-    </w:p>
-    <w:p>
-      <w:pPr>
-        <w:pStyle w:val="Compact"/>
-      </w:pPr>
-      <w:r>
-        <w:t xml:space="preserve">DEVON</w:t>
-      </w:r>
-    </w:p>
-    <w:p>
-      <w:pPr>
-        <w:pStyle w:val="Compact"/>
-      </w:pPr>
-      <w:r>
-        <w:t xml:space="preserve">EX152ND</w:t>
-      </w:r>
-    </w:p>
-    <w:p>
-      <w:pPr>
-        <w:pStyle w:val="Compact"/>
-      </w:pPr>
-      <w:r>
-        <w:t xml:space="preserve">Clyst Hydon CP</w:t>
-      </w:r>
-    </w:p>
-    <w:p>
-      <w:pPr>
-        <w:pStyle w:val="Compact"/>
-      </w:pPr>
-      <w:r>
+      <w:r>
+        <w:rPr>
+          <w:rStyle w:val="NormalTok"/>
+        </w:rPr>
+        <w:t xml:space="preserve">, </w:t>
+      </w:r>
+      <w:r>
+        <w:rPr>
+          <w:rStyle w:val="DataTypeTok"/>
+        </w:rPr>
+        <w:t xml:space="preserve">max</w:t>
+      </w:r>
+      <w:r>
+        <w:rPr>
+          <w:rStyle w:val="NormalTok"/>
+        </w:rPr>
+        <w:t xml:space="preserve">(schools_manholes_df[</w:t>
+      </w:r>
+      <w:r>
+        <w:rPr>
+          <w:rStyle w:val="StringTok"/>
+        </w:rPr>
+        <w:t xml:space="preserve">'TOTAL_MANHOLES_HUNDREDS'</w:t>
+      </w:r>
+      <w:r>
+        <w:rPr>
+          <w:rStyle w:val="NormalTok"/>
+        </w:rPr>
+        <w:t xml:space="preserve">]) + </w:t>
+      </w:r>
+      <w:r>
+        <w:br w:type="textWrapping"/>
+      </w:r>
+      <w:r>
+        <w:rPr>
+          <w:rStyle w:val="NormalTok"/>
+        </w:rPr>
+        <w:t xml:space="preserve">                                   </w:t>
+      </w:r>
+      <w:r>
+        <w:rPr>
+          <w:rStyle w:val="DataTypeTok"/>
+        </w:rPr>
+        <w:t xml:space="preserve">max</w:t>
+      </w:r>
+      <w:r>
+        <w:rPr>
+          <w:rStyle w:val="NormalTok"/>
+        </w:rPr>
+        <w:t xml:space="preserve">(schools_manholes_df[</w:t>
+      </w:r>
+      <w:r>
+        <w:rPr>
+          <w:rStyle w:val="StringTok"/>
+        </w:rPr>
+        <w:t xml:space="preserve">'TOTAL_SCHOOLS'</w:t>
+      </w:r>
+      <w:r>
+        <w:rPr>
+          <w:rStyle w:val="NormalTok"/>
+        </w:rPr>
+        <w:t xml:space="preserve">]) + </w:t>
+      </w:r>
+      <w:r>
+        <w:rPr>
+          <w:rStyle w:val="DecValTok"/>
+        </w:rPr>
         <w:t xml:space="preserve">5</w:t>
       </w:r>
-    </w:p>
-    <w:p>
-      <w:pPr>
-        <w:pStyle w:val="Compact"/>
-      </w:pPr>
-      <w:r>
-        <w:t xml:space="preserve">CLYST HYDON PRIMARY SCHOOL-DETACHED PLAYING FIELD</w:t>
-      </w:r>
-    </w:p>
-    <w:p>
-      <w:pPr>
-        <w:pStyle w:val="Compact"/>
-      </w:pPr>
-      <w:r>
-        <w:t xml:space="preserve">NaN</w:t>
-      </w:r>
-    </w:p>
-    <w:p>
-      <w:pPr>
-        <w:pStyle w:val="Compact"/>
-      </w:pPr>
-      <w:r>
-        <w:t xml:space="preserve">CLYST HYDON</w:t>
-      </w:r>
-    </w:p>
-    <w:p>
-      <w:pPr>
-        <w:pStyle w:val="Compact"/>
-      </w:pPr>
-      <w:r>
-        <w:t xml:space="preserve">CULLOMPTON</w:t>
-      </w:r>
-    </w:p>
-    <w:p>
-      <w:pPr>
-        <w:pStyle w:val="Compact"/>
-      </w:pPr>
-      <w:r>
-        <w:t xml:space="preserve">DEVON</w:t>
-      </w:r>
-    </w:p>
-    <w:p>
-      <w:pPr>
-        <w:pStyle w:val="Compact"/>
-      </w:pPr>
-      <w:r>
-        <w:t xml:space="preserve">EX152ND</w:t>
-      </w:r>
-    </w:p>
-    <w:p>
-      <w:pPr>
-        <w:pStyle w:val="Compact"/>
-      </w:pPr>
-      <w:r>
-        <w:t xml:space="preserve">Clyst Hydon CP</w:t>
+      <w:r>
+        <w:rPr>
+          <w:rStyle w:val="NormalTok"/>
+        </w:rPr>
+        <w:t xml:space="preserve">),</w:t>
+      </w:r>
+      <w:r>
+        <w:br w:type="textWrapping"/>
+      </w:r>
+      <w:r>
+        <w:rPr>
+          <w:rStyle w:val="NormalTok"/>
+        </w:rPr>
+        <w:t xml:space="preserve">                             </w:t>
+      </w:r>
+      <w:r>
+        <w:rPr>
+          <w:rStyle w:val="NormalTok"/>
+        </w:rPr>
+        <w:t xml:space="preserve">stacked=</w:t>
+      </w:r>
+      <w:r>
+        <w:rPr>
+          <w:rStyle w:val="OtherTok"/>
+        </w:rPr>
+        <w:t xml:space="preserve">True</w:t>
+      </w:r>
+      <w:r>
+        <w:rPr>
+          <w:rStyle w:val="NormalTok"/>
+        </w:rPr>
+        <w:t xml:space="preserve">,</w:t>
+      </w:r>
+      <w:r>
+        <w:br w:type="textWrapping"/>
+      </w:r>
+      <w:r>
+        <w:rPr>
+          <w:rStyle w:val="NormalTok"/>
+        </w:rPr>
+        <w:t xml:space="preserve">                             </w:t>
+      </w:r>
+      <w:r>
+        <w:rPr>
+          <w:rStyle w:val="NormalTok"/>
+        </w:rPr>
+        <w:t xml:space="preserve">color=[</w:t>
+      </w:r>
+      <w:r>
+        <w:rPr>
+          <w:rStyle w:val="StringTok"/>
+        </w:rPr>
+        <w:t xml:space="preserve">'green'</w:t>
+      </w:r>
+      <w:r>
+        <w:rPr>
+          <w:rStyle w:val="NormalTok"/>
+        </w:rPr>
+        <w:t xml:space="preserve">,</w:t>
+      </w:r>
+      <w:r>
+        <w:rPr>
+          <w:rStyle w:val="StringTok"/>
+        </w:rPr>
+        <w:t xml:space="preserve">'blue'</w:t>
+      </w:r>
+      <w:r>
+        <w:rPr>
+          <w:rStyle w:val="NormalTok"/>
+        </w:rPr>
+        <w:t xml:space="preserve">],</w:t>
+      </w:r>
+      <w:r>
+        <w:br w:type="textWrapping"/>
+      </w:r>
+      <w:r>
+        <w:rPr>
+          <w:rStyle w:val="NormalTok"/>
+        </w:rPr>
+        <w:t xml:space="preserve">                             </w:t>
+      </w:r>
+      <w:r>
+        <w:rPr>
+          <w:rStyle w:val="NormalTok"/>
+        </w:rPr>
+        <w:t xml:space="preserve">alpha=</w:t>
+      </w:r>
+      <w:r>
+        <w:rPr>
+          <w:rStyle w:val="FloatTok"/>
+        </w:rPr>
+        <w:t xml:space="preserve">0.5</w:t>
+      </w:r>
+      <w:r>
+        <w:rPr>
+          <w:rStyle w:val="NormalTok"/>
+        </w:rPr>
+        <w:t xml:space="preserve">,</w:t>
+      </w:r>
+      <w:r>
+        <w:br w:type="textWrapping"/>
+      </w:r>
+      <w:r>
+        <w:rPr>
+          <w:rStyle w:val="NormalTok"/>
+        </w:rPr>
+        <w:t xml:space="preserve">                             </w:t>
+      </w:r>
+      <w:r>
+        <w:rPr>
+          <w:rStyle w:val="NormalTok"/>
+        </w:rPr>
+        <w:t xml:space="preserve">width=</w:t>
+      </w:r>
+      <w:r>
+        <w:rPr>
+          <w:rStyle w:val="FloatTok"/>
+        </w:rPr>
+        <w:t xml:space="preserve">0.8</w:t>
+      </w:r>
+      <w:r>
+        <w:rPr>
+          <w:rStyle w:val="NormalTok"/>
+        </w:rPr>
+        <w:t xml:space="preserve">,</w:t>
+      </w:r>
+      <w:r>
+        <w:br w:type="textWrapping"/>
+      </w:r>
+      <w:r>
+        <w:rPr>
+          <w:rStyle w:val="NormalTok"/>
+        </w:rPr>
+        <w:t xml:space="preserve">                             </w:t>
+      </w:r>
+      <w:r>
+        <w:rPr>
+          <w:rStyle w:val="NormalTok"/>
+        </w:rPr>
+        <w:t xml:space="preserve">linewidth=</w:t>
+      </w:r>
+      <w:r>
+        <w:rPr>
+          <w:rStyle w:val="DecValTok"/>
+        </w:rPr>
+        <w:t xml:space="preserve">0</w:t>
+      </w:r>
+      <w:r>
+        <w:rPr>
+          <w:rStyle w:val="NormalTok"/>
+        </w:rPr>
+        <w:t xml:space="preserve">,</w:t>
+      </w:r>
+      <w:r>
+        <w:br w:type="textWrapping"/>
+      </w:r>
+      <w:r>
+        <w:rPr>
+          <w:rStyle w:val="NormalTok"/>
+        </w:rPr>
+        <w:t xml:space="preserve">                             </w:t>
+      </w:r>
+      <w:r>
+        <w:rPr>
+          <w:rStyle w:val="NormalTok"/>
+        </w:rPr>
+        <w:t xml:space="preserve">xticks=</w:t>
+      </w:r>
+      <w:r>
+        <w:rPr>
+          <w:rStyle w:val="DataTypeTok"/>
+        </w:rPr>
+        <w:t xml:space="preserve">range</w:t>
+      </w:r>
+      <w:r>
+        <w:rPr>
+          <w:rStyle w:val="NormalTok"/>
+        </w:rPr>
+        <w:t xml:space="preserve">(</w:t>
+      </w:r>
+      <w:r>
+        <w:rPr>
+          <w:rStyle w:val="DecValTok"/>
+        </w:rPr>
+        <w:t xml:space="preserve">0</w:t>
+      </w:r>
+      <w:r>
+        <w:rPr>
+          <w:rStyle w:val="NormalTok"/>
+        </w:rPr>
+        <w:t xml:space="preserve">, </w:t>
+      </w:r>
+      <w:r>
+        <w:rPr>
+          <w:rStyle w:val="DecValTok"/>
+        </w:rPr>
+        <w:t xml:space="preserve">150</w:t>
+      </w:r>
+      <w:r>
+        <w:rPr>
+          <w:rStyle w:val="NormalTok"/>
+        </w:rPr>
+        <w:t xml:space="preserve">, </w:t>
+      </w:r>
+      <w:r>
+        <w:rPr>
+          <w:rStyle w:val="DecValTok"/>
+        </w:rPr>
+        <w:t xml:space="preserve">5</w:t>
+      </w:r>
+      <w:r>
+        <w:rPr>
+          <w:rStyle w:val="NormalTok"/>
+        </w:rPr>
+        <w:t xml:space="preserve">)</w:t>
+      </w:r>
+      <w:r>
+        <w:br w:type="textWrapping"/>
+      </w:r>
+      <w:r>
+        <w:rPr>
+          <w:rStyle w:val="NormalTok"/>
+        </w:rPr>
+        <w:t xml:space="preserve">                            </w:t>
+      </w:r>
+      <w:r>
+        <w:rPr>
+          <w:rStyle w:val="NormalTok"/>
+        </w:rPr>
+        <w:t xml:space="preserve">)</w:t>
+      </w:r>
+      <w:r>
+        <w:br w:type="textWrapping"/>
+      </w:r>
+      <w:r>
+        <w:rPr>
+          <w:rStyle w:val="NormalTok"/>
+        </w:rPr>
+        <w:t xml:space="preserve">plt.ylabel(</w:t>
+      </w:r>
+      <w:r>
+        <w:rPr>
+          <w:rStyle w:val="StringTok"/>
+        </w:rPr>
+        <w:t xml:space="preserve">'Parishes with 3 or more schools'</w:t>
+      </w:r>
+      <w:r>
+        <w:rPr>
+          <w:rStyle w:val="NormalTok"/>
+        </w:rPr>
+        <w:t xml:space="preserve">)</w:t>
+      </w:r>
+      <w:r>
+        <w:br w:type="textWrapping"/>
+      </w:r>
+      <w:r>
+        <w:rPr>
+          <w:rStyle w:val="NormalTok"/>
+        </w:rPr>
+        <w:t xml:space="preserve">plt.xlabel(</w:t>
+      </w:r>
+      <w:r>
+        <w:rPr>
+          <w:rStyle w:val="StringTok"/>
+        </w:rPr>
+        <w:t xml:space="preserve">'Total Schools / Manhole Covers (hundreds)'</w:t>
+      </w:r>
+      <w:r>
+        <w:rPr>
+          <w:rStyle w:val="NormalTok"/>
+        </w:rPr>
+        <w:t xml:space="preserve">)</w:t>
       </w:r>
     </w:p>
     <w:p>
@@ -1896,9 +5827,254 @@
       </w:pPr>
       <w:r>
         <w:rPr>
+          <w:rStyle w:val="VerbatimChar"/>
+        </w:rPr>
+        <w:t xml:space="preserve">&lt;matplotlib.text.Text at 0xafe6e04c&gt;</w:t>
+      </w:r>
+    </w:p>
+    <w:p>
+      <w:r>
+        <w:drawing>
+          <wp:inline>
+            <wp:extent cx="10236200" cy="13665200"/>
+            <wp:effectExtent b="0" l="0" r="0" t="0"/>
+            <wp:docPr descr="" id="1" name="Picture"/>
+            <a:graphic>
+              <a:graphicData uri="http://schemas.openxmlformats.org/drawingml/2006/picture">
+                <pic:pic>
+                  <pic:nvPicPr>
+                    <pic:cNvPr descr="2016J_TMA01_q2_files/2016J_TMA01_q2_55_1.png" id="0" name="Picture"/>
+                    <pic:cNvPicPr>
+                      <a:picLocks noChangeArrowheads="1" noChangeAspect="1"/>
+                    </pic:cNvPicPr>
+                  </pic:nvPicPr>
+                  <pic:blipFill>
+                    <a:blip r:embed="rId29"/>
+                    <a:stretch>
+                      <a:fillRect/>
+                    </a:stretch>
+                  </pic:blipFill>
+                  <pic:spPr bwMode="auto">
+                    <a:xfrm>
+                      <a:off x="0" y="0"/>
+                      <a:ext cx="10236200" cy="13665200"/>
+                    </a:xfrm>
+                    <a:prstGeom prst="rect">
+                      <a:avLst/>
+                    </a:prstGeom>
+                    <a:noFill/>
+                    <a:ln w="9525">
+                      <a:noFill/>
+                      <a:headEnd/>
+                      <a:tailEnd/>
+                    </a:ln>
+                  </pic:spPr>
+                </pic:pic>
+              </a:graphicData>
+            </a:graphic>
+          </wp:inline>
+        </w:drawing>
+      </w:r>
+    </w:p>
+    <w:p>
+      <w:pPr>
+        <w:pStyle w:val="ImageCaption"/>
+      </w:pPr>
+      <w:r>
+        <w:t xml:space="preserve">png</w:t>
+      </w:r>
+    </w:p>
+    <w:p>
+      <w:r>
+        <w:t xml:space="preserve">This chart does seem to reveal a pattern in the data which in hindsight seems obvious: the higher the number of schools in a parish, the higher the number of manhole covers. This is not a precise linear relationship - looking at the 9 smallest parishes in this chart (with only 3 schools each), the number of manholes range from 200 to about 1200. There is a similar spread of values for total manholes for those parishes with 4 and 5 schools. However, the chart still shows a strong relationship with a step-change in the number of manholes as the number of schools increases. This could be explained by the fact that a higher number of schools in a parish indicates a higher population density, resulting in a need for a larger network of drains, which is therefore broadly reflected in a higher number of manhole covers.</w:t>
+      </w:r>
+    </w:p>
+    <w:bookmarkStart w:id="30" w:name="tma-01-question-3"/>
+    <w:p>
+      <w:pPr>
+        <w:pStyle w:val="Heading1"/>
+      </w:pPr>
+      <w:r>
+        <w:t xml:space="preserve">TMA 01, question 3</w:t>
+      </w:r>
+    </w:p>
+    <w:bookmarkEnd w:id="30"/>
+    <w:p>
+      <w:r>
+        <w:rPr>
+          <w:b/>
+        </w:rPr>
+        <w:t xml:space="preserve">Name</w:t>
+      </w:r>
+      <w:r>
+        <w:t xml:space="preserve">: [Enter your name here]</w:t>
+      </w:r>
+    </w:p>
+    <w:p>
+      <w:r>
+        <w:rPr>
+          <w:b/>
+        </w:rPr>
+        <w:t xml:space="preserve">PI</w:t>
+      </w:r>
+      <w:r>
+        <w:t xml:space="preserve">: [Enter your student id here]</w:t>
+      </w:r>
+    </w:p>
+    <w:p>
+      <w:r>
+        <w:t xml:space="preserve">In this question, you will examine a set of results of an Open University online quiz (iCMA). These are genuine results from a level 1 module, though the data has been anonymised by using cryptographic hashes to obscure personal information.</w:t>
+      </w:r>
+    </w:p>
+    <w:p>
+      <w:r>
+        <w:t xml:space="preserve">The rubric for the iCMA was similar to that for TM351. Students are allowed to take the iCMA as many times as they like, with only their highest score counting. Students have to achieve a threshold score of 40% to pass this iCMA. The iCMA remained open until the module end date.</w:t>
+      </w:r>
+    </w:p>
+    <w:p>
+      <w:r>
+        <w:t xml:space="preserve">The question has several parts, taking you through the data analysis pipeline. Most of the question parts concern with various analyses of the data. The final part of the question looks at some issues with anonymisation of the data.</w:t>
+      </w:r>
+    </w:p>
+    <w:p>
+      <w:r>
+        <w:t xml:space="preserve">Record all your activity and observations in this notebook. Generate additional notebook cells as required.</w:t>
+      </w:r>
+    </w:p>
+    <w:p>
+      <w:r>
+        <w:t xml:space="preserve">Ensure that you have made of copy of the TMA01_Question5 Notebook and renamed it so that it has your personal identifier (PI) at the front of the Notebook filename (i.e. YourPI_TMA01_Question5.ipynb). You must submit this notebook as part of your TMA submission.</w:t>
+      </w:r>
+    </w:p>
+    <w:p>
+      <w:pPr>
+        <w:pStyle w:val="SourceCode"/>
+      </w:pPr>
+      <w:r>
+        <w:rPr>
           <w:rStyle w:val="CommentTok"/>
         </w:rPr>
-        <w:t xml:space="preserve">#next, we want to ignore any rows where the postcode has already been used, so that we get one row per school, </w:t>
+        <w:t xml:space="preserve"># Load the necessary libraries here:</w:t>
+      </w:r>
+      <w:r>
+        <w:br w:type="textWrapping"/>
+      </w:r>
+      <w:r>
+        <w:rPr>
+          <w:rStyle w:val="CharTok"/>
+        </w:rPr>
+        <w:t xml:space="preserve">import</w:t>
+      </w:r>
+      <w:r>
+        <w:rPr>
+          <w:rStyle w:val="NormalTok"/>
+        </w:rPr>
+        <w:t xml:space="preserve"> </w:t>
+      </w:r>
+      <w:r>
+        <w:rPr>
+          <w:rStyle w:val="NormalTok"/>
+        </w:rPr>
+        <w:t xml:space="preserve">pandas </w:t>
+      </w:r>
+      <w:r>
+        <w:rPr>
+          <w:rStyle w:val="CharTok"/>
+        </w:rPr>
+        <w:t xml:space="preserve">as</w:t>
+      </w:r>
+      <w:r>
+        <w:rPr>
+          <w:rStyle w:val="NormalTok"/>
+        </w:rPr>
+        <w:t xml:space="preserve"> </w:t>
+      </w:r>
+      <w:r>
+        <w:rPr>
+          <w:rStyle w:val="NormalTok"/>
+        </w:rPr>
+        <w:t xml:space="preserve">pd</w:t>
+      </w:r>
+      <w:r>
+        <w:br w:type="textWrapping"/>
+      </w:r>
+      <w:r>
+        <w:rPr>
+          <w:rStyle w:val="CharTok"/>
+        </w:rPr>
+        <w:t xml:space="preserve">import</w:t>
+      </w:r>
+      <w:r>
+        <w:rPr>
+          <w:rStyle w:val="NormalTok"/>
+        </w:rPr>
+        <w:t xml:space="preserve"> </w:t>
+      </w:r>
+      <w:r>
+        <w:rPr>
+          <w:rStyle w:val="NormalTok"/>
+        </w:rPr>
+        <w:t xml:space="preserve">matplotlib.pyplot </w:t>
+      </w:r>
+      <w:r>
+        <w:rPr>
+          <w:rStyle w:val="CharTok"/>
+        </w:rPr>
+        <w:t xml:space="preserve">as</w:t>
+      </w:r>
+      <w:r>
+        <w:rPr>
+          <w:rStyle w:val="NormalTok"/>
+        </w:rPr>
+        <w:t xml:space="preserve"> </w:t>
+      </w:r>
+      <w:r>
+        <w:rPr>
+          <w:rStyle w:val="NormalTok"/>
+        </w:rPr>
+        <w:t xml:space="preserve">plt</w:t>
+      </w:r>
+      <w:r>
+        <w:br w:type="textWrapping"/>
+      </w:r>
+      <w:r>
+        <w:rPr>
+          <w:rStyle w:val="CharTok"/>
+        </w:rPr>
+        <w:t xml:space="preserve">import</w:t>
+      </w:r>
+      <w:r>
+        <w:rPr>
+          <w:rStyle w:val="NormalTok"/>
+        </w:rPr>
+        <w:t xml:space="preserve"> </w:t>
+      </w:r>
+      <w:r>
+        <w:rPr>
+          <w:rStyle w:val="NormalTok"/>
+        </w:rPr>
+        <w:t xml:space="preserve">numpy </w:t>
+      </w:r>
+      <w:r>
+        <w:rPr>
+          <w:rStyle w:val="CharTok"/>
+        </w:rPr>
+        <w:t xml:space="preserve">as</w:t>
+      </w:r>
+      <w:r>
+        <w:rPr>
+          <w:rStyle w:val="NormalTok"/>
+        </w:rPr>
+        <w:t xml:space="preserve"> </w:t>
+      </w:r>
+      <w:r>
+        <w:rPr>
+          <w:rStyle w:val="NormalTok"/>
+        </w:rPr>
+        <w:t xml:space="preserve">np</w:t>
+      </w:r>
+      <w:r>
+        <w:br w:type="textWrapping"/>
       </w:r>
       <w:r>
         <w:br w:type="textWrapping"/>
@@ -1907,61 +6083,7 @@
         <w:rPr>
           <w:rStyle w:val="CommentTok"/>
         </w:rPr>
-        <w:t xml:space="preserve">#instead of one row per building</w:t>
-      </w:r>
-      <w:r>
-        <w:br w:type="textWrapping"/>
-      </w:r>
-      <w:r>
-        <w:rPr>
-          <w:rStyle w:val="NormalTok"/>
-        </w:rPr>
-        <w:t xml:space="preserve">buildings_df.drop_duplicates(subset=</w:t>
-      </w:r>
-      <w:r>
-        <w:rPr>
-          <w:rStyle w:val="StringTok"/>
-        </w:rPr>
-        <w:t xml:space="preserve">'POSTCODE'</w:t>
-      </w:r>
-      <w:r>
-        <w:rPr>
-          <w:rStyle w:val="NormalTok"/>
-        </w:rPr>
-        <w:t xml:space="preserve">, inplace=</w:t>
-      </w:r>
-      <w:r>
-        <w:rPr>
-          <w:rStyle w:val="StringTok"/>
-        </w:rPr>
-        <w:t xml:space="preserve">'true'</w:t>
-      </w:r>
-      <w:r>
-        <w:rPr>
-          <w:rStyle w:val="NormalTok"/>
-        </w:rPr>
-        <w:t xml:space="preserve">)</w:t>
-      </w:r>
-      <w:r>
-        <w:br w:type="textWrapping"/>
-      </w:r>
-      <w:r>
-        <w:rPr>
-          <w:rStyle w:val="NormalTok"/>
-        </w:rPr>
-        <w:t xml:space="preserve">buildings_df.shape[</w:t>
-      </w:r>
-      <w:r>
-        <w:rPr>
-          <w:rStyle w:val="DecValTok"/>
-        </w:rPr>
-        <w:t xml:space="preserve">0</w:t>
-      </w:r>
-      <w:r>
-        <w:rPr>
-          <w:rStyle w:val="NormalTok"/>
-        </w:rPr>
-        <w:t xml:space="preserve">]</w:t>
+        <w:t xml:space="preserve"># If you require additional libraries to answer any questions </w:t>
       </w:r>
       <w:r>
         <w:br w:type="textWrapping"/>
@@ -1970,738 +6092,22 @@
         <w:rPr>
           <w:rStyle w:val="CommentTok"/>
         </w:rPr>
-        <w:t xml:space="preserve">#this results in 345 rows, but I realise that this de-duplication relies on the postcode format being exactly the </w:t>
-      </w:r>
-      <w:r>
-        <w:br w:type="textWrapping"/>
-      </w:r>
-      <w:r>
-        <w:rPr>
-          <w:rStyle w:val="CommentTok"/>
-        </w:rPr>
-        <w:t xml:space="preserve">#same in each case. Any additional whitespaces would prevent de-duplication. Therefore I reclean the buildings data, </w:t>
-      </w:r>
-      <w:r>
-        <w:br w:type="textWrapping"/>
-      </w:r>
-      <w:r>
-        <w:rPr>
-          <w:rStyle w:val="CommentTok"/>
-        </w:rPr>
-        <w:t xml:space="preserve">#removing any white spaces, and retry the operation. This now shows 343 rows.</w:t>
-      </w:r>
-      <w:r>
-        <w:br w:type="textWrapping"/>
-      </w:r>
-    </w:p>
-    <w:p>
-      <w:pPr>
-        <w:pStyle w:val="SourceCode"/>
-      </w:pPr>
-      <w:r>
-        <w:rPr>
-          <w:rStyle w:val="VerbatimChar"/>
-        </w:rPr>
-        <w:t xml:space="preserve">343</w:t>
-      </w:r>
-    </w:p>
-    <w:p/>
-    <w:p>
-      <w:pPr>
-        <w:pStyle w:val="SourceCode"/>
-      </w:pPr>
-      <w:r>
-        <w:rPr>
-          <w:rStyle w:val="CommentTok"/>
-        </w:rPr>
-        <w:t xml:space="preserve">#previewing the buildings dataframe we can now see there are no longer any duplicate postcodes:</w:t>
-      </w:r>
-      <w:r>
-        <w:br w:type="textWrapping"/>
-      </w:r>
-      <w:r>
-        <w:rPr>
-          <w:rStyle w:val="NormalTok"/>
-        </w:rPr>
-        <w:t xml:space="preserve">buildings_df.head(</w:t>
-      </w:r>
-      <w:r>
-        <w:rPr>
-          <w:rStyle w:val="DecValTok"/>
-        </w:rPr>
-        <w:t xml:space="preserve">6</w:t>
-      </w:r>
-      <w:r>
-        <w:rPr>
-          <w:rStyle w:val="NormalTok"/>
-        </w:rPr>
-        <w:t xml:space="preserve">)</w:t>
-      </w:r>
-    </w:p>
-    <w:p>
-      <w:pPr>
-        <w:pStyle w:val="Compact"/>
-      </w:pPr>
-      <w:r>
-        <w:t xml:space="preserve">SITE_NAME</w:t>
-      </w:r>
-    </w:p>
-    <w:p>
-      <w:pPr>
-        <w:pStyle w:val="Compact"/>
-      </w:pPr>
-      <w:r>
-        <w:t xml:space="preserve">STREET</w:t>
-      </w:r>
-    </w:p>
-    <w:p>
-      <w:pPr>
-        <w:pStyle w:val="Compact"/>
-      </w:pPr>
-      <w:r>
-        <w:t xml:space="preserve">LOCALITY</w:t>
-      </w:r>
-    </w:p>
-    <w:p>
-      <w:pPr>
-        <w:pStyle w:val="Compact"/>
-      </w:pPr>
-      <w:r>
-        <w:t xml:space="preserve">TOWN</w:t>
-      </w:r>
-    </w:p>
-    <w:p>
-      <w:pPr>
-        <w:pStyle w:val="Compact"/>
-      </w:pPr>
-      <w:r>
-        <w:t xml:space="preserve">COUNTY</w:t>
-      </w:r>
-    </w:p>
-    <w:p>
-      <w:pPr>
-        <w:pStyle w:val="Compact"/>
-      </w:pPr>
-      <w:r>
-        <w:t xml:space="preserve">POSTCODE</w:t>
-      </w:r>
-    </w:p>
-    <w:p>
-      <w:pPr>
-        <w:pStyle w:val="Compact"/>
-      </w:pPr>
-      <w:r>
-        <w:t xml:space="preserve">PARISH</w:t>
-      </w:r>
-    </w:p>
-    <w:p>
-      <w:pPr>
-        <w:pStyle w:val="Compact"/>
-      </w:pPr>
-      <w:r>
-        <w:t xml:space="preserve">0</w:t>
-      </w:r>
-    </w:p>
-    <w:p>
-      <w:pPr>
-        <w:pStyle w:val="Compact"/>
-      </w:pPr>
-      <w:r>
-        <w:t xml:space="preserve">AXMINSTER COMMUNITY PRIMARY SCHOOL</w:t>
-      </w:r>
-    </w:p>
-    <w:p>
-      <w:pPr>
-        <w:pStyle w:val="Compact"/>
-      </w:pPr>
-      <w:r>
-        <w:t xml:space="preserve">STONEY LANE</w:t>
-      </w:r>
-    </w:p>
-    <w:p>
-      <w:pPr>
-        <w:pStyle w:val="Compact"/>
-      </w:pPr>
-      <w:r>
-        <w:t xml:space="preserve">NaN</w:t>
-      </w:r>
-    </w:p>
-    <w:p>
-      <w:pPr>
-        <w:pStyle w:val="Compact"/>
-      </w:pPr>
-      <w:r>
-        <w:t xml:space="preserve">AXMINSTER</w:t>
-      </w:r>
-    </w:p>
-    <w:p>
-      <w:pPr>
-        <w:pStyle w:val="Compact"/>
-      </w:pPr>
-      <w:r>
-        <w:t xml:space="preserve">DEVON</w:t>
-      </w:r>
-    </w:p>
-    <w:p>
-      <w:pPr>
-        <w:pStyle w:val="Compact"/>
-      </w:pPr>
-      <w:r>
-        <w:t xml:space="preserve">EX135BU</w:t>
-      </w:r>
-    </w:p>
-    <w:p>
-      <w:pPr>
-        <w:pStyle w:val="Compact"/>
-      </w:pPr>
-      <w:r>
-        <w:t xml:space="preserve">Axminster CP</w:t>
-      </w:r>
-    </w:p>
-    <w:p>
-      <w:pPr>
-        <w:pStyle w:val="Compact"/>
-      </w:pPr>
-      <w:r>
-        <w:t xml:space="preserve">1</w:t>
-      </w:r>
-    </w:p>
-    <w:p>
-      <w:pPr>
-        <w:pStyle w:val="Compact"/>
-      </w:pPr>
-      <w:r>
-        <w:t xml:space="preserve">BROADCLYST PRIMARY SCHOOL</w:t>
-      </w:r>
-    </w:p>
-    <w:p>
-      <w:pPr>
-        <w:pStyle w:val="Compact"/>
-      </w:pPr>
-      <w:r>
-        <w:t xml:space="preserve">SCHOOL LANE</w:t>
-      </w:r>
-    </w:p>
-    <w:p>
-      <w:pPr>
-        <w:pStyle w:val="Compact"/>
-      </w:pPr>
-      <w:r>
-        <w:t xml:space="preserve">BROADCLYST</w:t>
-      </w:r>
-    </w:p>
-    <w:p>
-      <w:pPr>
-        <w:pStyle w:val="Compact"/>
-      </w:pPr>
-      <w:r>
-        <w:t xml:space="preserve">EXETER</w:t>
-      </w:r>
-    </w:p>
-    <w:p>
-      <w:pPr>
-        <w:pStyle w:val="Compact"/>
-      </w:pPr>
-      <w:r>
-        <w:t xml:space="preserve">DEVON</w:t>
-      </w:r>
-    </w:p>
-    <w:p>
-      <w:pPr>
-        <w:pStyle w:val="Compact"/>
-      </w:pPr>
-      <w:r>
-        <w:t xml:space="preserve">EX53JG</w:t>
-      </w:r>
-    </w:p>
-    <w:p>
-      <w:pPr>
-        <w:pStyle w:val="Compact"/>
-      </w:pPr>
-      <w:r>
-        <w:t xml:space="preserve">Broad Clyst CP</w:t>
-      </w:r>
-    </w:p>
-    <w:p>
-      <w:pPr>
-        <w:pStyle w:val="Compact"/>
-      </w:pPr>
-      <w:r>
-        <w:t xml:space="preserve">2</w:t>
-      </w:r>
-    </w:p>
-    <w:p>
-      <w:pPr>
-        <w:pStyle w:val="Compact"/>
-      </w:pPr>
-      <w:r>
-        <w:t xml:space="preserve">CHERITON BISHOP COMMUNITY PRIMARY SCHOOL-MAIN ...</w:t>
-      </w:r>
-    </w:p>
-    <w:p>
-      <w:pPr>
-        <w:pStyle w:val="Compact"/>
-      </w:pPr>
-      <w:r>
-        <w:t xml:space="preserve">CHURCH LANE</w:t>
-      </w:r>
-    </w:p>
-    <w:p>
-      <w:pPr>
-        <w:pStyle w:val="Compact"/>
-      </w:pPr>
-      <w:r>
-        <w:t xml:space="preserve">CHERITON BISHOP</w:t>
-      </w:r>
-    </w:p>
-    <w:p>
-      <w:pPr>
-        <w:pStyle w:val="Compact"/>
-      </w:pPr>
-      <w:r>
-        <w:t xml:space="preserve">EXETER</w:t>
-      </w:r>
-    </w:p>
-    <w:p>
-      <w:pPr>
-        <w:pStyle w:val="Compact"/>
-      </w:pPr>
-      <w:r>
-        <w:t xml:space="preserve">DEVON</w:t>
-      </w:r>
-    </w:p>
-    <w:p>
-      <w:pPr>
-        <w:pStyle w:val="Compact"/>
-      </w:pPr>
-      <w:r>
-        <w:t xml:space="preserve">EX66HY</w:t>
-      </w:r>
-    </w:p>
-    <w:p>
-      <w:pPr>
-        <w:pStyle w:val="Compact"/>
-      </w:pPr>
-      <w:r>
-        <w:t xml:space="preserve">Cheriton Bishop CP</w:t>
-      </w:r>
-    </w:p>
-    <w:p>
-      <w:pPr>
-        <w:pStyle w:val="Compact"/>
-      </w:pPr>
-      <w:r>
-        <w:t xml:space="preserve">4</w:t>
-      </w:r>
-    </w:p>
-    <w:p>
-      <w:pPr>
-        <w:pStyle w:val="Compact"/>
-      </w:pPr>
-      <w:r>
-        <w:t xml:space="preserve">CLYST HYDON PRIMARY SCHOOL-MAIN SCHOOL SITE</w:t>
-      </w:r>
-    </w:p>
-    <w:p>
-      <w:pPr>
-        <w:pStyle w:val="Compact"/>
-      </w:pPr>
-      <w:r>
-        <w:t xml:space="preserve">NaN</w:t>
-      </w:r>
-    </w:p>
-    <w:p>
-      <w:pPr>
-        <w:pStyle w:val="Compact"/>
-      </w:pPr>
-      <w:r>
-        <w:t xml:space="preserve">CLYST HYDON</w:t>
-      </w:r>
-    </w:p>
-    <w:p>
-      <w:pPr>
-        <w:pStyle w:val="Compact"/>
-      </w:pPr>
-      <w:r>
-        <w:t xml:space="preserve">CULLOMPTON</w:t>
-      </w:r>
-    </w:p>
-    <w:p>
-      <w:pPr>
-        <w:pStyle w:val="Compact"/>
-      </w:pPr>
-      <w:r>
-        <w:t xml:space="preserve">DEVON</w:t>
-      </w:r>
-    </w:p>
-    <w:p>
-      <w:pPr>
-        <w:pStyle w:val="Compact"/>
-      </w:pPr>
-      <w:r>
-        <w:t xml:space="preserve">EX152ND</w:t>
-      </w:r>
-    </w:p>
-    <w:p>
-      <w:pPr>
-        <w:pStyle w:val="Compact"/>
-      </w:pPr>
-      <w:r>
-        <w:t xml:space="preserve">Clyst Hydon CP</w:t>
-      </w:r>
-    </w:p>
-    <w:p>
-      <w:pPr>
-        <w:pStyle w:val="Compact"/>
-      </w:pPr>
-      <w:r>
-        <w:t xml:space="preserve">7</w:t>
-      </w:r>
-    </w:p>
-    <w:p>
-      <w:pPr>
-        <w:pStyle w:val="Compact"/>
-      </w:pPr>
-      <w:r>
-        <w:t xml:space="preserve">CLYST ST MARY PRIMARY SCHOOL-MAIN SCHOOL SITE</w:t>
-      </w:r>
-    </w:p>
-    <w:p>
-      <w:pPr>
-        <w:pStyle w:val="Compact"/>
-      </w:pPr>
-      <w:r>
-        <w:t xml:space="preserve">NaN</w:t>
-      </w:r>
-    </w:p>
-    <w:p>
-      <w:pPr>
-        <w:pStyle w:val="Compact"/>
-      </w:pPr>
-      <w:r>
-        <w:t xml:space="preserve">CLYST ST MARY</w:t>
-      </w:r>
-    </w:p>
-    <w:p>
-      <w:pPr>
-        <w:pStyle w:val="Compact"/>
-      </w:pPr>
-      <w:r>
-        <w:t xml:space="preserve">EXETER</w:t>
-      </w:r>
-    </w:p>
-    <w:p>
-      <w:pPr>
-        <w:pStyle w:val="Compact"/>
-      </w:pPr>
-      <w:r>
-        <w:t xml:space="preserve">DEVON</w:t>
-      </w:r>
-    </w:p>
-    <w:p>
-      <w:pPr>
-        <w:pStyle w:val="Compact"/>
-      </w:pPr>
-      <w:r>
-        <w:t xml:space="preserve">EX51BG</w:t>
-      </w:r>
-    </w:p>
-    <w:p>
-      <w:pPr>
-        <w:pStyle w:val="Compact"/>
-      </w:pPr>
-      <w:r>
-        <w:t xml:space="preserve">Clyst St. Mary CP</w:t>
-      </w:r>
-    </w:p>
-    <w:p>
-      <w:pPr>
-        <w:pStyle w:val="Compact"/>
-      </w:pPr>
-      <w:r>
-        <w:t xml:space="preserve">9</w:t>
-      </w:r>
-    </w:p>
-    <w:p>
-      <w:pPr>
-        <w:pStyle w:val="Compact"/>
-      </w:pPr>
-      <w:r>
-        <w:t xml:space="preserve">COLYTON PRIMARY SCHOOL</w:t>
-      </w:r>
-    </w:p>
-    <w:p>
-      <w:pPr>
-        <w:pStyle w:val="Compact"/>
-      </w:pPr>
-      <w:r>
-        <w:t xml:space="preserve">THE BUTTS</w:t>
-      </w:r>
-    </w:p>
-    <w:p>
-      <w:pPr>
-        <w:pStyle w:val="Compact"/>
-      </w:pPr>
-      <w:r>
-        <w:t xml:space="preserve">WEST STREET</w:t>
-      </w:r>
-    </w:p>
-    <w:p>
-      <w:pPr>
-        <w:pStyle w:val="Compact"/>
-      </w:pPr>
-      <w:r>
-        <w:t xml:space="preserve">COLYTON</w:t>
-      </w:r>
-    </w:p>
-    <w:p>
-      <w:pPr>
-        <w:pStyle w:val="Compact"/>
-      </w:pPr>
-      <w:r>
-        <w:t xml:space="preserve">DEVON</w:t>
-      </w:r>
-    </w:p>
-    <w:p>
-      <w:pPr>
-        <w:pStyle w:val="Compact"/>
-      </w:pPr>
-      <w:r>
-        <w:t xml:space="preserve">EX246NU</w:t>
-      </w:r>
-    </w:p>
-    <w:p>
-      <w:pPr>
-        <w:pStyle w:val="Compact"/>
-      </w:pPr>
-      <w:r>
-        <w:t xml:space="preserve">Colyton CP</w:t>
-      </w:r>
-    </w:p>
-    <w:p>
-      <w:pPr>
-        <w:pStyle w:val="SourceCode"/>
-      </w:pPr>
-    </w:p>
-    <w:bookmarkStart w:id="28" w:name="tma-01-question-3"/>
-    <w:p>
-      <w:pPr>
-        <w:pStyle w:val="Heading1"/>
-      </w:pPr>
-      <w:r>
-        <w:t xml:space="preserve">TMA 01, question 3</w:t>
-      </w:r>
-    </w:p>
-    <w:bookmarkEnd w:id="28"/>
-    <w:p>
-      <w:r>
-        <w:rPr>
-          <w:b/>
-        </w:rPr>
-        <w:t xml:space="preserve">Name</w:t>
-      </w:r>
-      <w:r>
-        <w:t xml:space="preserve">: [Enter your name here]</w:t>
-      </w:r>
-    </w:p>
-    <w:p>
-      <w:r>
-        <w:rPr>
-          <w:b/>
-        </w:rPr>
-        <w:t xml:space="preserve">PI</w:t>
-      </w:r>
-      <w:r>
-        <w:t xml:space="preserve">: [Enter your student id here]</w:t>
-      </w:r>
-    </w:p>
-    <w:p>
-      <w:r>
-        <w:t xml:space="preserve">In this question, you will examine a set of results of an Open University online quiz (iCMA). These are genuine results from a level 1 module, though the data has been anonymised by using cryptographic hashes to obscure personal information.</w:t>
-      </w:r>
-    </w:p>
-    <w:p>
-      <w:r>
-        <w:t xml:space="preserve">The rubric for the iCMA was similar to that for TM351. Students are allowed to take the iCMA as many times as they like, with only their highest score counting. Students have to achieve a threshold score of 40% to pass this iCMA. The iCMA remained open until the module end date.</w:t>
-      </w:r>
-    </w:p>
-    <w:p>
-      <w:r>
-        <w:t xml:space="preserve">The question has several parts, taking you through the data analysis pipeline. Most of the question parts concern with various analyses of the data. The final part of the question looks at some issues with anonymisation of the data.</w:t>
-      </w:r>
-    </w:p>
-    <w:p>
-      <w:r>
-        <w:t xml:space="preserve">Record all your activity and observations in this notebook. Generate additional notebook cells as required.</w:t>
-      </w:r>
-    </w:p>
-    <w:p>
-      <w:r>
-        <w:t xml:space="preserve">Ensure that you have made of copy of the TMA01_Question5 Notebook and renamed it so that it has your personal identifier (PI) at the front of the Notebook filename (i.e. YourPI_TMA01_Question5.ipynb). You must submit this notebook as part of your TMA submission.</w:t>
-      </w:r>
-    </w:p>
-    <w:p>
-      <w:pPr>
-        <w:pStyle w:val="SourceCode"/>
-      </w:pPr>
-      <w:r>
-        <w:rPr>
-          <w:rStyle w:val="CommentTok"/>
-        </w:rPr>
-        <w:t xml:space="preserve"># Load the necessary libraries here:</w:t>
-      </w:r>
-      <w:r>
-        <w:br w:type="textWrapping"/>
-      </w:r>
-      <w:r>
-        <w:rPr>
-          <w:rStyle w:val="CharTok"/>
-        </w:rPr>
-        <w:t xml:space="preserve">import</w:t>
-      </w:r>
-      <w:r>
-        <w:rPr>
-          <w:rStyle w:val="NormalTok"/>
-        </w:rPr>
+        <w:t xml:space="preserve"># then import them as necessary.</w:t>
+      </w:r>
+    </w:p>
+    <w:bookmarkStart w:id="31" w:name="contents"/>
+    <w:p>
+      <w:pPr>
+        <w:pStyle w:val="Heading2"/>
+      </w:pPr>
+      <w:r>
         <w:t xml:space="preserve"> </w:t>
       </w:r>
       <w:r>
-        <w:rPr>
-          <w:rStyle w:val="NormalTok"/>
-        </w:rPr>
-        <w:t xml:space="preserve">pandas </w:t>
-      </w:r>
-      <w:r>
-        <w:rPr>
-          <w:rStyle w:val="CharTok"/>
-        </w:rPr>
-        <w:t xml:space="preserve">as</w:t>
-      </w:r>
-      <w:r>
-        <w:rPr>
-          <w:rStyle w:val="NormalTok"/>
-        </w:rPr>
-        <w:t xml:space="preserve"> </w:t>
-      </w:r>
-      <w:r>
-        <w:rPr>
-          <w:rStyle w:val="NormalTok"/>
-        </w:rPr>
-        <w:t xml:space="preserve">pd</w:t>
-      </w:r>
-      <w:r>
-        <w:br w:type="textWrapping"/>
-      </w:r>
-      <w:r>
-        <w:rPr>
-          <w:rStyle w:val="CharTok"/>
-        </w:rPr>
-        <w:t xml:space="preserve">import</w:t>
-      </w:r>
-      <w:r>
-        <w:rPr>
-          <w:rStyle w:val="NormalTok"/>
-        </w:rPr>
-        <w:t xml:space="preserve"> </w:t>
-      </w:r>
-      <w:r>
-        <w:rPr>
-          <w:rStyle w:val="NormalTok"/>
-        </w:rPr>
-        <w:t xml:space="preserve">matplotlib.pyplot </w:t>
-      </w:r>
-      <w:r>
-        <w:rPr>
-          <w:rStyle w:val="CharTok"/>
-        </w:rPr>
-        <w:t xml:space="preserve">as</w:t>
-      </w:r>
-      <w:r>
-        <w:rPr>
-          <w:rStyle w:val="NormalTok"/>
-        </w:rPr>
-        <w:t xml:space="preserve"> </w:t>
-      </w:r>
-      <w:r>
-        <w:rPr>
-          <w:rStyle w:val="NormalTok"/>
-        </w:rPr>
-        <w:t xml:space="preserve">plt</w:t>
-      </w:r>
-      <w:r>
-        <w:br w:type="textWrapping"/>
-      </w:r>
-      <w:r>
-        <w:rPr>
-          <w:rStyle w:val="CharTok"/>
-        </w:rPr>
-        <w:t xml:space="preserve">import</w:t>
-      </w:r>
-      <w:r>
-        <w:rPr>
-          <w:rStyle w:val="NormalTok"/>
-        </w:rPr>
-        <w:t xml:space="preserve"> </w:t>
-      </w:r>
-      <w:r>
-        <w:rPr>
-          <w:rStyle w:val="NormalTok"/>
-        </w:rPr>
-        <w:t xml:space="preserve">numpy </w:t>
-      </w:r>
-      <w:r>
-        <w:rPr>
-          <w:rStyle w:val="CharTok"/>
-        </w:rPr>
-        <w:t xml:space="preserve">as</w:t>
-      </w:r>
-      <w:r>
-        <w:rPr>
-          <w:rStyle w:val="NormalTok"/>
-        </w:rPr>
-        <w:t xml:space="preserve"> </w:t>
-      </w:r>
-      <w:r>
-        <w:rPr>
-          <w:rStyle w:val="NormalTok"/>
-        </w:rPr>
-        <w:t xml:space="preserve">np</w:t>
-      </w:r>
-      <w:r>
-        <w:br w:type="textWrapping"/>
-      </w:r>
-      <w:r>
-        <w:br w:type="textWrapping"/>
-      </w:r>
-      <w:r>
-        <w:rPr>
-          <w:rStyle w:val="CommentTok"/>
-        </w:rPr>
-        <w:t xml:space="preserve"># If you require additional libraries to answer any questions </w:t>
-      </w:r>
-      <w:r>
-        <w:br w:type="textWrapping"/>
-      </w:r>
-      <w:r>
-        <w:rPr>
-          <w:rStyle w:val="CommentTok"/>
-        </w:rPr>
-        <w:t xml:space="preserve"># then import them as necessary.</w:t>
-      </w:r>
-    </w:p>
-    <w:bookmarkStart w:id="29" w:name="contents"/>
-    <w:p>
-      <w:pPr>
-        <w:pStyle w:val="Heading2"/>
-      </w:pPr>
-      <w:r>
-        <w:t xml:space="preserve"> </w:t>
-      </w:r>
-      <w:r>
         <w:t xml:space="preserve">Contents</w:t>
       </w:r>
     </w:p>
-    <w:bookmarkEnd w:id="29"/>
+    <w:bookmarkEnd w:id="31"/>
     <w:p>
       <w:pPr>
         <w:pStyle w:val="Compact"/>
@@ -2863,7 +6269,7 @@
         <w:t xml:space="preserve">(10 marks)</w:t>
       </w:r>
     </w:p>
-    <w:bookmarkStart w:id="30" w:name="a-import-and-cleaning-8-marks"/>
+    <w:bookmarkStart w:id="32" w:name="a-import-and-cleaning-8-marks"/>
     <w:p>
       <w:pPr>
         <w:pStyle w:val="Heading1"/>
@@ -2875,7 +6281,7 @@
         <w:t xml:space="preserve">a) Import and cleaning (8 marks)</w:t>
       </w:r>
     </w:p>
-    <w:bookmarkEnd w:id="30"/>
+    <w:bookmarkEnd w:id="32"/>
     <w:p>
       <w:r>
         <w:t xml:space="preserve">(</w:t>
@@ -3783,7 +7189,7 @@
         <w:t xml:space="preserve">anonymity and privacy of the data</w:t>
       </w:r>
     </w:p>
-    <w:bookmarkStart w:id="31" w:name="b-number-of-attempts-4-marks"/>
+    <w:bookmarkStart w:id="33" w:name="b-number-of-attempts-4-marks"/>
     <w:p>
       <w:pPr>
         <w:pStyle w:val="Heading1"/>
@@ -3792,7 +7198,7 @@
         <w:t xml:space="preserve">b) Number of attempts (4 marks)</w:t>
       </w:r>
     </w:p>
-    <w:bookmarkEnd w:id="31"/>
+    <w:bookmarkEnd w:id="33"/>
     <w:p>
       <w:r>
         <w:t xml:space="preserve">(</w:t>
@@ -4085,7 +7491,7 @@
         <w:t xml:space="preserve"># Enter your code here</w:t>
       </w:r>
     </w:p>
-    <w:bookmarkStart w:id="32" w:name="analysis"/>
+    <w:bookmarkStart w:id="34" w:name="analysis"/>
     <w:p>
       <w:pPr>
         <w:pStyle w:val="Heading2"/>
@@ -4094,7 +7500,7 @@
         <w:t xml:space="preserve">Analysis</w:t>
       </w:r>
     </w:p>
-    <w:bookmarkEnd w:id="32"/>
+    <w:bookmarkEnd w:id="34"/>
     <w:p>
       <w:r>
         <w:t xml:space="preserve">What do these graphs and data extracts tell you about how students take quizzes?</w:t>
@@ -4117,7 +7523,7 @@
         <w:t xml:space="preserve">(100 words)</w:t>
       </w:r>
     </w:p>
-    <w:bookmarkStart w:id="33" w:name="c-timescales-3-marks"/>
+    <w:bookmarkStart w:id="35" w:name="c-timescales-3-marks"/>
     <w:p>
       <w:pPr>
         <w:pStyle w:val="Heading1"/>
@@ -4129,7 +7535,7 @@
         <w:t xml:space="preserve">c) Timescales (3 marks)</w:t>
       </w:r>
     </w:p>
-    <w:bookmarkEnd w:id="33"/>
+    <w:bookmarkEnd w:id="35"/>
     <w:p>
       <w:r>
         <w:t xml:space="preserve">(</w:t>
@@ -4341,7 +7747,7 @@
         <w:t xml:space="preserve"># Enter your code here</w:t>
       </w:r>
     </w:p>
-    <w:bookmarkStart w:id="34" w:name="analysis-1"/>
+    <w:bookmarkStart w:id="36" w:name="analysis-1"/>
     <w:p>
       <w:pPr>
         <w:pStyle w:val="Heading2"/>
@@ -4350,7 +7756,7 @@
         <w:t xml:space="preserve">Analysis</w:t>
       </w:r>
     </w:p>
-    <w:bookmarkEnd w:id="34"/>
+    <w:bookmarkEnd w:id="36"/>
     <w:p>
       <w:r>
         <w:t xml:space="preserve">What does these plots and summaries of the data tell you about how the time to complete a quiz affects the score of that quiz?</w:t>
@@ -4373,7 +7779,7 @@
         <w:t xml:space="preserve">(100 words)</w:t>
       </w:r>
     </w:p>
-    <w:bookmarkStart w:id="35" w:name="d-time-and-day-of-quiz-8-marks"/>
+    <w:bookmarkStart w:id="37" w:name="d-time-and-day-of-quiz-8-marks"/>
     <w:p>
       <w:pPr>
         <w:pStyle w:val="Heading1"/>
@@ -4385,7 +7791,7 @@
         <w:t xml:space="preserve">d) Time and day of quiz (8 marks)</w:t>
       </w:r>
     </w:p>
-    <w:bookmarkEnd w:id="35"/>
+    <w:bookmarkEnd w:id="37"/>
     <w:p>
       <w:r>
         <w:t xml:space="preserve">(</w:t>
@@ -4908,7 +8314,7 @@
         <w:t xml:space="preserve">)</w:t>
       </w:r>
     </w:p>
-    <w:bookmarkStart w:id="36" w:name="analysis-2"/>
+    <w:bookmarkStart w:id="38" w:name="analysis-2"/>
     <w:p>
       <w:pPr>
         <w:pStyle w:val="Heading2"/>
@@ -4917,7 +8323,7 @@
         <w:t xml:space="preserve">Analysis</w:t>
       </w:r>
     </w:p>
-    <w:bookmarkEnd w:id="36"/>
+    <w:bookmarkEnd w:id="38"/>
     <w:p>
       <w:r>
         <w:t xml:space="preserve">What does these plots and summaries of the data tell you about how the time of day quiz affects the score of that quiz?</w:t>
@@ -4940,7 +8346,7 @@
         <w:t xml:space="preserve">(150 words)</w:t>
       </w:r>
     </w:p>
-    <w:bookmarkStart w:id="37" w:name="e-difficulty-of-questions-7-marks"/>
+    <w:bookmarkStart w:id="39" w:name="e-difficulty-of-questions-7-marks"/>
     <w:p>
       <w:pPr>
         <w:pStyle w:val="Heading1"/>
@@ -4952,7 +8358,7 @@
         <w:t xml:space="preserve">e) Difficulty of questions (7 marks)</w:t>
       </w:r>
     </w:p>
-    <w:bookmarkEnd w:id="37"/>
+    <w:bookmarkEnd w:id="39"/>
     <w:p>
       <w:r>
         <w:t xml:space="preserve">(</w:t>
@@ -5283,7 +8689,7 @@
         <w:t xml:space="preserve"># Enter your code here</w:t>
       </w:r>
     </w:p>
-    <w:bookmarkStart w:id="38" w:name="analysis-3"/>
+    <w:bookmarkStart w:id="40" w:name="analysis-3"/>
     <w:p>
       <w:pPr>
         <w:pStyle w:val="Heading2"/>
@@ -5292,7 +8698,7 @@
         <w:t xml:space="preserve">Analysis</w:t>
       </w:r>
     </w:p>
-    <w:bookmarkEnd w:id="38"/>
+    <w:bookmarkEnd w:id="40"/>
     <w:p>
       <w:r>
         <w:t xml:space="preserve">What does these plots and summaries of the data tell you about which questions are harder?</w:t>
@@ -5315,7 +8721,7 @@
         <w:t xml:space="preserve">(150 words)</w:t>
       </w:r>
     </w:p>
-    <w:bookmarkStart w:id="39" w:name="f-data-investigation-summary-5-marks"/>
+    <w:bookmarkStart w:id="41" w:name="f-data-investigation-summary-5-marks"/>
     <w:p>
       <w:pPr>
         <w:pStyle w:val="Heading1"/>
@@ -5327,7 +8733,7 @@
         <w:t xml:space="preserve">f) Data investigation summary (5 marks)</w:t>
       </w:r>
     </w:p>
-    <w:bookmarkEnd w:id="39"/>
+    <w:bookmarkEnd w:id="41"/>
     <w:p>
       <w:r>
         <w:t xml:space="preserve">(</w:t>
@@ -5393,7 +8799,7 @@
         <w:t xml:space="preserve">(400 words)</w:t>
       </w:r>
     </w:p>
-    <w:bookmarkStart w:id="40" w:name="g-anonymisation-and-privacy-10-marks"/>
+    <w:bookmarkStart w:id="42" w:name="g-anonymisation-and-privacy-10-marks"/>
     <w:p>
       <w:pPr>
         <w:pStyle w:val="Heading1"/>
@@ -5405,7 +8811,7 @@
         <w:t xml:space="preserve">g) Anonymisation and privacy (10 marks)</w:t>
       </w:r>
     </w:p>
-    <w:bookmarkEnd w:id="40"/>
+    <w:bookmarkEnd w:id="42"/>
     <w:p>
       <w:r>
         <w:t xml:space="preserve">(</w:t>
@@ -5427,7 +8833,7 @@
         <w:t xml:space="preserve">The raw data for this question contained students' full names, personal email addresses, OU computer usernames, and personal identifiers. Open University students, as part of their registration agreement, give permission to The Open University for their personal data to be used internally for analysis and research.</w:t>
       </w:r>
     </w:p>
-    <w:bookmarkStart w:id="41" w:name="i-4-marks"/>
+    <w:bookmarkStart w:id="43" w:name="i-4-marks"/>
     <w:p>
       <w:pPr>
         <w:pStyle w:val="Heading2"/>
@@ -5436,7 +8842,7 @@
         <w:t xml:space="preserve">i) (4 marks)</w:t>
       </w:r>
     </w:p>
-    <w:bookmarkEnd w:id="41"/>
+    <w:bookmarkEnd w:id="43"/>
     <w:p>
       <w:r>
         <w:t xml:space="preserve">What issues would there be in releasing this data for analysis by TM351 students? What laws would govern the disclosure of this data, and would unredacted data release be legal? In what way are full names, email addresses, OU computer usernames, and personal identifiers "personal data"? What other information in the dataset could be used to identify individuals?</w:t>
@@ -5464,7 +8870,7 @@
         <w:t xml:space="preserve">(300 words)</w:t>
       </w:r>
     </w:p>
-    <w:bookmarkStart w:id="42" w:name="ii-4-marks"/>
+    <w:bookmarkStart w:id="44" w:name="ii-4-marks"/>
     <w:p>
       <w:pPr>
         <w:pStyle w:val="Heading2"/>
@@ -5473,7 +8879,7 @@
         <w:t xml:space="preserve">ii) (4 marks)</w:t>
       </w:r>
     </w:p>
-    <w:bookmarkEnd w:id="42"/>
+    <w:bookmarkEnd w:id="44"/>
     <w:p>
       <w:r>
         <w:t xml:space="preserve">One approach to obscuring the data is to use a cryptographic hash function, such as MD5. Such a hash function is deterministic (each value always results in the same hash), one-way (the original value cannot be recovered from the hashed value), and collision-free (two different values will not generate the same hashed value). See the examples below:</w:t>
@@ -5731,7 +9137,7 @@
         <w:t xml:space="preserve">(250 words)</w:t>
       </w:r>
     </w:p>
-    <w:bookmarkStart w:id="43" w:name="iii-2-marks"/>
+    <w:bookmarkStart w:id="45" w:name="iii-2-marks"/>
     <w:p>
       <w:pPr>
         <w:pStyle w:val="Heading2"/>
@@ -5740,7 +9146,7 @@
         <w:t xml:space="preserve">iii) (2 marks)</w:t>
       </w:r>
     </w:p>
-    <w:bookmarkEnd w:id="43"/>
+    <w:bookmarkEnd w:id="45"/>
     <w:p>
       <w:r>
         <w:t xml:space="preserve">Give two other approaches that could be used to anonymise the iCMA data so it could be published for analysis? What are their disadvantages?</w:t>
@@ -5763,7 +9169,7 @@
         <w:t xml:space="preserve">(200 words)</w:t>
       </w:r>
     </w:p>
-    <w:bookmarkStart w:id="44" w:name="marks-in-total"/>
+    <w:bookmarkStart w:id="46" w:name="marks-in-total"/>
     <w:p>
       <w:pPr>
         <w:pStyle w:val="Heading3"/>
@@ -5772,7 +9178,7 @@
         <w:t xml:space="preserve">45 marks in total</w:t>
       </w:r>
     </w:p>
-    <w:bookmarkEnd w:id="44"/>
+    <w:bookmarkEnd w:id="46"/>
   </w:body>
 </w:document>
 </file>
@@ -5784,7 +9190,7 @@
 <file path=word/numbering.xml><?xml version="1.0" encoding="utf-8"?>
 <w:numbering xmlns:w="http://schemas.openxmlformats.org/wordprocessingml/2006/main">
   <w:abstractNum w:abstractNumId="0">
-    <w:nsid w:val="5b2e6f7d"/>
+    <w:nsid w:val="19b260ac"/>
     <w:multiLevelType w:val="multilevel"/>
     <w:lvl w:ilvl="0">
       <w:numFmt w:val="bullet"/>
@@ -5865,7 +9271,7 @@
     </w:lvl>
   </w:abstractNum>
   <w:abstractNum w:abstractNumId="5">
-    <w:nsid w:val="c0ca3bf8"/>
+    <w:nsid w:val="fbe8a9ce"/>
     <w:multiLevelType w:val="multilevel"/>
     <w:lvl w:ilvl="0">
       <w:numFmt w:val="bullet"/>
@@ -5946,7 +9352,7 @@
     </w:lvl>
   </w:abstractNum>
   <w:abstractNum w:abstractNumId="2">
-    <w:nsid w:val="af99ea96"/>
+    <w:nsid w:val="9511e7f8"/>
     <w:multiLevelType w:val="multilevel"/>
     <w:lvl w:ilvl="0">
       <w:start w:val="1"/>
@@ -6034,7 +9440,7 @@
     </w:lvl>
   </w:abstractNum>
   <w:abstractNum w:abstractNumId="3">
-    <w:nsid w:val="5db06acc"/>
+    <w:nsid w:val="d1a30fa1"/>
     <w:multiLevelType w:val="multilevel"/>
     <w:lvl w:ilvl="0">
       <w:start w:val="3"/>
@@ -6122,7 +9528,7 @@
     </w:lvl>
   </w:abstractNum>
   <w:abstractNum w:abstractNumId="4">
-    <w:nsid w:val="cb4b14fa"/>
+    <w:nsid w:val="4e9ff127"/>
     <w:multiLevelType w:val="multilevel"/>
     <w:lvl w:ilvl="0">
       <w:start w:val="4"/>
@@ -6210,7 +9616,7 @@
     </w:lvl>
   </w:abstractNum>
   <w:abstractNum w:abstractNumId="6">
-    <w:nsid w:val="488092bc"/>
+    <w:nsid w:val="36737ee6"/>
     <w:multiLevelType w:val="multilevel"/>
     <w:lvl w:ilvl="0">
       <w:start w:val="1"/>
@@ -6298,7 +9704,7 @@
     </w:lvl>
   </w:abstractNum>
   <w:abstractNum w:abstractNumId="7">
-    <w:nsid w:val="b14adec6"/>
+    <w:nsid w:val="9d8051a8"/>
     <w:multiLevelType w:val="multilevel"/>
     <w:lvl w:ilvl="0">
       <w:start w:val="2"/>
@@ -6386,7 +9792,7 @@
     </w:lvl>
   </w:abstractNum>
   <w:abstractNum w:abstractNumId="8">
-    <w:nsid w:val="356ce2dd"/>
+    <w:nsid w:val="dad8547d"/>
     <w:multiLevelType w:val="multilevel"/>
     <w:lvl w:ilvl="0">
       <w:start w:val="3"/>
@@ -6474,7 +9880,7 @@
     </w:lvl>
   </w:abstractNum>
   <w:abstractNum w:abstractNumId="9">
-    <w:nsid w:val="59ab35a7"/>
+    <w:nsid w:val="48bf96e6"/>
     <w:multiLevelType w:val="multilevel"/>
     <w:lvl w:ilvl="0">
       <w:start w:val="4"/>
@@ -6562,7 +9968,7 @@
     </w:lvl>
   </w:abstractNum>
   <w:abstractNum w:abstractNumId="10">
-    <w:nsid w:val="2a7dbc5d"/>
+    <w:nsid w:val="ced1d487"/>
     <w:multiLevelType w:val="multilevel"/>
     <w:lvl w:ilvl="0">
       <w:start w:val="5"/>
@@ -6650,7 +10056,7 @@
     </w:lvl>
   </w:abstractNum>
   <w:abstractNum w:abstractNumId="11">
-    <w:nsid w:val="58667ac4"/>
+    <w:nsid w:val="de16e718"/>
     <w:multiLevelType w:val="multilevel"/>
     <w:lvl w:ilvl="0">
       <w:start w:val="6"/>
@@ -6738,7 +10144,7 @@
     </w:lvl>
   </w:abstractNum>
   <w:abstractNum w:abstractNumId="12">
-    <w:nsid w:val="7692370d"/>
+    <w:nsid w:val="270a2799"/>
     <w:multiLevelType w:val="multilevel"/>
     <w:lvl w:ilvl="0">
       <w:start w:val="7"/>
